--- a/6сем/ОС/lab6.docx
+++ b/6сем/ОС/lab6.docx
@@ -1131,7 +1131,7 @@
           <w:sz w:val="28"/>
           <w:szCs w:val="28"/>
         </w:rPr>
-        <w:t>Выполню три задания. Выбранные средства синхронизации</w:t>
+        <w:t>Выполню четыре</w:t>
       </w:r>
       <w:r>
         <w:rPr>
@@ -1140,7 +1140,7 @@
           <w:sz w:val="28"/>
           <w:szCs w:val="28"/>
         </w:rPr>
-        <w:t xml:space="preserve"> </w:t>
+        <w:t xml:space="preserve"> задания. Выбранные средства синхронизации</w:t>
       </w:r>
       <w:r>
         <w:rPr>
@@ -1149,10 +1149,26 @@
           <w:sz w:val="28"/>
           <w:szCs w:val="28"/>
         </w:rPr>
+        <w:t xml:space="preserve"> </w:t>
+      </w:r>
+      <w:r>
+        <w:rPr>
+          <w:rFonts w:ascii="Times New Roman" w:hAnsi="Times New Roman" w:cs="Times New Roman"/>
+          <w:color w:val="000000" w:themeColor="text1"/>
+          <w:sz w:val="28"/>
+          <w:szCs w:val="28"/>
+        </w:rPr>
         <w:t>и пояснения содержаться в таблице. Привожу скриншоты запуска, а также код.</w:t>
       </w:r>
-      <w:bookmarkStart w:id="0" w:name="_GoBack"/>
-      <w:bookmarkEnd w:id="0"/>
+      <w:r>
+        <w:rPr>
+          <w:rFonts w:ascii="Times New Roman" w:hAnsi="Times New Roman" w:cs="Times New Roman"/>
+          <w:color w:val="000000" w:themeColor="text1"/>
+          <w:sz w:val="28"/>
+          <w:szCs w:val="28"/>
+        </w:rPr>
+        <w:t xml:space="preserve"> Было выбрано четыре, а не три задания, чтобы если одно из них было неверным, то было бы лишнее.</w:t>
+      </w:r>
     </w:p>
     <w:p>
       <w:pPr>
@@ -1723,7 +1739,16 @@
                 <w:sz w:val="28"/>
                 <w:szCs w:val="28"/>
               </w:rPr>
-              <w:t xml:space="preserve"> гарантируется барьерами.</w:t>
+              <w:t xml:space="preserve"> </w:t>
+            </w:r>
+            <w:r>
+              <w:rPr>
+                <w:rFonts w:ascii="Times New Roman" w:hAnsi="Times New Roman" w:cs="Times New Roman"/>
+                <w:sz w:val="28"/>
+                <w:szCs w:val="28"/>
+              </w:rPr>
+              <w:lastRenderedPageBreak/>
+              <w:t>гарантируется барьерами.</w:t>
             </w:r>
           </w:p>
         </w:tc>
@@ -1861,6 +1886,218 @@
           </w:p>
         </w:tc>
       </w:tr>
+      <w:tr>
+        <w:tc>
+          <w:tcPr>
+            <w:tcW w:w="426" w:type="dxa"/>
+          </w:tcPr>
+          <w:p>
+            <w:pPr>
+              <w:pStyle w:val="a5"/>
+              <w:spacing w:before="0" w:after="0" w:line="360" w:lineRule="auto"/>
+              <w:ind w:left="0"/>
+              <w:jc w:val="center"/>
+              <w:rPr>
+                <w:rFonts w:ascii="Times New Roman" w:hAnsi="Times New Roman" w:cs="Times New Roman"/>
+                <w:sz w:val="28"/>
+                <w:szCs w:val="28"/>
+                <w:lang w:val="en-US"/>
+              </w:rPr>
+            </w:pPr>
+            <w:r>
+              <w:rPr>
+                <w:rFonts w:ascii="Times New Roman" w:hAnsi="Times New Roman" w:cs="Times New Roman"/>
+                <w:sz w:val="28"/>
+                <w:szCs w:val="28"/>
+                <w:lang w:val="en-US"/>
+              </w:rPr>
+              <w:t>4</w:t>
+            </w:r>
+          </w:p>
+        </w:tc>
+        <w:tc>
+          <w:tcPr>
+            <w:tcW w:w="1418" w:type="dxa"/>
+          </w:tcPr>
+          <w:p>
+            <w:pPr>
+              <w:pStyle w:val="a5"/>
+              <w:spacing w:before="0" w:after="0" w:line="360" w:lineRule="auto"/>
+              <w:ind w:left="0"/>
+              <w:jc w:val="center"/>
+              <w:rPr>
+                <w:rFonts w:ascii="Times New Roman" w:hAnsi="Times New Roman" w:cs="Times New Roman"/>
+                <w:sz w:val="28"/>
+                <w:szCs w:val="28"/>
+              </w:rPr>
+            </w:pPr>
+            <w:r>
+              <w:rPr>
+                <w:rFonts w:ascii="Times New Roman" w:hAnsi="Times New Roman" w:cs="Times New Roman"/>
+                <w:sz w:val="28"/>
+                <w:szCs w:val="28"/>
+              </w:rPr>
+              <w:t>Сигналы</w:t>
+            </w:r>
+          </w:p>
+        </w:tc>
+        <w:tc>
+          <w:tcPr>
+            <w:tcW w:w="2268" w:type="dxa"/>
+          </w:tcPr>
+          <w:p>
+            <w:pPr>
+              <w:pStyle w:val="a5"/>
+              <w:spacing w:before="0" w:after="0" w:line="360" w:lineRule="auto"/>
+              <w:ind w:left="0"/>
+              <w:jc w:val="center"/>
+              <w:rPr>
+                <w:rFonts w:ascii="Times New Roman" w:hAnsi="Times New Roman" w:cs="Times New Roman"/>
+                <w:sz w:val="28"/>
+                <w:szCs w:val="28"/>
+              </w:rPr>
+            </w:pPr>
+            <w:r>
+              <w:rPr>
+                <w:rFonts w:ascii="Times New Roman" w:hAnsi="Times New Roman" w:cs="Times New Roman"/>
+                <w:sz w:val="28"/>
+                <w:szCs w:val="28"/>
+              </w:rPr>
+              <w:t xml:space="preserve">Сигналы посылаются из процессов в процессы при помощи команды </w:t>
+            </w:r>
+            <w:r>
+              <w:rPr>
+                <w:rFonts w:ascii="Times New Roman" w:hAnsi="Times New Roman" w:cs="Times New Roman"/>
+                <w:sz w:val="28"/>
+                <w:szCs w:val="28"/>
+                <w:lang w:val="en-US"/>
+              </w:rPr>
+              <w:t>kill</w:t>
+            </w:r>
+            <w:r>
+              <w:rPr>
+                <w:rFonts w:ascii="Times New Roman" w:hAnsi="Times New Roman" w:cs="Times New Roman"/>
+                <w:sz w:val="28"/>
+                <w:szCs w:val="28"/>
+              </w:rPr>
+              <w:t xml:space="preserve">, </w:t>
+            </w:r>
+            <w:r>
+              <w:rPr>
+                <w:rFonts w:ascii="Times New Roman" w:hAnsi="Times New Roman" w:cs="Times New Roman"/>
+                <w:sz w:val="28"/>
+                <w:szCs w:val="28"/>
+              </w:rPr>
+              <w:t xml:space="preserve">а затем их можно отлавливать про помощи </w:t>
+            </w:r>
+            <w:r>
+              <w:rPr>
+                <w:rFonts w:ascii="Times New Roman" w:hAnsi="Times New Roman" w:cs="Times New Roman"/>
+                <w:sz w:val="28"/>
+                <w:szCs w:val="28"/>
+                <w:lang w:val="en-US"/>
+              </w:rPr>
+              <w:t>handler</w:t>
+            </w:r>
+            <w:r>
+              <w:rPr>
+                <w:rFonts w:ascii="Times New Roman" w:hAnsi="Times New Roman" w:cs="Times New Roman"/>
+                <w:sz w:val="28"/>
+                <w:szCs w:val="28"/>
+              </w:rPr>
+              <w:t>’</w:t>
+            </w:r>
+            <w:proofErr w:type="spellStart"/>
+            <w:r>
+              <w:rPr>
+                <w:rFonts w:ascii="Times New Roman" w:hAnsi="Times New Roman" w:cs="Times New Roman"/>
+                <w:sz w:val="28"/>
+                <w:szCs w:val="28"/>
+              </w:rPr>
+              <w:t>ов</w:t>
+            </w:r>
+            <w:proofErr w:type="spellEnd"/>
+            <w:r>
+              <w:rPr>
+                <w:rFonts w:ascii="Times New Roman" w:hAnsi="Times New Roman" w:cs="Times New Roman"/>
+                <w:sz w:val="28"/>
+                <w:szCs w:val="28"/>
+              </w:rPr>
+              <w:t xml:space="preserve"> в процессе, который должен получить сигнал</w:t>
+            </w:r>
+          </w:p>
+        </w:tc>
+        <w:tc>
+          <w:tcPr>
+            <w:tcW w:w="2129" w:type="dxa"/>
+          </w:tcPr>
+          <w:p>
+            <w:pPr>
+              <w:pStyle w:val="a5"/>
+              <w:spacing w:before="0" w:after="0" w:line="360" w:lineRule="auto"/>
+              <w:ind w:left="0"/>
+              <w:jc w:val="center"/>
+              <w:rPr>
+                <w:rFonts w:ascii="Times New Roman" w:hAnsi="Times New Roman" w:cs="Times New Roman"/>
+                <w:sz w:val="28"/>
+                <w:szCs w:val="28"/>
+              </w:rPr>
+            </w:pPr>
+            <w:r>
+              <w:rPr>
+                <w:rFonts w:ascii="Times New Roman" w:hAnsi="Times New Roman" w:cs="Times New Roman"/>
+                <w:sz w:val="28"/>
+                <w:szCs w:val="28"/>
+              </w:rPr>
+              <w:t>Демонстрация передвижения на перекрёстке</w:t>
+            </w:r>
+          </w:p>
+        </w:tc>
+        <w:tc>
+          <w:tcPr>
+            <w:tcW w:w="2974" w:type="dxa"/>
+          </w:tcPr>
+          <w:p>
+            <w:pPr>
+              <w:pStyle w:val="a5"/>
+              <w:spacing w:before="0" w:after="0" w:line="360" w:lineRule="auto"/>
+              <w:ind w:left="0"/>
+              <w:jc w:val="center"/>
+              <w:rPr>
+                <w:rFonts w:ascii="Times New Roman" w:hAnsi="Times New Roman" w:cs="Times New Roman"/>
+                <w:sz w:val="28"/>
+                <w:szCs w:val="28"/>
+              </w:rPr>
+            </w:pPr>
+            <w:r>
+              <w:rPr>
+                <w:rFonts w:ascii="Times New Roman" w:hAnsi="Times New Roman" w:cs="Times New Roman"/>
+                <w:sz w:val="28"/>
+                <w:szCs w:val="28"/>
+              </w:rPr>
+              <w:t xml:space="preserve">Каждая из четырёх частей дороги является отдельным процессом (могла быть потоком), </w:t>
+            </w:r>
+            <w:proofErr w:type="gramStart"/>
+            <w:r>
+              <w:rPr>
+                <w:rFonts w:ascii="Times New Roman" w:hAnsi="Times New Roman" w:cs="Times New Roman"/>
+                <w:sz w:val="28"/>
+                <w:szCs w:val="28"/>
+              </w:rPr>
+              <w:t>Для</w:t>
+            </w:r>
+            <w:proofErr w:type="gramEnd"/>
+            <w:r>
+              <w:rPr>
+                <w:rFonts w:ascii="Times New Roman" w:hAnsi="Times New Roman" w:cs="Times New Roman"/>
+                <w:sz w:val="28"/>
+                <w:szCs w:val="28"/>
+              </w:rPr>
+              <w:t xml:space="preserve"> координации между светофором и участками сегментов дорог используются сигналы. </w:t>
+            </w:r>
+          </w:p>
+        </w:tc>
+      </w:tr>
     </w:tbl>
     <w:p>
       <w:pPr>
@@ -1872,7 +2109,6 @@
           <w:rFonts w:ascii="Times New Roman" w:hAnsi="Times New Roman" w:cs="Times New Roman"/>
           <w:sz w:val="28"/>
           <w:szCs w:val="28"/>
-          <w:lang w:val="en-US"/>
         </w:rPr>
       </w:pPr>
     </w:p>
@@ -1926,7 +2162,7 @@
           <w:color w:val="333333"/>
           <w:sz w:val="20"/>
           <w:szCs w:val="20"/>
-          <w:lang w:val="en-US" w:eastAsia="ru-RU"/>
+          <w:lang w:eastAsia="ru-RU"/>
         </w:rPr>
       </w:pPr>
       <w:r>
@@ -1935,11 +2171,10 @@
           <w:color w:val="557799"/>
           <w:sz w:val="20"/>
           <w:szCs w:val="20"/>
-          <w:lang w:val="en-US" w:eastAsia="ru-RU"/>
-        </w:rPr>
-        <w:t>#include &lt;</w:t>
-      </w:r>
-      <w:proofErr w:type="spellStart"/>
+          <w:lang w:eastAsia="ru-RU"/>
+        </w:rPr>
+        <w:t>#</w:t>
+      </w:r>
       <w:r>
         <w:rPr>
           <w:rFonts w:ascii="Courier New" w:eastAsia="Times New Roman" w:hAnsi="Courier New" w:cs="Courier New"/>
@@ -1948,16 +2183,57 @@
           <w:szCs w:val="20"/>
           <w:lang w:val="en-US" w:eastAsia="ru-RU"/>
         </w:rPr>
-        <w:t>pthread.h</w:t>
-      </w:r>
-      <w:proofErr w:type="spellEnd"/>
+        <w:t>include</w:t>
+      </w:r>
       <w:r>
         <w:rPr>
           <w:rFonts w:ascii="Courier New" w:eastAsia="Times New Roman" w:hAnsi="Courier New" w:cs="Courier New"/>
           <w:color w:val="557799"/>
           <w:sz w:val="20"/>
           <w:szCs w:val="20"/>
-          <w:lang w:val="en-US" w:eastAsia="ru-RU"/>
+          <w:lang w:eastAsia="ru-RU"/>
+        </w:rPr>
+        <w:t xml:space="preserve"> &lt;</w:t>
+      </w:r>
+      <w:proofErr w:type="spellStart"/>
+      <w:r>
+        <w:rPr>
+          <w:rFonts w:ascii="Courier New" w:eastAsia="Times New Roman" w:hAnsi="Courier New" w:cs="Courier New"/>
+          <w:color w:val="557799"/>
+          <w:sz w:val="20"/>
+          <w:szCs w:val="20"/>
+          <w:lang w:val="en-US" w:eastAsia="ru-RU"/>
+        </w:rPr>
+        <w:t>pthread</w:t>
+      </w:r>
+      <w:proofErr w:type="spellEnd"/>
+      <w:r>
+        <w:rPr>
+          <w:rFonts w:ascii="Courier New" w:eastAsia="Times New Roman" w:hAnsi="Courier New" w:cs="Courier New"/>
+          <w:color w:val="557799"/>
+          <w:sz w:val="20"/>
+          <w:szCs w:val="20"/>
+          <w:lang w:eastAsia="ru-RU"/>
+        </w:rPr>
+        <w:t>.</w:t>
+      </w:r>
+      <w:r>
+        <w:rPr>
+          <w:rFonts w:ascii="Courier New" w:eastAsia="Times New Roman" w:hAnsi="Courier New" w:cs="Courier New"/>
+          <w:color w:val="557799"/>
+          <w:sz w:val="20"/>
+          <w:szCs w:val="20"/>
+          <w:lang w:val="en-US" w:eastAsia="ru-RU"/>
+        </w:rPr>
+        <w:t>h</w:t>
+      </w:r>
+      <w:r>
+        <w:rPr>
+          <w:rFonts w:ascii="Courier New" w:eastAsia="Times New Roman" w:hAnsi="Courier New" w:cs="Courier New"/>
+          <w:color w:val="557799"/>
+          <w:sz w:val="20"/>
+          <w:szCs w:val="20"/>
+          <w:lang w:eastAsia="ru-RU"/>
         </w:rPr>
         <w:t>&gt;</w:t>
       </w:r>
@@ -1994,7 +2270,7 @@
           <w:color w:val="333333"/>
           <w:sz w:val="20"/>
           <w:szCs w:val="20"/>
-          <w:lang w:val="en-US" w:eastAsia="ru-RU"/>
+          <w:lang w:eastAsia="ru-RU"/>
         </w:rPr>
       </w:pPr>
       <w:r>
@@ -2003,11 +2279,10 @@
           <w:color w:val="557799"/>
           <w:sz w:val="20"/>
           <w:szCs w:val="20"/>
-          <w:lang w:val="en-US" w:eastAsia="ru-RU"/>
-        </w:rPr>
-        <w:t>#include &lt;</w:t>
-      </w:r>
-      <w:proofErr w:type="spellStart"/>
+          <w:lang w:eastAsia="ru-RU"/>
+        </w:rPr>
+        <w:t>#</w:t>
+      </w:r>
       <w:r>
         <w:rPr>
           <w:rFonts w:ascii="Courier New" w:eastAsia="Times New Roman" w:hAnsi="Courier New" w:cs="Courier New"/>
@@ -2016,16 +2291,57 @@
           <w:szCs w:val="20"/>
           <w:lang w:val="en-US" w:eastAsia="ru-RU"/>
         </w:rPr>
-        <w:t>stdio.h</w:t>
-      </w:r>
-      <w:proofErr w:type="spellEnd"/>
+        <w:t>include</w:t>
+      </w:r>
       <w:r>
         <w:rPr>
           <w:rFonts w:ascii="Courier New" w:eastAsia="Times New Roman" w:hAnsi="Courier New" w:cs="Courier New"/>
           <w:color w:val="557799"/>
           <w:sz w:val="20"/>
           <w:szCs w:val="20"/>
-          <w:lang w:val="en-US" w:eastAsia="ru-RU"/>
+          <w:lang w:eastAsia="ru-RU"/>
+        </w:rPr>
+        <w:t xml:space="preserve"> &lt;</w:t>
+      </w:r>
+      <w:proofErr w:type="spellStart"/>
+      <w:r>
+        <w:rPr>
+          <w:rFonts w:ascii="Courier New" w:eastAsia="Times New Roman" w:hAnsi="Courier New" w:cs="Courier New"/>
+          <w:color w:val="557799"/>
+          <w:sz w:val="20"/>
+          <w:szCs w:val="20"/>
+          <w:lang w:val="en-US" w:eastAsia="ru-RU"/>
+        </w:rPr>
+        <w:t>stdio</w:t>
+      </w:r>
+      <w:proofErr w:type="spellEnd"/>
+      <w:r>
+        <w:rPr>
+          <w:rFonts w:ascii="Courier New" w:eastAsia="Times New Roman" w:hAnsi="Courier New" w:cs="Courier New"/>
+          <w:color w:val="557799"/>
+          <w:sz w:val="20"/>
+          <w:szCs w:val="20"/>
+          <w:lang w:eastAsia="ru-RU"/>
+        </w:rPr>
+        <w:t>.</w:t>
+      </w:r>
+      <w:r>
+        <w:rPr>
+          <w:rFonts w:ascii="Courier New" w:eastAsia="Times New Roman" w:hAnsi="Courier New" w:cs="Courier New"/>
+          <w:color w:val="557799"/>
+          <w:sz w:val="20"/>
+          <w:szCs w:val="20"/>
+          <w:lang w:val="en-US" w:eastAsia="ru-RU"/>
+        </w:rPr>
+        <w:t>h</w:t>
+      </w:r>
+      <w:r>
+        <w:rPr>
+          <w:rFonts w:ascii="Courier New" w:eastAsia="Times New Roman" w:hAnsi="Courier New" w:cs="Courier New"/>
+          <w:color w:val="557799"/>
+          <w:sz w:val="20"/>
+          <w:szCs w:val="20"/>
+          <w:lang w:eastAsia="ru-RU"/>
         </w:rPr>
         <w:t>&gt;</w:t>
       </w:r>
@@ -2062,7 +2378,7 @@
           <w:color w:val="333333"/>
           <w:sz w:val="20"/>
           <w:szCs w:val="20"/>
-          <w:lang w:val="en-US" w:eastAsia="ru-RU"/>
+          <w:lang w:eastAsia="ru-RU"/>
         </w:rPr>
       </w:pPr>
       <w:r>
@@ -2071,11 +2387,10 @@
           <w:color w:val="557799"/>
           <w:sz w:val="20"/>
           <w:szCs w:val="20"/>
-          <w:lang w:val="en-US" w:eastAsia="ru-RU"/>
-        </w:rPr>
-        <w:t>#include &lt;</w:t>
-      </w:r>
-      <w:proofErr w:type="spellStart"/>
+          <w:lang w:eastAsia="ru-RU"/>
+        </w:rPr>
+        <w:t>#</w:t>
+      </w:r>
       <w:r>
         <w:rPr>
           <w:rFonts w:ascii="Courier New" w:eastAsia="Times New Roman" w:hAnsi="Courier New" w:cs="Courier New"/>
@@ -2084,16 +2399,57 @@
           <w:szCs w:val="20"/>
           <w:lang w:val="en-US" w:eastAsia="ru-RU"/>
         </w:rPr>
-        <w:t>stdbool.h</w:t>
-      </w:r>
-      <w:proofErr w:type="spellEnd"/>
+        <w:t>include</w:t>
+      </w:r>
       <w:r>
         <w:rPr>
           <w:rFonts w:ascii="Courier New" w:eastAsia="Times New Roman" w:hAnsi="Courier New" w:cs="Courier New"/>
           <w:color w:val="557799"/>
           <w:sz w:val="20"/>
           <w:szCs w:val="20"/>
-          <w:lang w:val="en-US" w:eastAsia="ru-RU"/>
+          <w:lang w:eastAsia="ru-RU"/>
+        </w:rPr>
+        <w:t xml:space="preserve"> &lt;</w:t>
+      </w:r>
+      <w:proofErr w:type="spellStart"/>
+      <w:r>
+        <w:rPr>
+          <w:rFonts w:ascii="Courier New" w:eastAsia="Times New Roman" w:hAnsi="Courier New" w:cs="Courier New"/>
+          <w:color w:val="557799"/>
+          <w:sz w:val="20"/>
+          <w:szCs w:val="20"/>
+          <w:lang w:val="en-US" w:eastAsia="ru-RU"/>
+        </w:rPr>
+        <w:t>stdbool</w:t>
+      </w:r>
+      <w:proofErr w:type="spellEnd"/>
+      <w:r>
+        <w:rPr>
+          <w:rFonts w:ascii="Courier New" w:eastAsia="Times New Roman" w:hAnsi="Courier New" w:cs="Courier New"/>
+          <w:color w:val="557799"/>
+          <w:sz w:val="20"/>
+          <w:szCs w:val="20"/>
+          <w:lang w:eastAsia="ru-RU"/>
+        </w:rPr>
+        <w:t>.</w:t>
+      </w:r>
+      <w:r>
+        <w:rPr>
+          <w:rFonts w:ascii="Courier New" w:eastAsia="Times New Roman" w:hAnsi="Courier New" w:cs="Courier New"/>
+          <w:color w:val="557799"/>
+          <w:sz w:val="20"/>
+          <w:szCs w:val="20"/>
+          <w:lang w:val="en-US" w:eastAsia="ru-RU"/>
+        </w:rPr>
+        <w:t>h</w:t>
+      </w:r>
+      <w:r>
+        <w:rPr>
+          <w:rFonts w:ascii="Courier New" w:eastAsia="Times New Roman" w:hAnsi="Courier New" w:cs="Courier New"/>
+          <w:color w:val="557799"/>
+          <w:sz w:val="20"/>
+          <w:szCs w:val="20"/>
+          <w:lang w:eastAsia="ru-RU"/>
         </w:rPr>
         <w:t>&gt;</w:t>
       </w:r>
@@ -2130,7 +2486,7 @@
           <w:color w:val="333333"/>
           <w:sz w:val="20"/>
           <w:szCs w:val="20"/>
-          <w:lang w:val="en-US" w:eastAsia="ru-RU"/>
+          <w:lang w:eastAsia="ru-RU"/>
         </w:rPr>
       </w:pPr>
     </w:p>
@@ -2166,7 +2522,7 @@
           <w:color w:val="333333"/>
           <w:sz w:val="20"/>
           <w:szCs w:val="20"/>
-          <w:lang w:val="en-US" w:eastAsia="ru-RU"/>
+          <w:lang w:eastAsia="ru-RU"/>
         </w:rPr>
       </w:pPr>
       <w:proofErr w:type="spellStart"/>
@@ -2191,29 +2547,49 @@
           <w:color w:val="333333"/>
           <w:sz w:val="20"/>
           <w:szCs w:val="20"/>
-          <w:lang w:val="en-US" w:eastAsia="ru-RU"/>
+          <w:lang w:eastAsia="ru-RU"/>
         </w:rPr>
         <w:t xml:space="preserve"> </w:t>
       </w:r>
-      <w:proofErr w:type="spellStart"/>
-      <w:r>
-        <w:rPr>
-          <w:rFonts w:ascii="Courier New" w:eastAsia="Times New Roman" w:hAnsi="Courier New" w:cs="Courier New"/>
-          <w:color w:val="333333"/>
-          <w:sz w:val="20"/>
-          <w:szCs w:val="20"/>
-          <w:lang w:val="en-US" w:eastAsia="ru-RU"/>
-        </w:rPr>
-        <w:t>threads_num</w:t>
-      </w:r>
-      <w:proofErr w:type="spellEnd"/>
-      <w:r>
-        <w:rPr>
-          <w:rFonts w:ascii="Courier New" w:eastAsia="Times New Roman" w:hAnsi="Courier New" w:cs="Courier New"/>
-          <w:color w:val="333333"/>
-          <w:sz w:val="20"/>
-          <w:szCs w:val="20"/>
-          <w:lang w:val="en-US" w:eastAsia="ru-RU"/>
+      <w:r>
+        <w:rPr>
+          <w:rFonts w:ascii="Courier New" w:eastAsia="Times New Roman" w:hAnsi="Courier New" w:cs="Courier New"/>
+          <w:color w:val="333333"/>
+          <w:sz w:val="20"/>
+          <w:szCs w:val="20"/>
+          <w:lang w:val="en-US" w:eastAsia="ru-RU"/>
+        </w:rPr>
+        <w:t>threads</w:t>
+      </w:r>
+      <w:r>
+        <w:rPr>
+          <w:rFonts w:ascii="Courier New" w:eastAsia="Times New Roman" w:hAnsi="Courier New" w:cs="Courier New"/>
+          <w:color w:val="333333"/>
+          <w:sz w:val="20"/>
+          <w:szCs w:val="20"/>
+          <w:lang w:eastAsia="ru-RU"/>
+        </w:rPr>
+        <w:t>_</w:t>
+      </w:r>
+      <w:proofErr w:type="spellStart"/>
+      <w:r>
+        <w:rPr>
+          <w:rFonts w:ascii="Courier New" w:eastAsia="Times New Roman" w:hAnsi="Courier New" w:cs="Courier New"/>
+          <w:color w:val="333333"/>
+          <w:sz w:val="20"/>
+          <w:szCs w:val="20"/>
+          <w:lang w:val="en-US" w:eastAsia="ru-RU"/>
+        </w:rPr>
+        <w:t>num</w:t>
+      </w:r>
+      <w:proofErr w:type="spellEnd"/>
+      <w:r>
+        <w:rPr>
+          <w:rFonts w:ascii="Courier New" w:eastAsia="Times New Roman" w:hAnsi="Courier New" w:cs="Courier New"/>
+          <w:color w:val="333333"/>
+          <w:sz w:val="20"/>
+          <w:szCs w:val="20"/>
+          <w:lang w:eastAsia="ru-RU"/>
         </w:rPr>
         <w:t xml:space="preserve"> = </w:t>
       </w:r>
@@ -2225,7 +2601,7 @@
           <w:color w:val="0000DD"/>
           <w:sz w:val="20"/>
           <w:szCs w:val="20"/>
-          <w:lang w:val="en-US" w:eastAsia="ru-RU"/>
+          <w:lang w:eastAsia="ru-RU"/>
         </w:rPr>
         <w:t>4</w:t>
       </w:r>
@@ -2235,7 +2611,7 @@
           <w:color w:val="333333"/>
           <w:sz w:val="20"/>
           <w:szCs w:val="20"/>
-          <w:lang w:val="en-US" w:eastAsia="ru-RU"/>
+          <w:lang w:eastAsia="ru-RU"/>
         </w:rPr>
         <w:t>;</w:t>
       </w:r>
@@ -2287,6 +2663,7 @@
           <w:szCs w:val="20"/>
           <w:lang w:val="en-US" w:eastAsia="ru-RU"/>
         </w:rPr>
+        <w:lastRenderedPageBreak/>
         <w:t>int</w:t>
       </w:r>
       <w:proofErr w:type="spellEnd"/>
@@ -4891,7 +5268,6 @@
           <w:szCs w:val="20"/>
           <w:lang w:val="en-US" w:eastAsia="ru-RU"/>
         </w:rPr>
-        <w:lastRenderedPageBreak/>
         <w:t xml:space="preserve">    </w:t>
       </w:r>
       <w:proofErr w:type="spellStart"/>
@@ -6860,6 +7236,10 @@
         <w:jc w:val="center"/>
       </w:pPr>
       <w:r>
+        <w:rPr>
+          <w:noProof/>
+          <w:lang w:eastAsia="ru-RU"/>
+        </w:rPr>
         <w:drawing>
           <wp:inline distT="0" distB="0" distL="0" distR="0" wp14:anchorId="23ED9750" wp14:editId="6A859CA0">
             <wp:extent cx="4677428" cy="876422"/>
@@ -6907,7 +7287,6 @@
           <w:rFonts w:ascii="Times New Roman" w:hAnsi="Times New Roman" w:cs="Times New Roman"/>
           <w:sz w:val="28"/>
           <w:szCs w:val="28"/>
-          <w:lang w:val="en-US"/>
         </w:rPr>
       </w:pPr>
       <w:r>
@@ -6923,7 +7302,6 @@
           <w:rFonts w:ascii="Times New Roman" w:hAnsi="Times New Roman" w:cs="Times New Roman"/>
           <w:sz w:val="28"/>
           <w:szCs w:val="28"/>
-          <w:lang w:val="en-US"/>
         </w:rPr>
         <w:t xml:space="preserve"> 1</w:t>
       </w:r>
@@ -6932,7 +7310,6 @@
           <w:rFonts w:ascii="Times New Roman" w:hAnsi="Times New Roman" w:cs="Times New Roman"/>
           <w:sz w:val="28"/>
           <w:szCs w:val="28"/>
-          <w:lang w:val="en-US"/>
         </w:rPr>
         <w:t xml:space="preserve"> – </w:t>
       </w:r>
@@ -6949,7 +7326,6 @@
           <w:rFonts w:ascii="Times New Roman" w:hAnsi="Times New Roman" w:cs="Times New Roman"/>
           <w:sz w:val="28"/>
           <w:szCs w:val="28"/>
-          <w:lang w:val="en-US"/>
         </w:rPr>
         <w:t xml:space="preserve"> 1</w:t>
       </w:r>
@@ -6957,9 +7333,6 @@
     <w:p>
       <w:pPr>
         <w:jc w:val="center"/>
-        <w:rPr>
-          <w:lang w:val="en-US"/>
-        </w:rPr>
       </w:pPr>
     </w:p>
     <w:p>
@@ -6977,15 +7350,7 @@
           <w:sz w:val="28"/>
           <w:szCs w:val="28"/>
         </w:rPr>
-        <w:t>Код для задания №2</w:t>
-      </w:r>
-      <w:r>
-        <w:rPr>
-          <w:rFonts w:ascii="Times New Roman" w:hAnsi="Times New Roman" w:cs="Times New Roman"/>
-          <w:sz w:val="28"/>
-          <w:szCs w:val="28"/>
-        </w:rPr>
-        <w:t>.</w:t>
+        <w:t>Код для задания №2.</w:t>
       </w:r>
     </w:p>
     <w:p>
@@ -7564,7 +7929,6 @@
           <w:color w:val="333333"/>
           <w:lang w:val="en-US"/>
         </w:rPr>
-        <w:lastRenderedPageBreak/>
         <w:t xml:space="preserve">        </w:t>
       </w:r>
       <w:proofErr w:type="gramStart"/>
@@ -9224,6 +9588,7 @@
           <w:color w:val="333399"/>
           <w:lang w:val="en-US"/>
         </w:rPr>
+        <w:lastRenderedPageBreak/>
         <w:t>void</w:t>
       </w:r>
       <w:proofErr w:type="gramEnd"/>
@@ -12281,7 +12646,10 @@
         <w:jc w:val="center"/>
       </w:pPr>
       <w:r>
-        <w:lastRenderedPageBreak/>
+        <w:rPr>
+          <w:noProof/>
+          <w:lang w:eastAsia="ru-RU"/>
+        </w:rPr>
         <w:drawing>
           <wp:inline distT="0" distB="0" distL="0" distR="0" wp14:anchorId="468E230C" wp14:editId="46F2E0F2">
             <wp:extent cx="5172797" cy="4496427"/>
@@ -12329,7 +12697,6 @@
           <w:rFonts w:ascii="Times New Roman" w:hAnsi="Times New Roman" w:cs="Times New Roman"/>
           <w:sz w:val="28"/>
           <w:szCs w:val="28"/>
-          <w:lang w:val="en-US"/>
         </w:rPr>
       </w:pPr>
       <w:r>
@@ -12338,59 +12705,35 @@
           <w:sz w:val="28"/>
           <w:szCs w:val="28"/>
         </w:rPr>
-        <w:t>Рисунок 2</w:t>
-      </w:r>
-      <w:r>
+        <w:t>Рисунок 2 – Задание 2</w:t>
+      </w:r>
+    </w:p>
+    <w:p>
+      <w:pPr>
+        <w:jc w:val="center"/>
+      </w:pPr>
+    </w:p>
+    <w:p>
+      <w:pPr>
+        <w:jc w:val="center"/>
+      </w:pPr>
+    </w:p>
+    <w:p>
+      <w:pPr>
+        <w:spacing w:after="0" w:line="360" w:lineRule="auto"/>
         <w:rPr>
           <w:rFonts w:ascii="Times New Roman" w:hAnsi="Times New Roman" w:cs="Times New Roman"/>
           <w:sz w:val="28"/>
           <w:szCs w:val="28"/>
         </w:rPr>
-        <w:t xml:space="preserve"> – </w:t>
-      </w:r>
+      </w:pPr>
       <w:r>
         <w:rPr>
           <w:rFonts w:ascii="Times New Roman" w:hAnsi="Times New Roman" w:cs="Times New Roman"/>
           <w:sz w:val="28"/>
           <w:szCs w:val="28"/>
         </w:rPr>
-        <w:t>Задание 2</w:t>
-      </w:r>
-    </w:p>
-    <w:p>
-      <w:pPr>
-        <w:jc w:val="center"/>
-      </w:pPr>
-    </w:p>
-    <w:p>
-      <w:pPr>
-        <w:jc w:val="center"/>
-      </w:pPr>
-    </w:p>
-    <w:p>
-      <w:pPr>
-        <w:spacing w:after="0" w:line="360" w:lineRule="auto"/>
-        <w:rPr>
-          <w:rFonts w:ascii="Times New Roman" w:hAnsi="Times New Roman" w:cs="Times New Roman"/>
-          <w:sz w:val="28"/>
-          <w:szCs w:val="28"/>
-        </w:rPr>
-      </w:pPr>
-      <w:r>
-        <w:rPr>
-          <w:rFonts w:ascii="Times New Roman" w:hAnsi="Times New Roman" w:cs="Times New Roman"/>
-          <w:sz w:val="28"/>
-          <w:szCs w:val="28"/>
-        </w:rPr>
-        <w:t>Код для задания №3</w:t>
-      </w:r>
-      <w:r>
-        <w:rPr>
-          <w:rFonts w:ascii="Times New Roman" w:hAnsi="Times New Roman" w:cs="Times New Roman"/>
-          <w:sz w:val="28"/>
-          <w:szCs w:val="28"/>
-        </w:rPr>
-        <w:t>.</w:t>
+        <w:t>Код для задания №3.</w:t>
       </w:r>
     </w:p>
     <w:p>
@@ -12688,6 +13031,7 @@
           <w:color w:val="333399"/>
           <w:lang w:val="en-US"/>
         </w:rPr>
+        <w:lastRenderedPageBreak/>
         <w:t>int</w:t>
       </w:r>
       <w:proofErr w:type="spellEnd"/>
@@ -12728,21 +13072,26 @@
         <w:spacing w:line="244" w:lineRule="atLeast"/>
         <w:rPr>
           <w:color w:val="333333"/>
-        </w:rPr>
-      </w:pPr>
-      <w:proofErr w:type="spellStart"/>
+          <w:lang w:val="en-US"/>
+        </w:rPr>
+      </w:pPr>
+      <w:proofErr w:type="spellStart"/>
+      <w:proofErr w:type="gramStart"/>
       <w:r>
         <w:rPr>
           <w:b/>
           <w:bCs/>
           <w:color w:val="333399"/>
+          <w:lang w:val="en-US"/>
         </w:rPr>
         <w:t>int</w:t>
       </w:r>
       <w:proofErr w:type="spellEnd"/>
-      <w:r>
-        <w:rPr>
-          <w:color w:val="333333"/>
+      <w:proofErr w:type="gramEnd"/>
+      <w:r>
+        <w:rPr>
+          <w:color w:val="333333"/>
+          <w:lang w:val="en-US"/>
         </w:rPr>
         <w:t xml:space="preserve"> </w:t>
       </w:r>
@@ -12750,6 +13099,7 @@
       <w:r>
         <w:rPr>
           <w:color w:val="333333"/>
+          <w:lang w:val="en-US"/>
         </w:rPr>
         <w:t>total_sum</w:t>
       </w:r>
@@ -12757,6 +13107,7 @@
       <w:r>
         <w:rPr>
           <w:color w:val="333333"/>
+          <w:lang w:val="en-US"/>
         </w:rPr>
         <w:t xml:space="preserve"> = </w:t>
       </w:r>
@@ -12765,12 +13116,14 @@
           <w:b/>
           <w:bCs/>
           <w:color w:val="0000DD"/>
+          <w:lang w:val="en-US"/>
         </w:rPr>
         <w:t>0</w:t>
       </w:r>
       <w:r>
         <w:rPr>
           <w:color w:val="333333"/>
+          <w:lang w:val="en-US"/>
         </w:rPr>
         <w:t>;</w:t>
       </w:r>
@@ -12787,6 +13140,7 @@
         <w:spacing w:line="244" w:lineRule="atLeast"/>
         <w:rPr>
           <w:color w:val="333333"/>
+          <w:lang w:val="en-US"/>
         </w:rPr>
       </w:pPr>
     </w:p>
@@ -13264,7 +13618,6 @@
           <w:color w:val="333333"/>
           <w:lang w:val="en-US"/>
         </w:rPr>
-        <w:lastRenderedPageBreak/>
         <w:t xml:space="preserve">    </w:t>
       </w:r>
       <w:proofErr w:type="gramStart"/>
@@ -15332,7 +15685,8 @@
       </w:pPr>
       <w:r>
         <w:rPr>
-          <w:lang w:val="en-US"/>
+          <w:noProof/>
+          <w:lang w:eastAsia="ru-RU"/>
         </w:rPr>
         <w:drawing>
           <wp:inline distT="0" distB="0" distL="0" distR="0" wp14:anchorId="62C22877" wp14:editId="3D8A3AD0">
@@ -15390,15 +15744,16 @@
           <w:sz w:val="28"/>
           <w:szCs w:val="28"/>
         </w:rPr>
-        <w:t>Рисунок 3</w:t>
+        <w:t>Рисунок</w:t>
       </w:r>
       <w:r>
         <w:rPr>
           <w:rFonts w:ascii="Times New Roman" w:hAnsi="Times New Roman" w:cs="Times New Roman"/>
           <w:sz w:val="28"/>
           <w:szCs w:val="28"/>
-        </w:rPr>
-        <w:t xml:space="preserve"> – </w:t>
+          <w:lang w:val="en-US"/>
+        </w:rPr>
+        <w:t xml:space="preserve"> 3 – </w:t>
       </w:r>
       <w:r>
         <w:rPr>
@@ -15406,7 +15761,5383 @@
           <w:sz w:val="28"/>
           <w:szCs w:val="28"/>
         </w:rPr>
-        <w:t>Задание 3</w:t>
+        <w:t>Задание</w:t>
+      </w:r>
+      <w:r>
+        <w:rPr>
+          <w:rFonts w:ascii="Times New Roman" w:hAnsi="Times New Roman" w:cs="Times New Roman"/>
+          <w:sz w:val="28"/>
+          <w:szCs w:val="28"/>
+          <w:lang w:val="en-US"/>
+        </w:rPr>
+        <w:t xml:space="preserve"> 3</w:t>
+      </w:r>
+    </w:p>
+    <w:p>
+      <w:pPr>
+        <w:jc w:val="center"/>
+        <w:rPr>
+          <w:lang w:val="en-US"/>
+        </w:rPr>
+      </w:pPr>
+    </w:p>
+    <w:p>
+      <w:pPr>
+        <w:spacing w:after="0" w:line="360" w:lineRule="auto"/>
+        <w:rPr>
+          <w:rFonts w:ascii="Times New Roman" w:hAnsi="Times New Roman" w:cs="Times New Roman"/>
+          <w:sz w:val="28"/>
+          <w:szCs w:val="28"/>
+        </w:rPr>
+      </w:pPr>
+      <w:r>
+        <w:rPr>
+          <w:rFonts w:ascii="Times New Roman" w:hAnsi="Times New Roman" w:cs="Times New Roman"/>
+          <w:sz w:val="28"/>
+          <w:szCs w:val="28"/>
+        </w:rPr>
+        <w:t>Код для задания №4</w:t>
+      </w:r>
+      <w:bookmarkStart w:id="0" w:name="_GoBack"/>
+      <w:bookmarkEnd w:id="0"/>
+      <w:r>
+        <w:rPr>
+          <w:rFonts w:ascii="Times New Roman" w:hAnsi="Times New Roman" w:cs="Times New Roman"/>
+          <w:sz w:val="28"/>
+          <w:szCs w:val="28"/>
+        </w:rPr>
+        <w:t>.</w:t>
+      </w:r>
+    </w:p>
+    <w:p>
+      <w:pPr>
+        <w:pBdr>
+          <w:top w:val="single" w:sz="4" w:space="1" w:color="auto"/>
+          <w:left w:val="single" w:sz="4" w:space="1" w:color="auto"/>
+          <w:bottom w:val="single" w:sz="4" w:space="1" w:color="auto"/>
+          <w:right w:val="single" w:sz="4" w:space="1" w:color="auto"/>
+        </w:pBdr>
+        <w:tabs>
+          <w:tab w:val="left" w:pos="916"/>
+          <w:tab w:val="left" w:pos="1832"/>
+          <w:tab w:val="left" w:pos="2748"/>
+          <w:tab w:val="left" w:pos="3664"/>
+          <w:tab w:val="left" w:pos="4580"/>
+          <w:tab w:val="left" w:pos="5496"/>
+          <w:tab w:val="left" w:pos="6412"/>
+          <w:tab w:val="left" w:pos="7328"/>
+          <w:tab w:val="left" w:pos="8244"/>
+          <w:tab w:val="left" w:pos="9160"/>
+          <w:tab w:val="left" w:pos="10076"/>
+          <w:tab w:val="left" w:pos="10992"/>
+          <w:tab w:val="left" w:pos="11908"/>
+          <w:tab w:val="left" w:pos="12824"/>
+          <w:tab w:val="left" w:pos="13740"/>
+          <w:tab w:val="left" w:pos="14656"/>
+        </w:tabs>
+        <w:spacing w:after="0" w:line="244" w:lineRule="atLeast"/>
+        <w:rPr>
+          <w:rFonts w:ascii="Courier New" w:eastAsia="Times New Roman" w:hAnsi="Courier New" w:cs="Courier New"/>
+          <w:color w:val="333333"/>
+          <w:sz w:val="20"/>
+          <w:szCs w:val="20"/>
+          <w:lang w:val="en-US" w:eastAsia="ru-RU"/>
+        </w:rPr>
+      </w:pPr>
+      <w:r>
+        <w:rPr>
+          <w:rFonts w:ascii="Courier New" w:eastAsia="Times New Roman" w:hAnsi="Courier New" w:cs="Courier New"/>
+          <w:color w:val="557799"/>
+          <w:sz w:val="20"/>
+          <w:szCs w:val="20"/>
+          <w:lang w:val="en-US" w:eastAsia="ru-RU"/>
+        </w:rPr>
+        <w:t>#include &lt;</w:t>
+      </w:r>
+      <w:proofErr w:type="spellStart"/>
+      <w:r>
+        <w:rPr>
+          <w:rFonts w:ascii="Courier New" w:eastAsia="Times New Roman" w:hAnsi="Courier New" w:cs="Courier New"/>
+          <w:color w:val="557799"/>
+          <w:sz w:val="20"/>
+          <w:szCs w:val="20"/>
+          <w:lang w:val="en-US" w:eastAsia="ru-RU"/>
+        </w:rPr>
+        <w:t>stdio.h</w:t>
+      </w:r>
+      <w:proofErr w:type="spellEnd"/>
+      <w:r>
+        <w:rPr>
+          <w:rFonts w:ascii="Courier New" w:eastAsia="Times New Roman" w:hAnsi="Courier New" w:cs="Courier New"/>
+          <w:color w:val="557799"/>
+          <w:sz w:val="20"/>
+          <w:szCs w:val="20"/>
+          <w:lang w:val="en-US" w:eastAsia="ru-RU"/>
+        </w:rPr>
+        <w:t>&gt;</w:t>
+      </w:r>
+    </w:p>
+    <w:p>
+      <w:pPr>
+        <w:pBdr>
+          <w:top w:val="single" w:sz="4" w:space="1" w:color="auto"/>
+          <w:left w:val="single" w:sz="4" w:space="1" w:color="auto"/>
+          <w:bottom w:val="single" w:sz="4" w:space="1" w:color="auto"/>
+          <w:right w:val="single" w:sz="4" w:space="1" w:color="auto"/>
+        </w:pBdr>
+        <w:tabs>
+          <w:tab w:val="left" w:pos="916"/>
+          <w:tab w:val="left" w:pos="1832"/>
+          <w:tab w:val="left" w:pos="2748"/>
+          <w:tab w:val="left" w:pos="3664"/>
+          <w:tab w:val="left" w:pos="4580"/>
+          <w:tab w:val="left" w:pos="5496"/>
+          <w:tab w:val="left" w:pos="6412"/>
+          <w:tab w:val="left" w:pos="7328"/>
+          <w:tab w:val="left" w:pos="8244"/>
+          <w:tab w:val="left" w:pos="9160"/>
+          <w:tab w:val="left" w:pos="10076"/>
+          <w:tab w:val="left" w:pos="10992"/>
+          <w:tab w:val="left" w:pos="11908"/>
+          <w:tab w:val="left" w:pos="12824"/>
+          <w:tab w:val="left" w:pos="13740"/>
+          <w:tab w:val="left" w:pos="14656"/>
+        </w:tabs>
+        <w:spacing w:after="0" w:line="244" w:lineRule="atLeast"/>
+        <w:rPr>
+          <w:rFonts w:ascii="Courier New" w:eastAsia="Times New Roman" w:hAnsi="Courier New" w:cs="Courier New"/>
+          <w:color w:val="333333"/>
+          <w:sz w:val="20"/>
+          <w:szCs w:val="20"/>
+          <w:lang w:val="en-US" w:eastAsia="ru-RU"/>
+        </w:rPr>
+      </w:pPr>
+      <w:r>
+        <w:rPr>
+          <w:rFonts w:ascii="Courier New" w:eastAsia="Times New Roman" w:hAnsi="Courier New" w:cs="Courier New"/>
+          <w:color w:val="557799"/>
+          <w:sz w:val="20"/>
+          <w:szCs w:val="20"/>
+          <w:lang w:val="en-US" w:eastAsia="ru-RU"/>
+        </w:rPr>
+        <w:t>#include &lt;</w:t>
+      </w:r>
+      <w:proofErr w:type="spellStart"/>
+      <w:r>
+        <w:rPr>
+          <w:rFonts w:ascii="Courier New" w:eastAsia="Times New Roman" w:hAnsi="Courier New" w:cs="Courier New"/>
+          <w:color w:val="557799"/>
+          <w:sz w:val="20"/>
+          <w:szCs w:val="20"/>
+          <w:lang w:val="en-US" w:eastAsia="ru-RU"/>
+        </w:rPr>
+        <w:t>stdlib.h</w:t>
+      </w:r>
+      <w:proofErr w:type="spellEnd"/>
+      <w:r>
+        <w:rPr>
+          <w:rFonts w:ascii="Courier New" w:eastAsia="Times New Roman" w:hAnsi="Courier New" w:cs="Courier New"/>
+          <w:color w:val="557799"/>
+          <w:sz w:val="20"/>
+          <w:szCs w:val="20"/>
+          <w:lang w:val="en-US" w:eastAsia="ru-RU"/>
+        </w:rPr>
+        <w:t>&gt;</w:t>
+      </w:r>
+    </w:p>
+    <w:p>
+      <w:pPr>
+        <w:pBdr>
+          <w:top w:val="single" w:sz="4" w:space="1" w:color="auto"/>
+          <w:left w:val="single" w:sz="4" w:space="1" w:color="auto"/>
+          <w:bottom w:val="single" w:sz="4" w:space="1" w:color="auto"/>
+          <w:right w:val="single" w:sz="4" w:space="1" w:color="auto"/>
+        </w:pBdr>
+        <w:tabs>
+          <w:tab w:val="left" w:pos="916"/>
+          <w:tab w:val="left" w:pos="1832"/>
+          <w:tab w:val="left" w:pos="2748"/>
+          <w:tab w:val="left" w:pos="3664"/>
+          <w:tab w:val="left" w:pos="4580"/>
+          <w:tab w:val="left" w:pos="5496"/>
+          <w:tab w:val="left" w:pos="6412"/>
+          <w:tab w:val="left" w:pos="7328"/>
+          <w:tab w:val="left" w:pos="8244"/>
+          <w:tab w:val="left" w:pos="9160"/>
+          <w:tab w:val="left" w:pos="10076"/>
+          <w:tab w:val="left" w:pos="10992"/>
+          <w:tab w:val="left" w:pos="11908"/>
+          <w:tab w:val="left" w:pos="12824"/>
+          <w:tab w:val="left" w:pos="13740"/>
+          <w:tab w:val="left" w:pos="14656"/>
+        </w:tabs>
+        <w:spacing w:after="0" w:line="244" w:lineRule="atLeast"/>
+        <w:rPr>
+          <w:rFonts w:ascii="Courier New" w:eastAsia="Times New Roman" w:hAnsi="Courier New" w:cs="Courier New"/>
+          <w:color w:val="333333"/>
+          <w:sz w:val="20"/>
+          <w:szCs w:val="20"/>
+          <w:lang w:val="en-US" w:eastAsia="ru-RU"/>
+        </w:rPr>
+      </w:pPr>
+      <w:r>
+        <w:rPr>
+          <w:rFonts w:ascii="Courier New" w:eastAsia="Times New Roman" w:hAnsi="Courier New" w:cs="Courier New"/>
+          <w:color w:val="557799"/>
+          <w:sz w:val="20"/>
+          <w:szCs w:val="20"/>
+          <w:lang w:val="en-US" w:eastAsia="ru-RU"/>
+        </w:rPr>
+        <w:t>#include &lt;</w:t>
+      </w:r>
+      <w:proofErr w:type="spellStart"/>
+      <w:r>
+        <w:rPr>
+          <w:rFonts w:ascii="Courier New" w:eastAsia="Times New Roman" w:hAnsi="Courier New" w:cs="Courier New"/>
+          <w:color w:val="557799"/>
+          <w:sz w:val="20"/>
+          <w:szCs w:val="20"/>
+          <w:lang w:val="en-US" w:eastAsia="ru-RU"/>
+        </w:rPr>
+        <w:t>unistd.h</w:t>
+      </w:r>
+      <w:proofErr w:type="spellEnd"/>
+      <w:r>
+        <w:rPr>
+          <w:rFonts w:ascii="Courier New" w:eastAsia="Times New Roman" w:hAnsi="Courier New" w:cs="Courier New"/>
+          <w:color w:val="557799"/>
+          <w:sz w:val="20"/>
+          <w:szCs w:val="20"/>
+          <w:lang w:val="en-US" w:eastAsia="ru-RU"/>
+        </w:rPr>
+        <w:t>&gt;</w:t>
+      </w:r>
+    </w:p>
+    <w:p>
+      <w:pPr>
+        <w:pBdr>
+          <w:top w:val="single" w:sz="4" w:space="1" w:color="auto"/>
+          <w:left w:val="single" w:sz="4" w:space="1" w:color="auto"/>
+          <w:bottom w:val="single" w:sz="4" w:space="1" w:color="auto"/>
+          <w:right w:val="single" w:sz="4" w:space="1" w:color="auto"/>
+        </w:pBdr>
+        <w:tabs>
+          <w:tab w:val="left" w:pos="916"/>
+          <w:tab w:val="left" w:pos="1832"/>
+          <w:tab w:val="left" w:pos="2748"/>
+          <w:tab w:val="left" w:pos="3664"/>
+          <w:tab w:val="left" w:pos="4580"/>
+          <w:tab w:val="left" w:pos="5496"/>
+          <w:tab w:val="left" w:pos="6412"/>
+          <w:tab w:val="left" w:pos="7328"/>
+          <w:tab w:val="left" w:pos="8244"/>
+          <w:tab w:val="left" w:pos="9160"/>
+          <w:tab w:val="left" w:pos="10076"/>
+          <w:tab w:val="left" w:pos="10992"/>
+          <w:tab w:val="left" w:pos="11908"/>
+          <w:tab w:val="left" w:pos="12824"/>
+          <w:tab w:val="left" w:pos="13740"/>
+          <w:tab w:val="left" w:pos="14656"/>
+        </w:tabs>
+        <w:spacing w:after="0" w:line="244" w:lineRule="atLeast"/>
+        <w:rPr>
+          <w:rFonts w:ascii="Courier New" w:eastAsia="Times New Roman" w:hAnsi="Courier New" w:cs="Courier New"/>
+          <w:color w:val="333333"/>
+          <w:sz w:val="20"/>
+          <w:szCs w:val="20"/>
+          <w:lang w:val="en-US" w:eastAsia="ru-RU"/>
+        </w:rPr>
+      </w:pPr>
+      <w:r>
+        <w:rPr>
+          <w:rFonts w:ascii="Courier New" w:eastAsia="Times New Roman" w:hAnsi="Courier New" w:cs="Courier New"/>
+          <w:color w:val="557799"/>
+          <w:sz w:val="20"/>
+          <w:szCs w:val="20"/>
+          <w:lang w:val="en-US" w:eastAsia="ru-RU"/>
+        </w:rPr>
+        <w:t>#include &lt;</w:t>
+      </w:r>
+      <w:proofErr w:type="spellStart"/>
+      <w:r>
+        <w:rPr>
+          <w:rFonts w:ascii="Courier New" w:eastAsia="Times New Roman" w:hAnsi="Courier New" w:cs="Courier New"/>
+          <w:color w:val="557799"/>
+          <w:sz w:val="20"/>
+          <w:szCs w:val="20"/>
+          <w:lang w:val="en-US" w:eastAsia="ru-RU"/>
+        </w:rPr>
+        <w:t>signal.h</w:t>
+      </w:r>
+      <w:proofErr w:type="spellEnd"/>
+      <w:r>
+        <w:rPr>
+          <w:rFonts w:ascii="Courier New" w:eastAsia="Times New Roman" w:hAnsi="Courier New" w:cs="Courier New"/>
+          <w:color w:val="557799"/>
+          <w:sz w:val="20"/>
+          <w:szCs w:val="20"/>
+          <w:lang w:val="en-US" w:eastAsia="ru-RU"/>
+        </w:rPr>
+        <w:t>&gt;</w:t>
+      </w:r>
+    </w:p>
+    <w:p>
+      <w:pPr>
+        <w:pBdr>
+          <w:top w:val="single" w:sz="4" w:space="1" w:color="auto"/>
+          <w:left w:val="single" w:sz="4" w:space="1" w:color="auto"/>
+          <w:bottom w:val="single" w:sz="4" w:space="1" w:color="auto"/>
+          <w:right w:val="single" w:sz="4" w:space="1" w:color="auto"/>
+        </w:pBdr>
+        <w:tabs>
+          <w:tab w:val="left" w:pos="916"/>
+          <w:tab w:val="left" w:pos="1832"/>
+          <w:tab w:val="left" w:pos="2748"/>
+          <w:tab w:val="left" w:pos="3664"/>
+          <w:tab w:val="left" w:pos="4580"/>
+          <w:tab w:val="left" w:pos="5496"/>
+          <w:tab w:val="left" w:pos="6412"/>
+          <w:tab w:val="left" w:pos="7328"/>
+          <w:tab w:val="left" w:pos="8244"/>
+          <w:tab w:val="left" w:pos="9160"/>
+          <w:tab w:val="left" w:pos="10076"/>
+          <w:tab w:val="left" w:pos="10992"/>
+          <w:tab w:val="left" w:pos="11908"/>
+          <w:tab w:val="left" w:pos="12824"/>
+          <w:tab w:val="left" w:pos="13740"/>
+          <w:tab w:val="left" w:pos="14656"/>
+        </w:tabs>
+        <w:spacing w:after="0" w:line="244" w:lineRule="atLeast"/>
+        <w:rPr>
+          <w:rFonts w:ascii="Courier New" w:eastAsia="Times New Roman" w:hAnsi="Courier New" w:cs="Courier New"/>
+          <w:color w:val="333333"/>
+          <w:sz w:val="20"/>
+          <w:szCs w:val="20"/>
+          <w:lang w:val="en-US" w:eastAsia="ru-RU"/>
+        </w:rPr>
+      </w:pPr>
+      <w:r>
+        <w:rPr>
+          <w:rFonts w:ascii="Courier New" w:eastAsia="Times New Roman" w:hAnsi="Courier New" w:cs="Courier New"/>
+          <w:color w:val="557799"/>
+          <w:sz w:val="20"/>
+          <w:szCs w:val="20"/>
+          <w:lang w:val="en-US" w:eastAsia="ru-RU"/>
+        </w:rPr>
+        <w:t>#include &lt;sys/</w:t>
+      </w:r>
+      <w:proofErr w:type="spellStart"/>
+      <w:r>
+        <w:rPr>
+          <w:rFonts w:ascii="Courier New" w:eastAsia="Times New Roman" w:hAnsi="Courier New" w:cs="Courier New"/>
+          <w:color w:val="557799"/>
+          <w:sz w:val="20"/>
+          <w:szCs w:val="20"/>
+          <w:lang w:val="en-US" w:eastAsia="ru-RU"/>
+        </w:rPr>
+        <w:t>wait.h</w:t>
+      </w:r>
+      <w:proofErr w:type="spellEnd"/>
+      <w:r>
+        <w:rPr>
+          <w:rFonts w:ascii="Courier New" w:eastAsia="Times New Roman" w:hAnsi="Courier New" w:cs="Courier New"/>
+          <w:color w:val="557799"/>
+          <w:sz w:val="20"/>
+          <w:szCs w:val="20"/>
+          <w:lang w:val="en-US" w:eastAsia="ru-RU"/>
+        </w:rPr>
+        <w:t>&gt;</w:t>
+      </w:r>
+    </w:p>
+    <w:p>
+      <w:pPr>
+        <w:pBdr>
+          <w:top w:val="single" w:sz="4" w:space="1" w:color="auto"/>
+          <w:left w:val="single" w:sz="4" w:space="1" w:color="auto"/>
+          <w:bottom w:val="single" w:sz="4" w:space="1" w:color="auto"/>
+          <w:right w:val="single" w:sz="4" w:space="1" w:color="auto"/>
+        </w:pBdr>
+        <w:tabs>
+          <w:tab w:val="left" w:pos="916"/>
+          <w:tab w:val="left" w:pos="1832"/>
+          <w:tab w:val="left" w:pos="2748"/>
+          <w:tab w:val="left" w:pos="3664"/>
+          <w:tab w:val="left" w:pos="4580"/>
+          <w:tab w:val="left" w:pos="5496"/>
+          <w:tab w:val="left" w:pos="6412"/>
+          <w:tab w:val="left" w:pos="7328"/>
+          <w:tab w:val="left" w:pos="8244"/>
+          <w:tab w:val="left" w:pos="9160"/>
+          <w:tab w:val="left" w:pos="10076"/>
+          <w:tab w:val="left" w:pos="10992"/>
+          <w:tab w:val="left" w:pos="11908"/>
+          <w:tab w:val="left" w:pos="12824"/>
+          <w:tab w:val="left" w:pos="13740"/>
+          <w:tab w:val="left" w:pos="14656"/>
+        </w:tabs>
+        <w:spacing w:after="0" w:line="244" w:lineRule="atLeast"/>
+        <w:rPr>
+          <w:rFonts w:ascii="Courier New" w:eastAsia="Times New Roman" w:hAnsi="Courier New" w:cs="Courier New"/>
+          <w:color w:val="333333"/>
+          <w:sz w:val="20"/>
+          <w:szCs w:val="20"/>
+          <w:lang w:val="en-US" w:eastAsia="ru-RU"/>
+        </w:rPr>
+      </w:pPr>
+      <w:r>
+        <w:rPr>
+          <w:rFonts w:ascii="Courier New" w:eastAsia="Times New Roman" w:hAnsi="Courier New" w:cs="Courier New"/>
+          <w:color w:val="557799"/>
+          <w:sz w:val="20"/>
+          <w:szCs w:val="20"/>
+          <w:lang w:val="en-US" w:eastAsia="ru-RU"/>
+        </w:rPr>
+        <w:t>#include &lt;</w:t>
+      </w:r>
+      <w:proofErr w:type="spellStart"/>
+      <w:r>
+        <w:rPr>
+          <w:rFonts w:ascii="Courier New" w:eastAsia="Times New Roman" w:hAnsi="Courier New" w:cs="Courier New"/>
+          <w:color w:val="557799"/>
+          <w:sz w:val="20"/>
+          <w:szCs w:val="20"/>
+          <w:lang w:val="en-US" w:eastAsia="ru-RU"/>
+        </w:rPr>
+        <w:t>time.h</w:t>
+      </w:r>
+      <w:proofErr w:type="spellEnd"/>
+      <w:r>
+        <w:rPr>
+          <w:rFonts w:ascii="Courier New" w:eastAsia="Times New Roman" w:hAnsi="Courier New" w:cs="Courier New"/>
+          <w:color w:val="557799"/>
+          <w:sz w:val="20"/>
+          <w:szCs w:val="20"/>
+          <w:lang w:val="en-US" w:eastAsia="ru-RU"/>
+        </w:rPr>
+        <w:t>&gt;</w:t>
+      </w:r>
+    </w:p>
+    <w:p>
+      <w:pPr>
+        <w:pBdr>
+          <w:top w:val="single" w:sz="4" w:space="1" w:color="auto"/>
+          <w:left w:val="single" w:sz="4" w:space="1" w:color="auto"/>
+          <w:bottom w:val="single" w:sz="4" w:space="1" w:color="auto"/>
+          <w:right w:val="single" w:sz="4" w:space="1" w:color="auto"/>
+        </w:pBdr>
+        <w:tabs>
+          <w:tab w:val="left" w:pos="916"/>
+          <w:tab w:val="left" w:pos="1832"/>
+          <w:tab w:val="left" w:pos="2748"/>
+          <w:tab w:val="left" w:pos="3664"/>
+          <w:tab w:val="left" w:pos="4580"/>
+          <w:tab w:val="left" w:pos="5496"/>
+          <w:tab w:val="left" w:pos="6412"/>
+          <w:tab w:val="left" w:pos="7328"/>
+          <w:tab w:val="left" w:pos="8244"/>
+          <w:tab w:val="left" w:pos="9160"/>
+          <w:tab w:val="left" w:pos="10076"/>
+          <w:tab w:val="left" w:pos="10992"/>
+          <w:tab w:val="left" w:pos="11908"/>
+          <w:tab w:val="left" w:pos="12824"/>
+          <w:tab w:val="left" w:pos="13740"/>
+          <w:tab w:val="left" w:pos="14656"/>
+        </w:tabs>
+        <w:spacing w:after="0" w:line="244" w:lineRule="atLeast"/>
+        <w:rPr>
+          <w:rFonts w:ascii="Courier New" w:eastAsia="Times New Roman" w:hAnsi="Courier New" w:cs="Courier New"/>
+          <w:color w:val="333333"/>
+          <w:sz w:val="20"/>
+          <w:szCs w:val="20"/>
+          <w:lang w:val="en-US" w:eastAsia="ru-RU"/>
+        </w:rPr>
+      </w:pPr>
+    </w:p>
+    <w:p>
+      <w:pPr>
+        <w:pBdr>
+          <w:top w:val="single" w:sz="4" w:space="1" w:color="auto"/>
+          <w:left w:val="single" w:sz="4" w:space="1" w:color="auto"/>
+          <w:bottom w:val="single" w:sz="4" w:space="1" w:color="auto"/>
+          <w:right w:val="single" w:sz="4" w:space="1" w:color="auto"/>
+        </w:pBdr>
+        <w:tabs>
+          <w:tab w:val="left" w:pos="916"/>
+          <w:tab w:val="left" w:pos="1832"/>
+          <w:tab w:val="left" w:pos="2748"/>
+          <w:tab w:val="left" w:pos="3664"/>
+          <w:tab w:val="left" w:pos="4580"/>
+          <w:tab w:val="left" w:pos="5496"/>
+          <w:tab w:val="left" w:pos="6412"/>
+          <w:tab w:val="left" w:pos="7328"/>
+          <w:tab w:val="left" w:pos="8244"/>
+          <w:tab w:val="left" w:pos="9160"/>
+          <w:tab w:val="left" w:pos="10076"/>
+          <w:tab w:val="left" w:pos="10992"/>
+          <w:tab w:val="left" w:pos="11908"/>
+          <w:tab w:val="left" w:pos="12824"/>
+          <w:tab w:val="left" w:pos="13740"/>
+          <w:tab w:val="left" w:pos="14656"/>
+        </w:tabs>
+        <w:spacing w:after="0" w:line="244" w:lineRule="atLeast"/>
+        <w:rPr>
+          <w:rFonts w:ascii="Courier New" w:eastAsia="Times New Roman" w:hAnsi="Courier New" w:cs="Courier New"/>
+          <w:color w:val="333333"/>
+          <w:sz w:val="20"/>
+          <w:szCs w:val="20"/>
+          <w:lang w:val="en-US" w:eastAsia="ru-RU"/>
+        </w:rPr>
+      </w:pPr>
+      <w:proofErr w:type="spellStart"/>
+      <w:proofErr w:type="gramStart"/>
+      <w:r>
+        <w:rPr>
+          <w:rFonts w:ascii="Courier New" w:eastAsia="Times New Roman" w:hAnsi="Courier New" w:cs="Courier New"/>
+          <w:b/>
+          <w:bCs/>
+          <w:color w:val="008800"/>
+          <w:sz w:val="20"/>
+          <w:szCs w:val="20"/>
+          <w:lang w:val="en-US" w:eastAsia="ru-RU"/>
+        </w:rPr>
+        <w:t>const</w:t>
+      </w:r>
+      <w:proofErr w:type="spellEnd"/>
+      <w:proofErr w:type="gramEnd"/>
+      <w:r>
+        <w:rPr>
+          <w:rFonts w:ascii="Courier New" w:eastAsia="Times New Roman" w:hAnsi="Courier New" w:cs="Courier New"/>
+          <w:color w:val="333333"/>
+          <w:sz w:val="20"/>
+          <w:szCs w:val="20"/>
+          <w:lang w:val="en-US" w:eastAsia="ru-RU"/>
+        </w:rPr>
+        <w:t xml:space="preserve"> </w:t>
+      </w:r>
+      <w:proofErr w:type="spellStart"/>
+      <w:r>
+        <w:rPr>
+          <w:rFonts w:ascii="Courier New" w:eastAsia="Times New Roman" w:hAnsi="Courier New" w:cs="Courier New"/>
+          <w:b/>
+          <w:bCs/>
+          <w:color w:val="333399"/>
+          <w:sz w:val="20"/>
+          <w:szCs w:val="20"/>
+          <w:lang w:val="en-US" w:eastAsia="ru-RU"/>
+        </w:rPr>
+        <w:t>int</w:t>
+      </w:r>
+      <w:proofErr w:type="spellEnd"/>
+      <w:r>
+        <w:rPr>
+          <w:rFonts w:ascii="Courier New" w:eastAsia="Times New Roman" w:hAnsi="Courier New" w:cs="Courier New"/>
+          <w:color w:val="333333"/>
+          <w:sz w:val="20"/>
+          <w:szCs w:val="20"/>
+          <w:lang w:val="en-US" w:eastAsia="ru-RU"/>
+        </w:rPr>
+        <w:t xml:space="preserve"> NUM_DIRECTIONS = </w:t>
+      </w:r>
+      <w:r>
+        <w:rPr>
+          <w:rFonts w:ascii="Courier New" w:eastAsia="Times New Roman" w:hAnsi="Courier New" w:cs="Courier New"/>
+          <w:b/>
+          <w:bCs/>
+          <w:color w:val="0000DD"/>
+          <w:sz w:val="20"/>
+          <w:szCs w:val="20"/>
+          <w:lang w:val="en-US" w:eastAsia="ru-RU"/>
+        </w:rPr>
+        <w:t>4</w:t>
+      </w:r>
+      <w:r>
+        <w:rPr>
+          <w:rFonts w:ascii="Courier New" w:eastAsia="Times New Roman" w:hAnsi="Courier New" w:cs="Courier New"/>
+          <w:color w:val="333333"/>
+          <w:sz w:val="20"/>
+          <w:szCs w:val="20"/>
+          <w:lang w:val="en-US" w:eastAsia="ru-RU"/>
+        </w:rPr>
+        <w:t>;</w:t>
+      </w:r>
+    </w:p>
+    <w:p>
+      <w:pPr>
+        <w:pBdr>
+          <w:top w:val="single" w:sz="4" w:space="1" w:color="auto"/>
+          <w:left w:val="single" w:sz="4" w:space="1" w:color="auto"/>
+          <w:bottom w:val="single" w:sz="4" w:space="1" w:color="auto"/>
+          <w:right w:val="single" w:sz="4" w:space="1" w:color="auto"/>
+        </w:pBdr>
+        <w:tabs>
+          <w:tab w:val="left" w:pos="916"/>
+          <w:tab w:val="left" w:pos="1832"/>
+          <w:tab w:val="left" w:pos="2748"/>
+          <w:tab w:val="left" w:pos="3664"/>
+          <w:tab w:val="left" w:pos="4580"/>
+          <w:tab w:val="left" w:pos="5496"/>
+          <w:tab w:val="left" w:pos="6412"/>
+          <w:tab w:val="left" w:pos="7328"/>
+          <w:tab w:val="left" w:pos="8244"/>
+          <w:tab w:val="left" w:pos="9160"/>
+          <w:tab w:val="left" w:pos="10076"/>
+          <w:tab w:val="left" w:pos="10992"/>
+          <w:tab w:val="left" w:pos="11908"/>
+          <w:tab w:val="left" w:pos="12824"/>
+          <w:tab w:val="left" w:pos="13740"/>
+          <w:tab w:val="left" w:pos="14656"/>
+        </w:tabs>
+        <w:spacing w:after="0" w:line="244" w:lineRule="atLeast"/>
+        <w:rPr>
+          <w:rFonts w:ascii="Courier New" w:eastAsia="Times New Roman" w:hAnsi="Courier New" w:cs="Courier New"/>
+          <w:color w:val="333333"/>
+          <w:sz w:val="20"/>
+          <w:szCs w:val="20"/>
+          <w:lang w:val="en-US" w:eastAsia="ru-RU"/>
+        </w:rPr>
+      </w:pPr>
+    </w:p>
+    <w:p>
+      <w:pPr>
+        <w:pBdr>
+          <w:top w:val="single" w:sz="4" w:space="1" w:color="auto"/>
+          <w:left w:val="single" w:sz="4" w:space="1" w:color="auto"/>
+          <w:bottom w:val="single" w:sz="4" w:space="1" w:color="auto"/>
+          <w:right w:val="single" w:sz="4" w:space="1" w:color="auto"/>
+        </w:pBdr>
+        <w:tabs>
+          <w:tab w:val="left" w:pos="916"/>
+          <w:tab w:val="left" w:pos="1832"/>
+          <w:tab w:val="left" w:pos="2748"/>
+          <w:tab w:val="left" w:pos="3664"/>
+          <w:tab w:val="left" w:pos="4580"/>
+          <w:tab w:val="left" w:pos="5496"/>
+          <w:tab w:val="left" w:pos="6412"/>
+          <w:tab w:val="left" w:pos="7328"/>
+          <w:tab w:val="left" w:pos="8244"/>
+          <w:tab w:val="left" w:pos="9160"/>
+          <w:tab w:val="left" w:pos="10076"/>
+          <w:tab w:val="left" w:pos="10992"/>
+          <w:tab w:val="left" w:pos="11908"/>
+          <w:tab w:val="left" w:pos="12824"/>
+          <w:tab w:val="left" w:pos="13740"/>
+          <w:tab w:val="left" w:pos="14656"/>
+        </w:tabs>
+        <w:spacing w:after="0" w:line="244" w:lineRule="atLeast"/>
+        <w:rPr>
+          <w:rFonts w:ascii="Courier New" w:eastAsia="Times New Roman" w:hAnsi="Courier New" w:cs="Courier New"/>
+          <w:color w:val="333333"/>
+          <w:sz w:val="20"/>
+          <w:szCs w:val="20"/>
+          <w:lang w:val="en-US" w:eastAsia="ru-RU"/>
+        </w:rPr>
+      </w:pPr>
+      <w:proofErr w:type="spellStart"/>
+      <w:proofErr w:type="gramStart"/>
+      <w:r>
+        <w:rPr>
+          <w:rFonts w:ascii="Courier New" w:eastAsia="Times New Roman" w:hAnsi="Courier New" w:cs="Courier New"/>
+          <w:b/>
+          <w:bCs/>
+          <w:color w:val="333399"/>
+          <w:sz w:val="20"/>
+          <w:szCs w:val="20"/>
+          <w:lang w:val="en-US" w:eastAsia="ru-RU"/>
+        </w:rPr>
+        <w:t>int</w:t>
+      </w:r>
+      <w:proofErr w:type="spellEnd"/>
+      <w:proofErr w:type="gramEnd"/>
+      <w:r>
+        <w:rPr>
+          <w:rFonts w:ascii="Courier New" w:eastAsia="Times New Roman" w:hAnsi="Courier New" w:cs="Courier New"/>
+          <w:color w:val="333333"/>
+          <w:sz w:val="20"/>
+          <w:szCs w:val="20"/>
+          <w:lang w:val="en-US" w:eastAsia="ru-RU"/>
+        </w:rPr>
+        <w:t xml:space="preserve"> </w:t>
+      </w:r>
+      <w:proofErr w:type="spellStart"/>
+      <w:r>
+        <w:rPr>
+          <w:rFonts w:ascii="Courier New" w:eastAsia="Times New Roman" w:hAnsi="Courier New" w:cs="Courier New"/>
+          <w:color w:val="333333"/>
+          <w:sz w:val="20"/>
+          <w:szCs w:val="20"/>
+          <w:lang w:val="en-US" w:eastAsia="ru-RU"/>
+        </w:rPr>
+        <w:t>traffic_light</w:t>
+      </w:r>
+      <w:proofErr w:type="spellEnd"/>
+      <w:r>
+        <w:rPr>
+          <w:rFonts w:ascii="Courier New" w:eastAsia="Times New Roman" w:hAnsi="Courier New" w:cs="Courier New"/>
+          <w:color w:val="333333"/>
+          <w:sz w:val="20"/>
+          <w:szCs w:val="20"/>
+          <w:lang w:val="en-US" w:eastAsia="ru-RU"/>
+        </w:rPr>
+        <w:t xml:space="preserve">;  </w:t>
+      </w:r>
+    </w:p>
+    <w:p>
+      <w:pPr>
+        <w:pBdr>
+          <w:top w:val="single" w:sz="4" w:space="1" w:color="auto"/>
+          <w:left w:val="single" w:sz="4" w:space="1" w:color="auto"/>
+          <w:bottom w:val="single" w:sz="4" w:space="1" w:color="auto"/>
+          <w:right w:val="single" w:sz="4" w:space="1" w:color="auto"/>
+        </w:pBdr>
+        <w:tabs>
+          <w:tab w:val="left" w:pos="916"/>
+          <w:tab w:val="left" w:pos="1832"/>
+          <w:tab w:val="left" w:pos="2748"/>
+          <w:tab w:val="left" w:pos="3664"/>
+          <w:tab w:val="left" w:pos="4580"/>
+          <w:tab w:val="left" w:pos="5496"/>
+          <w:tab w:val="left" w:pos="6412"/>
+          <w:tab w:val="left" w:pos="7328"/>
+          <w:tab w:val="left" w:pos="8244"/>
+          <w:tab w:val="left" w:pos="9160"/>
+          <w:tab w:val="left" w:pos="10076"/>
+          <w:tab w:val="left" w:pos="10992"/>
+          <w:tab w:val="left" w:pos="11908"/>
+          <w:tab w:val="left" w:pos="12824"/>
+          <w:tab w:val="left" w:pos="13740"/>
+          <w:tab w:val="left" w:pos="14656"/>
+        </w:tabs>
+        <w:spacing w:after="0" w:line="244" w:lineRule="atLeast"/>
+        <w:rPr>
+          <w:rFonts w:ascii="Courier New" w:eastAsia="Times New Roman" w:hAnsi="Courier New" w:cs="Courier New"/>
+          <w:color w:val="333333"/>
+          <w:sz w:val="20"/>
+          <w:szCs w:val="20"/>
+          <w:lang w:val="en-US" w:eastAsia="ru-RU"/>
+        </w:rPr>
+      </w:pPr>
+    </w:p>
+    <w:p>
+      <w:pPr>
+        <w:pBdr>
+          <w:top w:val="single" w:sz="4" w:space="1" w:color="auto"/>
+          <w:left w:val="single" w:sz="4" w:space="1" w:color="auto"/>
+          <w:bottom w:val="single" w:sz="4" w:space="1" w:color="auto"/>
+          <w:right w:val="single" w:sz="4" w:space="1" w:color="auto"/>
+        </w:pBdr>
+        <w:tabs>
+          <w:tab w:val="left" w:pos="916"/>
+          <w:tab w:val="left" w:pos="1832"/>
+          <w:tab w:val="left" w:pos="2748"/>
+          <w:tab w:val="left" w:pos="3664"/>
+          <w:tab w:val="left" w:pos="4580"/>
+          <w:tab w:val="left" w:pos="5496"/>
+          <w:tab w:val="left" w:pos="6412"/>
+          <w:tab w:val="left" w:pos="7328"/>
+          <w:tab w:val="left" w:pos="8244"/>
+          <w:tab w:val="left" w:pos="9160"/>
+          <w:tab w:val="left" w:pos="10076"/>
+          <w:tab w:val="left" w:pos="10992"/>
+          <w:tab w:val="left" w:pos="11908"/>
+          <w:tab w:val="left" w:pos="12824"/>
+          <w:tab w:val="left" w:pos="13740"/>
+          <w:tab w:val="left" w:pos="14656"/>
+        </w:tabs>
+        <w:spacing w:after="0" w:line="244" w:lineRule="atLeast"/>
+        <w:rPr>
+          <w:rFonts w:ascii="Courier New" w:eastAsia="Times New Roman" w:hAnsi="Courier New" w:cs="Courier New"/>
+          <w:color w:val="333333"/>
+          <w:sz w:val="20"/>
+          <w:szCs w:val="20"/>
+          <w:lang w:val="en-US" w:eastAsia="ru-RU"/>
+        </w:rPr>
+      </w:pPr>
+      <w:proofErr w:type="gramStart"/>
+      <w:r>
+        <w:rPr>
+          <w:rFonts w:ascii="Courier New" w:eastAsia="Times New Roman" w:hAnsi="Courier New" w:cs="Courier New"/>
+          <w:b/>
+          <w:bCs/>
+          <w:color w:val="333399"/>
+          <w:sz w:val="20"/>
+          <w:szCs w:val="20"/>
+          <w:lang w:val="en-US" w:eastAsia="ru-RU"/>
+        </w:rPr>
+        <w:t>void</w:t>
+      </w:r>
+      <w:proofErr w:type="gramEnd"/>
+      <w:r>
+        <w:rPr>
+          <w:rFonts w:ascii="Courier New" w:eastAsia="Times New Roman" w:hAnsi="Courier New" w:cs="Courier New"/>
+          <w:color w:val="333333"/>
+          <w:sz w:val="20"/>
+          <w:szCs w:val="20"/>
+          <w:lang w:val="en-US" w:eastAsia="ru-RU"/>
+        </w:rPr>
+        <w:t xml:space="preserve"> </w:t>
+      </w:r>
+      <w:proofErr w:type="spellStart"/>
+      <w:r>
+        <w:rPr>
+          <w:rFonts w:ascii="Courier New" w:eastAsia="Times New Roman" w:hAnsi="Courier New" w:cs="Courier New"/>
+          <w:b/>
+          <w:bCs/>
+          <w:color w:val="0066BB"/>
+          <w:sz w:val="20"/>
+          <w:szCs w:val="20"/>
+          <w:lang w:val="en-US" w:eastAsia="ru-RU"/>
+        </w:rPr>
+        <w:t>change_traffic_light</w:t>
+      </w:r>
+      <w:proofErr w:type="spellEnd"/>
+      <w:r>
+        <w:rPr>
+          <w:rFonts w:ascii="Courier New" w:eastAsia="Times New Roman" w:hAnsi="Courier New" w:cs="Courier New"/>
+          <w:color w:val="333333"/>
+          <w:sz w:val="20"/>
+          <w:szCs w:val="20"/>
+          <w:lang w:val="en-US" w:eastAsia="ru-RU"/>
+        </w:rPr>
+        <w:t>(</w:t>
+      </w:r>
+      <w:proofErr w:type="spellStart"/>
+      <w:r>
+        <w:rPr>
+          <w:rFonts w:ascii="Courier New" w:eastAsia="Times New Roman" w:hAnsi="Courier New" w:cs="Courier New"/>
+          <w:b/>
+          <w:bCs/>
+          <w:color w:val="333399"/>
+          <w:sz w:val="20"/>
+          <w:szCs w:val="20"/>
+          <w:lang w:val="en-US" w:eastAsia="ru-RU"/>
+        </w:rPr>
+        <w:t>int</w:t>
+      </w:r>
+      <w:proofErr w:type="spellEnd"/>
+      <w:r>
+        <w:rPr>
+          <w:rFonts w:ascii="Courier New" w:eastAsia="Times New Roman" w:hAnsi="Courier New" w:cs="Courier New"/>
+          <w:color w:val="333333"/>
+          <w:sz w:val="20"/>
+          <w:szCs w:val="20"/>
+          <w:lang w:val="en-US" w:eastAsia="ru-RU"/>
+        </w:rPr>
+        <w:t xml:space="preserve"> </w:t>
+      </w:r>
+      <w:proofErr w:type="spellStart"/>
+      <w:r>
+        <w:rPr>
+          <w:rFonts w:ascii="Courier New" w:eastAsia="Times New Roman" w:hAnsi="Courier New" w:cs="Courier New"/>
+          <w:color w:val="333333"/>
+          <w:sz w:val="20"/>
+          <w:szCs w:val="20"/>
+          <w:lang w:val="en-US" w:eastAsia="ru-RU"/>
+        </w:rPr>
+        <w:t>signalo</w:t>
+      </w:r>
+      <w:proofErr w:type="spellEnd"/>
+      <w:r>
+        <w:rPr>
+          <w:rFonts w:ascii="Courier New" w:eastAsia="Times New Roman" w:hAnsi="Courier New" w:cs="Courier New"/>
+          <w:color w:val="333333"/>
+          <w:sz w:val="20"/>
+          <w:szCs w:val="20"/>
+          <w:lang w:val="en-US" w:eastAsia="ru-RU"/>
+        </w:rPr>
+        <w:t>) {</w:t>
+      </w:r>
+    </w:p>
+    <w:p>
+      <w:pPr>
+        <w:pBdr>
+          <w:top w:val="single" w:sz="4" w:space="1" w:color="auto"/>
+          <w:left w:val="single" w:sz="4" w:space="1" w:color="auto"/>
+          <w:bottom w:val="single" w:sz="4" w:space="1" w:color="auto"/>
+          <w:right w:val="single" w:sz="4" w:space="1" w:color="auto"/>
+        </w:pBdr>
+        <w:tabs>
+          <w:tab w:val="left" w:pos="916"/>
+          <w:tab w:val="left" w:pos="1832"/>
+          <w:tab w:val="left" w:pos="2748"/>
+          <w:tab w:val="left" w:pos="3664"/>
+          <w:tab w:val="left" w:pos="4580"/>
+          <w:tab w:val="left" w:pos="5496"/>
+          <w:tab w:val="left" w:pos="6412"/>
+          <w:tab w:val="left" w:pos="7328"/>
+          <w:tab w:val="left" w:pos="8244"/>
+          <w:tab w:val="left" w:pos="9160"/>
+          <w:tab w:val="left" w:pos="10076"/>
+          <w:tab w:val="left" w:pos="10992"/>
+          <w:tab w:val="left" w:pos="11908"/>
+          <w:tab w:val="left" w:pos="12824"/>
+          <w:tab w:val="left" w:pos="13740"/>
+          <w:tab w:val="left" w:pos="14656"/>
+        </w:tabs>
+        <w:spacing w:after="0" w:line="244" w:lineRule="atLeast"/>
+        <w:rPr>
+          <w:rFonts w:ascii="Courier New" w:eastAsia="Times New Roman" w:hAnsi="Courier New" w:cs="Courier New"/>
+          <w:color w:val="333333"/>
+          <w:sz w:val="20"/>
+          <w:szCs w:val="20"/>
+          <w:lang w:val="en-US" w:eastAsia="ru-RU"/>
+        </w:rPr>
+      </w:pPr>
+      <w:r>
+        <w:rPr>
+          <w:rFonts w:ascii="Courier New" w:eastAsia="Times New Roman" w:hAnsi="Courier New" w:cs="Courier New"/>
+          <w:color w:val="333333"/>
+          <w:sz w:val="20"/>
+          <w:szCs w:val="20"/>
+          <w:lang w:val="en-US" w:eastAsia="ru-RU"/>
+        </w:rPr>
+        <w:t xml:space="preserve">    </w:t>
+      </w:r>
+      <w:proofErr w:type="spellStart"/>
+      <w:r>
+        <w:rPr>
+          <w:rFonts w:ascii="Courier New" w:eastAsia="Times New Roman" w:hAnsi="Courier New" w:cs="Courier New"/>
+          <w:color w:val="333333"/>
+          <w:sz w:val="20"/>
+          <w:szCs w:val="20"/>
+          <w:lang w:val="en-US" w:eastAsia="ru-RU"/>
+        </w:rPr>
+        <w:t>traffic_light</w:t>
+      </w:r>
+      <w:proofErr w:type="spellEnd"/>
+      <w:r>
+        <w:rPr>
+          <w:rFonts w:ascii="Courier New" w:eastAsia="Times New Roman" w:hAnsi="Courier New" w:cs="Courier New"/>
+          <w:color w:val="333333"/>
+          <w:sz w:val="20"/>
+          <w:szCs w:val="20"/>
+          <w:lang w:val="en-US" w:eastAsia="ru-RU"/>
+        </w:rPr>
+        <w:t xml:space="preserve"> = (</w:t>
+      </w:r>
+      <w:proofErr w:type="spellStart"/>
+      <w:r>
+        <w:rPr>
+          <w:rFonts w:ascii="Courier New" w:eastAsia="Times New Roman" w:hAnsi="Courier New" w:cs="Courier New"/>
+          <w:color w:val="333333"/>
+          <w:sz w:val="20"/>
+          <w:szCs w:val="20"/>
+          <w:lang w:val="en-US" w:eastAsia="ru-RU"/>
+        </w:rPr>
+        <w:t>traffic_light</w:t>
+      </w:r>
+      <w:proofErr w:type="spellEnd"/>
+      <w:r>
+        <w:rPr>
+          <w:rFonts w:ascii="Courier New" w:eastAsia="Times New Roman" w:hAnsi="Courier New" w:cs="Courier New"/>
+          <w:color w:val="333333"/>
+          <w:sz w:val="20"/>
+          <w:szCs w:val="20"/>
+          <w:lang w:val="en-US" w:eastAsia="ru-RU"/>
+        </w:rPr>
+        <w:t xml:space="preserve"> + </w:t>
+      </w:r>
+      <w:r>
+        <w:rPr>
+          <w:rFonts w:ascii="Courier New" w:eastAsia="Times New Roman" w:hAnsi="Courier New" w:cs="Courier New"/>
+          <w:b/>
+          <w:bCs/>
+          <w:color w:val="0000DD"/>
+          <w:sz w:val="20"/>
+          <w:szCs w:val="20"/>
+          <w:lang w:val="en-US" w:eastAsia="ru-RU"/>
+        </w:rPr>
+        <w:t>1</w:t>
+      </w:r>
+      <w:r>
+        <w:rPr>
+          <w:rFonts w:ascii="Courier New" w:eastAsia="Times New Roman" w:hAnsi="Courier New" w:cs="Courier New"/>
+          <w:color w:val="333333"/>
+          <w:sz w:val="20"/>
+          <w:szCs w:val="20"/>
+          <w:lang w:val="en-US" w:eastAsia="ru-RU"/>
+        </w:rPr>
+        <w:t>) % NUM_DIRECTIONS;</w:t>
+      </w:r>
+    </w:p>
+    <w:p>
+      <w:pPr>
+        <w:pBdr>
+          <w:top w:val="single" w:sz="4" w:space="1" w:color="auto"/>
+          <w:left w:val="single" w:sz="4" w:space="1" w:color="auto"/>
+          <w:bottom w:val="single" w:sz="4" w:space="1" w:color="auto"/>
+          <w:right w:val="single" w:sz="4" w:space="1" w:color="auto"/>
+        </w:pBdr>
+        <w:tabs>
+          <w:tab w:val="left" w:pos="916"/>
+          <w:tab w:val="left" w:pos="1832"/>
+          <w:tab w:val="left" w:pos="2748"/>
+          <w:tab w:val="left" w:pos="3664"/>
+          <w:tab w:val="left" w:pos="4580"/>
+          <w:tab w:val="left" w:pos="5496"/>
+          <w:tab w:val="left" w:pos="6412"/>
+          <w:tab w:val="left" w:pos="7328"/>
+          <w:tab w:val="left" w:pos="8244"/>
+          <w:tab w:val="left" w:pos="9160"/>
+          <w:tab w:val="left" w:pos="10076"/>
+          <w:tab w:val="left" w:pos="10992"/>
+          <w:tab w:val="left" w:pos="11908"/>
+          <w:tab w:val="left" w:pos="12824"/>
+          <w:tab w:val="left" w:pos="13740"/>
+          <w:tab w:val="left" w:pos="14656"/>
+        </w:tabs>
+        <w:spacing w:after="0" w:line="244" w:lineRule="atLeast"/>
+        <w:rPr>
+          <w:rFonts w:ascii="Courier New" w:eastAsia="Times New Roman" w:hAnsi="Courier New" w:cs="Courier New"/>
+          <w:color w:val="333333"/>
+          <w:sz w:val="20"/>
+          <w:szCs w:val="20"/>
+          <w:lang w:val="en-US" w:eastAsia="ru-RU"/>
+        </w:rPr>
+      </w:pPr>
+      <w:r>
+        <w:rPr>
+          <w:rFonts w:ascii="Courier New" w:eastAsia="Times New Roman" w:hAnsi="Courier New" w:cs="Courier New"/>
+          <w:color w:val="333333"/>
+          <w:sz w:val="20"/>
+          <w:szCs w:val="20"/>
+          <w:lang w:val="en-US" w:eastAsia="ru-RU"/>
+        </w:rPr>
+        <w:t>}</w:t>
+      </w:r>
+    </w:p>
+    <w:p>
+      <w:pPr>
+        <w:pBdr>
+          <w:top w:val="single" w:sz="4" w:space="1" w:color="auto"/>
+          <w:left w:val="single" w:sz="4" w:space="1" w:color="auto"/>
+          <w:bottom w:val="single" w:sz="4" w:space="1" w:color="auto"/>
+          <w:right w:val="single" w:sz="4" w:space="1" w:color="auto"/>
+        </w:pBdr>
+        <w:tabs>
+          <w:tab w:val="left" w:pos="916"/>
+          <w:tab w:val="left" w:pos="1832"/>
+          <w:tab w:val="left" w:pos="2748"/>
+          <w:tab w:val="left" w:pos="3664"/>
+          <w:tab w:val="left" w:pos="4580"/>
+          <w:tab w:val="left" w:pos="5496"/>
+          <w:tab w:val="left" w:pos="6412"/>
+          <w:tab w:val="left" w:pos="7328"/>
+          <w:tab w:val="left" w:pos="8244"/>
+          <w:tab w:val="left" w:pos="9160"/>
+          <w:tab w:val="left" w:pos="10076"/>
+          <w:tab w:val="left" w:pos="10992"/>
+          <w:tab w:val="left" w:pos="11908"/>
+          <w:tab w:val="left" w:pos="12824"/>
+          <w:tab w:val="left" w:pos="13740"/>
+          <w:tab w:val="left" w:pos="14656"/>
+        </w:tabs>
+        <w:spacing w:after="0" w:line="244" w:lineRule="atLeast"/>
+        <w:rPr>
+          <w:rFonts w:ascii="Courier New" w:eastAsia="Times New Roman" w:hAnsi="Courier New" w:cs="Courier New"/>
+          <w:color w:val="333333"/>
+          <w:sz w:val="20"/>
+          <w:szCs w:val="20"/>
+          <w:lang w:val="en-US" w:eastAsia="ru-RU"/>
+        </w:rPr>
+      </w:pPr>
+    </w:p>
+    <w:p>
+      <w:pPr>
+        <w:pBdr>
+          <w:top w:val="single" w:sz="4" w:space="1" w:color="auto"/>
+          <w:left w:val="single" w:sz="4" w:space="1" w:color="auto"/>
+          <w:bottom w:val="single" w:sz="4" w:space="1" w:color="auto"/>
+          <w:right w:val="single" w:sz="4" w:space="1" w:color="auto"/>
+        </w:pBdr>
+        <w:tabs>
+          <w:tab w:val="left" w:pos="916"/>
+          <w:tab w:val="left" w:pos="1832"/>
+          <w:tab w:val="left" w:pos="2748"/>
+          <w:tab w:val="left" w:pos="3664"/>
+          <w:tab w:val="left" w:pos="4580"/>
+          <w:tab w:val="left" w:pos="5496"/>
+          <w:tab w:val="left" w:pos="6412"/>
+          <w:tab w:val="left" w:pos="7328"/>
+          <w:tab w:val="left" w:pos="8244"/>
+          <w:tab w:val="left" w:pos="9160"/>
+          <w:tab w:val="left" w:pos="10076"/>
+          <w:tab w:val="left" w:pos="10992"/>
+          <w:tab w:val="left" w:pos="11908"/>
+          <w:tab w:val="left" w:pos="12824"/>
+          <w:tab w:val="left" w:pos="13740"/>
+          <w:tab w:val="left" w:pos="14656"/>
+        </w:tabs>
+        <w:spacing w:after="0" w:line="244" w:lineRule="atLeast"/>
+        <w:rPr>
+          <w:rFonts w:ascii="Courier New" w:eastAsia="Times New Roman" w:hAnsi="Courier New" w:cs="Courier New"/>
+          <w:color w:val="333333"/>
+          <w:sz w:val="20"/>
+          <w:szCs w:val="20"/>
+          <w:lang w:val="en-US" w:eastAsia="ru-RU"/>
+        </w:rPr>
+      </w:pPr>
+      <w:proofErr w:type="gramStart"/>
+      <w:r>
+        <w:rPr>
+          <w:rFonts w:ascii="Courier New" w:eastAsia="Times New Roman" w:hAnsi="Courier New" w:cs="Courier New"/>
+          <w:b/>
+          <w:bCs/>
+          <w:color w:val="333399"/>
+          <w:sz w:val="20"/>
+          <w:szCs w:val="20"/>
+          <w:lang w:val="en-US" w:eastAsia="ru-RU"/>
+        </w:rPr>
+        <w:t>void</w:t>
+      </w:r>
+      <w:proofErr w:type="gramEnd"/>
+      <w:r>
+        <w:rPr>
+          <w:rFonts w:ascii="Courier New" w:eastAsia="Times New Roman" w:hAnsi="Courier New" w:cs="Courier New"/>
+          <w:color w:val="333333"/>
+          <w:sz w:val="20"/>
+          <w:szCs w:val="20"/>
+          <w:lang w:val="en-US" w:eastAsia="ru-RU"/>
+        </w:rPr>
+        <w:t xml:space="preserve"> </w:t>
+      </w:r>
+      <w:proofErr w:type="spellStart"/>
+      <w:r>
+        <w:rPr>
+          <w:rFonts w:ascii="Courier New" w:eastAsia="Times New Roman" w:hAnsi="Courier New" w:cs="Courier New"/>
+          <w:b/>
+          <w:bCs/>
+          <w:color w:val="0066BB"/>
+          <w:sz w:val="20"/>
+          <w:szCs w:val="20"/>
+          <w:lang w:val="en-US" w:eastAsia="ru-RU"/>
+        </w:rPr>
+        <w:t>road_process</w:t>
+      </w:r>
+      <w:proofErr w:type="spellEnd"/>
+      <w:r>
+        <w:rPr>
+          <w:rFonts w:ascii="Courier New" w:eastAsia="Times New Roman" w:hAnsi="Courier New" w:cs="Courier New"/>
+          <w:color w:val="333333"/>
+          <w:sz w:val="20"/>
+          <w:szCs w:val="20"/>
+          <w:lang w:val="en-US" w:eastAsia="ru-RU"/>
+        </w:rPr>
+        <w:t>(</w:t>
+      </w:r>
+      <w:proofErr w:type="spellStart"/>
+      <w:r>
+        <w:rPr>
+          <w:rFonts w:ascii="Courier New" w:eastAsia="Times New Roman" w:hAnsi="Courier New" w:cs="Courier New"/>
+          <w:b/>
+          <w:bCs/>
+          <w:color w:val="333399"/>
+          <w:sz w:val="20"/>
+          <w:szCs w:val="20"/>
+          <w:lang w:val="en-US" w:eastAsia="ru-RU"/>
+        </w:rPr>
+        <w:t>int</w:t>
+      </w:r>
+      <w:proofErr w:type="spellEnd"/>
+      <w:r>
+        <w:rPr>
+          <w:rFonts w:ascii="Courier New" w:eastAsia="Times New Roman" w:hAnsi="Courier New" w:cs="Courier New"/>
+          <w:color w:val="333333"/>
+          <w:sz w:val="20"/>
+          <w:szCs w:val="20"/>
+          <w:lang w:val="en-US" w:eastAsia="ru-RU"/>
+        </w:rPr>
+        <w:t xml:space="preserve"> </w:t>
+      </w:r>
+      <w:proofErr w:type="spellStart"/>
+      <w:r>
+        <w:rPr>
+          <w:rFonts w:ascii="Courier New" w:eastAsia="Times New Roman" w:hAnsi="Courier New" w:cs="Courier New"/>
+          <w:color w:val="333333"/>
+          <w:sz w:val="20"/>
+          <w:szCs w:val="20"/>
+          <w:lang w:val="en-US" w:eastAsia="ru-RU"/>
+        </w:rPr>
+        <w:t>road_id</w:t>
+      </w:r>
+      <w:proofErr w:type="spellEnd"/>
+      <w:r>
+        <w:rPr>
+          <w:rFonts w:ascii="Courier New" w:eastAsia="Times New Roman" w:hAnsi="Courier New" w:cs="Courier New"/>
+          <w:color w:val="333333"/>
+          <w:sz w:val="20"/>
+          <w:szCs w:val="20"/>
+          <w:lang w:val="en-US" w:eastAsia="ru-RU"/>
+        </w:rPr>
+        <w:t>) {</w:t>
+      </w:r>
+    </w:p>
+    <w:p>
+      <w:pPr>
+        <w:pBdr>
+          <w:top w:val="single" w:sz="4" w:space="1" w:color="auto"/>
+          <w:left w:val="single" w:sz="4" w:space="1" w:color="auto"/>
+          <w:bottom w:val="single" w:sz="4" w:space="1" w:color="auto"/>
+          <w:right w:val="single" w:sz="4" w:space="1" w:color="auto"/>
+        </w:pBdr>
+        <w:tabs>
+          <w:tab w:val="left" w:pos="916"/>
+          <w:tab w:val="left" w:pos="1832"/>
+          <w:tab w:val="left" w:pos="2748"/>
+          <w:tab w:val="left" w:pos="3664"/>
+          <w:tab w:val="left" w:pos="4580"/>
+          <w:tab w:val="left" w:pos="5496"/>
+          <w:tab w:val="left" w:pos="6412"/>
+          <w:tab w:val="left" w:pos="7328"/>
+          <w:tab w:val="left" w:pos="8244"/>
+          <w:tab w:val="left" w:pos="9160"/>
+          <w:tab w:val="left" w:pos="10076"/>
+          <w:tab w:val="left" w:pos="10992"/>
+          <w:tab w:val="left" w:pos="11908"/>
+          <w:tab w:val="left" w:pos="12824"/>
+          <w:tab w:val="left" w:pos="13740"/>
+          <w:tab w:val="left" w:pos="14656"/>
+        </w:tabs>
+        <w:spacing w:after="0" w:line="244" w:lineRule="atLeast"/>
+        <w:rPr>
+          <w:rFonts w:ascii="Courier New" w:eastAsia="Times New Roman" w:hAnsi="Courier New" w:cs="Courier New"/>
+          <w:color w:val="333333"/>
+          <w:sz w:val="20"/>
+          <w:szCs w:val="20"/>
+          <w:lang w:val="en-US" w:eastAsia="ru-RU"/>
+        </w:rPr>
+      </w:pPr>
+      <w:r>
+        <w:rPr>
+          <w:rFonts w:ascii="Courier New" w:eastAsia="Times New Roman" w:hAnsi="Courier New" w:cs="Courier New"/>
+          <w:color w:val="333333"/>
+          <w:sz w:val="20"/>
+          <w:szCs w:val="20"/>
+          <w:lang w:val="en-US" w:eastAsia="ru-RU"/>
+        </w:rPr>
+        <w:t xml:space="preserve">    </w:t>
+      </w:r>
+      <w:proofErr w:type="spellStart"/>
+      <w:proofErr w:type="gramStart"/>
+      <w:r>
+        <w:rPr>
+          <w:rFonts w:ascii="Courier New" w:eastAsia="Times New Roman" w:hAnsi="Courier New" w:cs="Courier New"/>
+          <w:color w:val="333333"/>
+          <w:sz w:val="20"/>
+          <w:szCs w:val="20"/>
+          <w:lang w:val="en-US" w:eastAsia="ru-RU"/>
+        </w:rPr>
+        <w:t>srand</w:t>
+      </w:r>
+      <w:proofErr w:type="spellEnd"/>
+      <w:r>
+        <w:rPr>
+          <w:rFonts w:ascii="Courier New" w:eastAsia="Times New Roman" w:hAnsi="Courier New" w:cs="Courier New"/>
+          <w:color w:val="333333"/>
+          <w:sz w:val="20"/>
+          <w:szCs w:val="20"/>
+          <w:lang w:val="en-US" w:eastAsia="ru-RU"/>
+        </w:rPr>
+        <w:t>(</w:t>
+      </w:r>
+      <w:proofErr w:type="gramEnd"/>
+      <w:r>
+        <w:rPr>
+          <w:rFonts w:ascii="Courier New" w:eastAsia="Times New Roman" w:hAnsi="Courier New" w:cs="Courier New"/>
+          <w:color w:val="333333"/>
+          <w:sz w:val="20"/>
+          <w:szCs w:val="20"/>
+          <w:lang w:val="en-US" w:eastAsia="ru-RU"/>
+        </w:rPr>
+        <w:t>time(</w:t>
+      </w:r>
+      <w:r>
+        <w:rPr>
+          <w:rFonts w:ascii="Courier New" w:eastAsia="Times New Roman" w:hAnsi="Courier New" w:cs="Courier New"/>
+          <w:color w:val="007020"/>
+          <w:sz w:val="20"/>
+          <w:szCs w:val="20"/>
+          <w:lang w:val="en-US" w:eastAsia="ru-RU"/>
+        </w:rPr>
+        <w:t>NULL</w:t>
+      </w:r>
+      <w:r>
+        <w:rPr>
+          <w:rFonts w:ascii="Courier New" w:eastAsia="Times New Roman" w:hAnsi="Courier New" w:cs="Courier New"/>
+          <w:color w:val="333333"/>
+          <w:sz w:val="20"/>
+          <w:szCs w:val="20"/>
+          <w:lang w:val="en-US" w:eastAsia="ru-RU"/>
+        </w:rPr>
+        <w:t xml:space="preserve">) ^ </w:t>
+      </w:r>
+      <w:proofErr w:type="spellStart"/>
+      <w:r>
+        <w:rPr>
+          <w:rFonts w:ascii="Courier New" w:eastAsia="Times New Roman" w:hAnsi="Courier New" w:cs="Courier New"/>
+          <w:color w:val="333333"/>
+          <w:sz w:val="20"/>
+          <w:szCs w:val="20"/>
+          <w:lang w:val="en-US" w:eastAsia="ru-RU"/>
+        </w:rPr>
+        <w:t>getpid</w:t>
+      </w:r>
+      <w:proofErr w:type="spellEnd"/>
+      <w:r>
+        <w:rPr>
+          <w:rFonts w:ascii="Courier New" w:eastAsia="Times New Roman" w:hAnsi="Courier New" w:cs="Courier New"/>
+          <w:color w:val="333333"/>
+          <w:sz w:val="20"/>
+          <w:szCs w:val="20"/>
+          <w:lang w:val="en-US" w:eastAsia="ru-RU"/>
+        </w:rPr>
+        <w:t>());</w:t>
+      </w:r>
+    </w:p>
+    <w:p>
+      <w:pPr>
+        <w:pBdr>
+          <w:top w:val="single" w:sz="4" w:space="1" w:color="auto"/>
+          <w:left w:val="single" w:sz="4" w:space="1" w:color="auto"/>
+          <w:bottom w:val="single" w:sz="4" w:space="1" w:color="auto"/>
+          <w:right w:val="single" w:sz="4" w:space="1" w:color="auto"/>
+        </w:pBdr>
+        <w:tabs>
+          <w:tab w:val="left" w:pos="916"/>
+          <w:tab w:val="left" w:pos="1832"/>
+          <w:tab w:val="left" w:pos="2748"/>
+          <w:tab w:val="left" w:pos="3664"/>
+          <w:tab w:val="left" w:pos="4580"/>
+          <w:tab w:val="left" w:pos="5496"/>
+          <w:tab w:val="left" w:pos="6412"/>
+          <w:tab w:val="left" w:pos="7328"/>
+          <w:tab w:val="left" w:pos="8244"/>
+          <w:tab w:val="left" w:pos="9160"/>
+          <w:tab w:val="left" w:pos="10076"/>
+          <w:tab w:val="left" w:pos="10992"/>
+          <w:tab w:val="left" w:pos="11908"/>
+          <w:tab w:val="left" w:pos="12824"/>
+          <w:tab w:val="left" w:pos="13740"/>
+          <w:tab w:val="left" w:pos="14656"/>
+        </w:tabs>
+        <w:spacing w:after="0" w:line="244" w:lineRule="atLeast"/>
+        <w:rPr>
+          <w:rFonts w:ascii="Courier New" w:eastAsia="Times New Roman" w:hAnsi="Courier New" w:cs="Courier New"/>
+          <w:color w:val="333333"/>
+          <w:sz w:val="20"/>
+          <w:szCs w:val="20"/>
+          <w:lang w:val="en-US" w:eastAsia="ru-RU"/>
+        </w:rPr>
+      </w:pPr>
+    </w:p>
+    <w:p>
+      <w:pPr>
+        <w:pBdr>
+          <w:top w:val="single" w:sz="4" w:space="1" w:color="auto"/>
+          <w:left w:val="single" w:sz="4" w:space="1" w:color="auto"/>
+          <w:bottom w:val="single" w:sz="4" w:space="1" w:color="auto"/>
+          <w:right w:val="single" w:sz="4" w:space="1" w:color="auto"/>
+        </w:pBdr>
+        <w:tabs>
+          <w:tab w:val="left" w:pos="916"/>
+          <w:tab w:val="left" w:pos="1832"/>
+          <w:tab w:val="left" w:pos="2748"/>
+          <w:tab w:val="left" w:pos="3664"/>
+          <w:tab w:val="left" w:pos="4580"/>
+          <w:tab w:val="left" w:pos="5496"/>
+          <w:tab w:val="left" w:pos="6412"/>
+          <w:tab w:val="left" w:pos="7328"/>
+          <w:tab w:val="left" w:pos="8244"/>
+          <w:tab w:val="left" w:pos="9160"/>
+          <w:tab w:val="left" w:pos="10076"/>
+          <w:tab w:val="left" w:pos="10992"/>
+          <w:tab w:val="left" w:pos="11908"/>
+          <w:tab w:val="left" w:pos="12824"/>
+          <w:tab w:val="left" w:pos="13740"/>
+          <w:tab w:val="left" w:pos="14656"/>
+        </w:tabs>
+        <w:spacing w:after="0" w:line="244" w:lineRule="atLeast"/>
+        <w:rPr>
+          <w:rFonts w:ascii="Courier New" w:eastAsia="Times New Roman" w:hAnsi="Courier New" w:cs="Courier New"/>
+          <w:color w:val="333333"/>
+          <w:sz w:val="20"/>
+          <w:szCs w:val="20"/>
+          <w:lang w:val="en-US" w:eastAsia="ru-RU"/>
+        </w:rPr>
+      </w:pPr>
+      <w:r>
+        <w:rPr>
+          <w:rFonts w:ascii="Courier New" w:eastAsia="Times New Roman" w:hAnsi="Courier New" w:cs="Courier New"/>
+          <w:color w:val="333333"/>
+          <w:sz w:val="20"/>
+          <w:szCs w:val="20"/>
+          <w:lang w:val="en-US" w:eastAsia="ru-RU"/>
+        </w:rPr>
+        <w:t xml:space="preserve">    </w:t>
+      </w:r>
+      <w:proofErr w:type="gramStart"/>
+      <w:r>
+        <w:rPr>
+          <w:rFonts w:ascii="Courier New" w:eastAsia="Times New Roman" w:hAnsi="Courier New" w:cs="Courier New"/>
+          <w:b/>
+          <w:bCs/>
+          <w:color w:val="008800"/>
+          <w:sz w:val="20"/>
+          <w:szCs w:val="20"/>
+          <w:lang w:val="en-US" w:eastAsia="ru-RU"/>
+        </w:rPr>
+        <w:t>while</w:t>
+      </w:r>
+      <w:proofErr w:type="gramEnd"/>
+      <w:r>
+        <w:rPr>
+          <w:rFonts w:ascii="Courier New" w:eastAsia="Times New Roman" w:hAnsi="Courier New" w:cs="Courier New"/>
+          <w:color w:val="333333"/>
+          <w:sz w:val="20"/>
+          <w:szCs w:val="20"/>
+          <w:lang w:val="en-US" w:eastAsia="ru-RU"/>
+        </w:rPr>
+        <w:t xml:space="preserve"> (</w:t>
+      </w:r>
+      <w:r>
+        <w:rPr>
+          <w:rFonts w:ascii="Courier New" w:eastAsia="Times New Roman" w:hAnsi="Courier New" w:cs="Courier New"/>
+          <w:b/>
+          <w:bCs/>
+          <w:color w:val="0000DD"/>
+          <w:sz w:val="20"/>
+          <w:szCs w:val="20"/>
+          <w:lang w:val="en-US" w:eastAsia="ru-RU"/>
+        </w:rPr>
+        <w:t>1</w:t>
+      </w:r>
+      <w:r>
+        <w:rPr>
+          <w:rFonts w:ascii="Courier New" w:eastAsia="Times New Roman" w:hAnsi="Courier New" w:cs="Courier New"/>
+          <w:color w:val="333333"/>
+          <w:sz w:val="20"/>
+          <w:szCs w:val="20"/>
+          <w:lang w:val="en-US" w:eastAsia="ru-RU"/>
+        </w:rPr>
+        <w:t>) {</w:t>
+      </w:r>
+    </w:p>
+    <w:p>
+      <w:pPr>
+        <w:pBdr>
+          <w:top w:val="single" w:sz="4" w:space="1" w:color="auto"/>
+          <w:left w:val="single" w:sz="4" w:space="1" w:color="auto"/>
+          <w:bottom w:val="single" w:sz="4" w:space="1" w:color="auto"/>
+          <w:right w:val="single" w:sz="4" w:space="1" w:color="auto"/>
+        </w:pBdr>
+        <w:tabs>
+          <w:tab w:val="left" w:pos="916"/>
+          <w:tab w:val="left" w:pos="1832"/>
+          <w:tab w:val="left" w:pos="2748"/>
+          <w:tab w:val="left" w:pos="3664"/>
+          <w:tab w:val="left" w:pos="4580"/>
+          <w:tab w:val="left" w:pos="5496"/>
+          <w:tab w:val="left" w:pos="6412"/>
+          <w:tab w:val="left" w:pos="7328"/>
+          <w:tab w:val="left" w:pos="8244"/>
+          <w:tab w:val="left" w:pos="9160"/>
+          <w:tab w:val="left" w:pos="10076"/>
+          <w:tab w:val="left" w:pos="10992"/>
+          <w:tab w:val="left" w:pos="11908"/>
+          <w:tab w:val="left" w:pos="12824"/>
+          <w:tab w:val="left" w:pos="13740"/>
+          <w:tab w:val="left" w:pos="14656"/>
+        </w:tabs>
+        <w:spacing w:after="0" w:line="244" w:lineRule="atLeast"/>
+        <w:rPr>
+          <w:rFonts w:ascii="Courier New" w:eastAsia="Times New Roman" w:hAnsi="Courier New" w:cs="Courier New"/>
+          <w:color w:val="333333"/>
+          <w:sz w:val="20"/>
+          <w:szCs w:val="20"/>
+          <w:lang w:val="en-US" w:eastAsia="ru-RU"/>
+        </w:rPr>
+      </w:pPr>
+      <w:r>
+        <w:rPr>
+          <w:rFonts w:ascii="Courier New" w:eastAsia="Times New Roman" w:hAnsi="Courier New" w:cs="Courier New"/>
+          <w:color w:val="333333"/>
+          <w:sz w:val="20"/>
+          <w:szCs w:val="20"/>
+          <w:lang w:val="en-US" w:eastAsia="ru-RU"/>
+        </w:rPr>
+        <w:t xml:space="preserve">        </w:t>
+      </w:r>
+      <w:proofErr w:type="gramStart"/>
+      <w:r>
+        <w:rPr>
+          <w:rFonts w:ascii="Courier New" w:eastAsia="Times New Roman" w:hAnsi="Courier New" w:cs="Courier New"/>
+          <w:color w:val="333333"/>
+          <w:sz w:val="20"/>
+          <w:szCs w:val="20"/>
+          <w:lang w:val="en-US" w:eastAsia="ru-RU"/>
+        </w:rPr>
+        <w:t>sleep(</w:t>
+      </w:r>
+      <w:proofErr w:type="gramEnd"/>
+      <w:r>
+        <w:rPr>
+          <w:rFonts w:ascii="Courier New" w:eastAsia="Times New Roman" w:hAnsi="Courier New" w:cs="Courier New"/>
+          <w:color w:val="333333"/>
+          <w:sz w:val="20"/>
+          <w:szCs w:val="20"/>
+          <w:lang w:val="en-US" w:eastAsia="ru-RU"/>
+        </w:rPr>
+        <w:t xml:space="preserve">rand() % </w:t>
+      </w:r>
+      <w:r>
+        <w:rPr>
+          <w:rFonts w:ascii="Courier New" w:eastAsia="Times New Roman" w:hAnsi="Courier New" w:cs="Courier New"/>
+          <w:b/>
+          <w:bCs/>
+          <w:color w:val="0000DD"/>
+          <w:sz w:val="20"/>
+          <w:szCs w:val="20"/>
+          <w:lang w:val="en-US" w:eastAsia="ru-RU"/>
+        </w:rPr>
+        <w:t>5</w:t>
+      </w:r>
+      <w:r>
+        <w:rPr>
+          <w:rFonts w:ascii="Courier New" w:eastAsia="Times New Roman" w:hAnsi="Courier New" w:cs="Courier New"/>
+          <w:color w:val="333333"/>
+          <w:sz w:val="20"/>
+          <w:szCs w:val="20"/>
+          <w:lang w:val="en-US" w:eastAsia="ru-RU"/>
+        </w:rPr>
+        <w:t xml:space="preserve"> + </w:t>
+      </w:r>
+      <w:r>
+        <w:rPr>
+          <w:rFonts w:ascii="Courier New" w:eastAsia="Times New Roman" w:hAnsi="Courier New" w:cs="Courier New"/>
+          <w:b/>
+          <w:bCs/>
+          <w:color w:val="0000DD"/>
+          <w:sz w:val="20"/>
+          <w:szCs w:val="20"/>
+          <w:lang w:val="en-US" w:eastAsia="ru-RU"/>
+        </w:rPr>
+        <w:t>1</w:t>
+      </w:r>
+      <w:r>
+        <w:rPr>
+          <w:rFonts w:ascii="Courier New" w:eastAsia="Times New Roman" w:hAnsi="Courier New" w:cs="Courier New"/>
+          <w:color w:val="333333"/>
+          <w:sz w:val="20"/>
+          <w:szCs w:val="20"/>
+          <w:lang w:val="en-US" w:eastAsia="ru-RU"/>
+        </w:rPr>
+        <w:t>);</w:t>
+      </w:r>
+    </w:p>
+    <w:p>
+      <w:pPr>
+        <w:pBdr>
+          <w:top w:val="single" w:sz="4" w:space="1" w:color="auto"/>
+          <w:left w:val="single" w:sz="4" w:space="1" w:color="auto"/>
+          <w:bottom w:val="single" w:sz="4" w:space="1" w:color="auto"/>
+          <w:right w:val="single" w:sz="4" w:space="1" w:color="auto"/>
+        </w:pBdr>
+        <w:tabs>
+          <w:tab w:val="left" w:pos="916"/>
+          <w:tab w:val="left" w:pos="1832"/>
+          <w:tab w:val="left" w:pos="2748"/>
+          <w:tab w:val="left" w:pos="3664"/>
+          <w:tab w:val="left" w:pos="4580"/>
+          <w:tab w:val="left" w:pos="5496"/>
+          <w:tab w:val="left" w:pos="6412"/>
+          <w:tab w:val="left" w:pos="7328"/>
+          <w:tab w:val="left" w:pos="8244"/>
+          <w:tab w:val="left" w:pos="9160"/>
+          <w:tab w:val="left" w:pos="10076"/>
+          <w:tab w:val="left" w:pos="10992"/>
+          <w:tab w:val="left" w:pos="11908"/>
+          <w:tab w:val="left" w:pos="12824"/>
+          <w:tab w:val="left" w:pos="13740"/>
+          <w:tab w:val="left" w:pos="14656"/>
+        </w:tabs>
+        <w:spacing w:after="0" w:line="244" w:lineRule="atLeast"/>
+        <w:rPr>
+          <w:rFonts w:ascii="Courier New" w:eastAsia="Times New Roman" w:hAnsi="Courier New" w:cs="Courier New"/>
+          <w:color w:val="333333"/>
+          <w:sz w:val="20"/>
+          <w:szCs w:val="20"/>
+          <w:lang w:val="en-US" w:eastAsia="ru-RU"/>
+        </w:rPr>
+      </w:pPr>
+    </w:p>
+    <w:p>
+      <w:pPr>
+        <w:pBdr>
+          <w:top w:val="single" w:sz="4" w:space="1" w:color="auto"/>
+          <w:left w:val="single" w:sz="4" w:space="1" w:color="auto"/>
+          <w:bottom w:val="single" w:sz="4" w:space="1" w:color="auto"/>
+          <w:right w:val="single" w:sz="4" w:space="1" w:color="auto"/>
+        </w:pBdr>
+        <w:tabs>
+          <w:tab w:val="left" w:pos="916"/>
+          <w:tab w:val="left" w:pos="1832"/>
+          <w:tab w:val="left" w:pos="2748"/>
+          <w:tab w:val="left" w:pos="3664"/>
+          <w:tab w:val="left" w:pos="4580"/>
+          <w:tab w:val="left" w:pos="5496"/>
+          <w:tab w:val="left" w:pos="6412"/>
+          <w:tab w:val="left" w:pos="7328"/>
+          <w:tab w:val="left" w:pos="8244"/>
+          <w:tab w:val="left" w:pos="9160"/>
+          <w:tab w:val="left" w:pos="10076"/>
+          <w:tab w:val="left" w:pos="10992"/>
+          <w:tab w:val="left" w:pos="11908"/>
+          <w:tab w:val="left" w:pos="12824"/>
+          <w:tab w:val="left" w:pos="13740"/>
+          <w:tab w:val="left" w:pos="14656"/>
+        </w:tabs>
+        <w:spacing w:after="0" w:line="244" w:lineRule="atLeast"/>
+        <w:rPr>
+          <w:rFonts w:ascii="Courier New" w:eastAsia="Times New Roman" w:hAnsi="Courier New" w:cs="Courier New"/>
+          <w:color w:val="333333"/>
+          <w:sz w:val="20"/>
+          <w:szCs w:val="20"/>
+          <w:lang w:val="en-US" w:eastAsia="ru-RU"/>
+        </w:rPr>
+      </w:pPr>
+      <w:r>
+        <w:rPr>
+          <w:rFonts w:ascii="Courier New" w:eastAsia="Times New Roman" w:hAnsi="Courier New" w:cs="Courier New"/>
+          <w:color w:val="333333"/>
+          <w:sz w:val="20"/>
+          <w:szCs w:val="20"/>
+          <w:lang w:val="en-US" w:eastAsia="ru-RU"/>
+        </w:rPr>
+        <w:t xml:space="preserve">        </w:t>
+      </w:r>
+      <w:proofErr w:type="spellStart"/>
+      <w:proofErr w:type="gramStart"/>
+      <w:r>
+        <w:rPr>
+          <w:rFonts w:ascii="Courier New" w:eastAsia="Times New Roman" w:hAnsi="Courier New" w:cs="Courier New"/>
+          <w:b/>
+          <w:bCs/>
+          <w:color w:val="333399"/>
+          <w:sz w:val="20"/>
+          <w:szCs w:val="20"/>
+          <w:lang w:val="en-US" w:eastAsia="ru-RU"/>
+        </w:rPr>
+        <w:t>int</w:t>
+      </w:r>
+      <w:proofErr w:type="spellEnd"/>
+      <w:proofErr w:type="gramEnd"/>
+      <w:r>
+        <w:rPr>
+          <w:rFonts w:ascii="Courier New" w:eastAsia="Times New Roman" w:hAnsi="Courier New" w:cs="Courier New"/>
+          <w:color w:val="333333"/>
+          <w:sz w:val="20"/>
+          <w:szCs w:val="20"/>
+          <w:lang w:val="en-US" w:eastAsia="ru-RU"/>
+        </w:rPr>
+        <w:t xml:space="preserve"> </w:t>
+      </w:r>
+      <w:proofErr w:type="spellStart"/>
+      <w:r>
+        <w:rPr>
+          <w:rFonts w:ascii="Courier New" w:eastAsia="Times New Roman" w:hAnsi="Courier New" w:cs="Courier New"/>
+          <w:color w:val="333333"/>
+          <w:sz w:val="20"/>
+          <w:szCs w:val="20"/>
+          <w:lang w:val="en-US" w:eastAsia="ru-RU"/>
+        </w:rPr>
+        <w:t>target_road</w:t>
+      </w:r>
+      <w:proofErr w:type="spellEnd"/>
+      <w:r>
+        <w:rPr>
+          <w:rFonts w:ascii="Courier New" w:eastAsia="Times New Roman" w:hAnsi="Courier New" w:cs="Courier New"/>
+          <w:color w:val="333333"/>
+          <w:sz w:val="20"/>
+          <w:szCs w:val="20"/>
+          <w:lang w:val="en-US" w:eastAsia="ru-RU"/>
+        </w:rPr>
+        <w:t>;</w:t>
+      </w:r>
+    </w:p>
+    <w:p>
+      <w:pPr>
+        <w:pBdr>
+          <w:top w:val="single" w:sz="4" w:space="1" w:color="auto"/>
+          <w:left w:val="single" w:sz="4" w:space="1" w:color="auto"/>
+          <w:bottom w:val="single" w:sz="4" w:space="1" w:color="auto"/>
+          <w:right w:val="single" w:sz="4" w:space="1" w:color="auto"/>
+        </w:pBdr>
+        <w:tabs>
+          <w:tab w:val="left" w:pos="916"/>
+          <w:tab w:val="left" w:pos="1832"/>
+          <w:tab w:val="left" w:pos="2748"/>
+          <w:tab w:val="left" w:pos="3664"/>
+          <w:tab w:val="left" w:pos="4580"/>
+          <w:tab w:val="left" w:pos="5496"/>
+          <w:tab w:val="left" w:pos="6412"/>
+          <w:tab w:val="left" w:pos="7328"/>
+          <w:tab w:val="left" w:pos="8244"/>
+          <w:tab w:val="left" w:pos="9160"/>
+          <w:tab w:val="left" w:pos="10076"/>
+          <w:tab w:val="left" w:pos="10992"/>
+          <w:tab w:val="left" w:pos="11908"/>
+          <w:tab w:val="left" w:pos="12824"/>
+          <w:tab w:val="left" w:pos="13740"/>
+          <w:tab w:val="left" w:pos="14656"/>
+        </w:tabs>
+        <w:spacing w:after="0" w:line="244" w:lineRule="atLeast"/>
+        <w:rPr>
+          <w:rFonts w:ascii="Courier New" w:eastAsia="Times New Roman" w:hAnsi="Courier New" w:cs="Courier New"/>
+          <w:color w:val="333333"/>
+          <w:sz w:val="20"/>
+          <w:szCs w:val="20"/>
+          <w:lang w:val="en-US" w:eastAsia="ru-RU"/>
+        </w:rPr>
+      </w:pPr>
+      <w:r>
+        <w:rPr>
+          <w:rFonts w:ascii="Courier New" w:eastAsia="Times New Roman" w:hAnsi="Courier New" w:cs="Courier New"/>
+          <w:color w:val="333333"/>
+          <w:sz w:val="20"/>
+          <w:szCs w:val="20"/>
+          <w:lang w:val="en-US" w:eastAsia="ru-RU"/>
+        </w:rPr>
+        <w:t xml:space="preserve">        </w:t>
+      </w:r>
+      <w:proofErr w:type="gramStart"/>
+      <w:r>
+        <w:rPr>
+          <w:rFonts w:ascii="Courier New" w:eastAsia="Times New Roman" w:hAnsi="Courier New" w:cs="Courier New"/>
+          <w:b/>
+          <w:bCs/>
+          <w:color w:val="008800"/>
+          <w:sz w:val="20"/>
+          <w:szCs w:val="20"/>
+          <w:lang w:val="en-US" w:eastAsia="ru-RU"/>
+        </w:rPr>
+        <w:t>do</w:t>
+      </w:r>
+      <w:proofErr w:type="gramEnd"/>
+      <w:r>
+        <w:rPr>
+          <w:rFonts w:ascii="Courier New" w:eastAsia="Times New Roman" w:hAnsi="Courier New" w:cs="Courier New"/>
+          <w:color w:val="333333"/>
+          <w:sz w:val="20"/>
+          <w:szCs w:val="20"/>
+          <w:lang w:val="en-US" w:eastAsia="ru-RU"/>
+        </w:rPr>
+        <w:t xml:space="preserve"> {</w:t>
+      </w:r>
+    </w:p>
+    <w:p>
+      <w:pPr>
+        <w:pBdr>
+          <w:top w:val="single" w:sz="4" w:space="1" w:color="auto"/>
+          <w:left w:val="single" w:sz="4" w:space="1" w:color="auto"/>
+          <w:bottom w:val="single" w:sz="4" w:space="1" w:color="auto"/>
+          <w:right w:val="single" w:sz="4" w:space="1" w:color="auto"/>
+        </w:pBdr>
+        <w:tabs>
+          <w:tab w:val="left" w:pos="916"/>
+          <w:tab w:val="left" w:pos="1832"/>
+          <w:tab w:val="left" w:pos="2748"/>
+          <w:tab w:val="left" w:pos="3664"/>
+          <w:tab w:val="left" w:pos="4580"/>
+          <w:tab w:val="left" w:pos="5496"/>
+          <w:tab w:val="left" w:pos="6412"/>
+          <w:tab w:val="left" w:pos="7328"/>
+          <w:tab w:val="left" w:pos="8244"/>
+          <w:tab w:val="left" w:pos="9160"/>
+          <w:tab w:val="left" w:pos="10076"/>
+          <w:tab w:val="left" w:pos="10992"/>
+          <w:tab w:val="left" w:pos="11908"/>
+          <w:tab w:val="left" w:pos="12824"/>
+          <w:tab w:val="left" w:pos="13740"/>
+          <w:tab w:val="left" w:pos="14656"/>
+        </w:tabs>
+        <w:spacing w:after="0" w:line="244" w:lineRule="atLeast"/>
+        <w:rPr>
+          <w:rFonts w:ascii="Courier New" w:eastAsia="Times New Roman" w:hAnsi="Courier New" w:cs="Courier New"/>
+          <w:color w:val="333333"/>
+          <w:sz w:val="20"/>
+          <w:szCs w:val="20"/>
+          <w:lang w:val="en-US" w:eastAsia="ru-RU"/>
+        </w:rPr>
+      </w:pPr>
+      <w:r>
+        <w:rPr>
+          <w:rFonts w:ascii="Courier New" w:eastAsia="Times New Roman" w:hAnsi="Courier New" w:cs="Courier New"/>
+          <w:color w:val="333333"/>
+          <w:sz w:val="20"/>
+          <w:szCs w:val="20"/>
+          <w:lang w:val="en-US" w:eastAsia="ru-RU"/>
+        </w:rPr>
+        <w:t xml:space="preserve">            </w:t>
+      </w:r>
+      <w:proofErr w:type="spellStart"/>
+      <w:r>
+        <w:rPr>
+          <w:rFonts w:ascii="Courier New" w:eastAsia="Times New Roman" w:hAnsi="Courier New" w:cs="Courier New"/>
+          <w:color w:val="333333"/>
+          <w:sz w:val="20"/>
+          <w:szCs w:val="20"/>
+          <w:lang w:val="en-US" w:eastAsia="ru-RU"/>
+        </w:rPr>
+        <w:t>target_road</w:t>
+      </w:r>
+      <w:proofErr w:type="spellEnd"/>
+      <w:r>
+        <w:rPr>
+          <w:rFonts w:ascii="Courier New" w:eastAsia="Times New Roman" w:hAnsi="Courier New" w:cs="Courier New"/>
+          <w:color w:val="333333"/>
+          <w:sz w:val="20"/>
+          <w:szCs w:val="20"/>
+          <w:lang w:val="en-US" w:eastAsia="ru-RU"/>
+        </w:rPr>
+        <w:t xml:space="preserve"> = </w:t>
+      </w:r>
+      <w:proofErr w:type="gramStart"/>
+      <w:r>
+        <w:rPr>
+          <w:rFonts w:ascii="Courier New" w:eastAsia="Times New Roman" w:hAnsi="Courier New" w:cs="Courier New"/>
+          <w:color w:val="333333"/>
+          <w:sz w:val="20"/>
+          <w:szCs w:val="20"/>
+          <w:lang w:val="en-US" w:eastAsia="ru-RU"/>
+        </w:rPr>
+        <w:t>rand(</w:t>
+      </w:r>
+      <w:proofErr w:type="gramEnd"/>
+      <w:r>
+        <w:rPr>
+          <w:rFonts w:ascii="Courier New" w:eastAsia="Times New Roman" w:hAnsi="Courier New" w:cs="Courier New"/>
+          <w:color w:val="333333"/>
+          <w:sz w:val="20"/>
+          <w:szCs w:val="20"/>
+          <w:lang w:val="en-US" w:eastAsia="ru-RU"/>
+        </w:rPr>
+        <w:t>) % NUM_DIRECTIONS;</w:t>
+      </w:r>
+    </w:p>
+    <w:p>
+      <w:pPr>
+        <w:pBdr>
+          <w:top w:val="single" w:sz="4" w:space="1" w:color="auto"/>
+          <w:left w:val="single" w:sz="4" w:space="1" w:color="auto"/>
+          <w:bottom w:val="single" w:sz="4" w:space="1" w:color="auto"/>
+          <w:right w:val="single" w:sz="4" w:space="1" w:color="auto"/>
+        </w:pBdr>
+        <w:tabs>
+          <w:tab w:val="left" w:pos="916"/>
+          <w:tab w:val="left" w:pos="1832"/>
+          <w:tab w:val="left" w:pos="2748"/>
+          <w:tab w:val="left" w:pos="3664"/>
+          <w:tab w:val="left" w:pos="4580"/>
+          <w:tab w:val="left" w:pos="5496"/>
+          <w:tab w:val="left" w:pos="6412"/>
+          <w:tab w:val="left" w:pos="7328"/>
+          <w:tab w:val="left" w:pos="8244"/>
+          <w:tab w:val="left" w:pos="9160"/>
+          <w:tab w:val="left" w:pos="10076"/>
+          <w:tab w:val="left" w:pos="10992"/>
+          <w:tab w:val="left" w:pos="11908"/>
+          <w:tab w:val="left" w:pos="12824"/>
+          <w:tab w:val="left" w:pos="13740"/>
+          <w:tab w:val="left" w:pos="14656"/>
+        </w:tabs>
+        <w:spacing w:after="0" w:line="244" w:lineRule="atLeast"/>
+        <w:rPr>
+          <w:rFonts w:ascii="Courier New" w:eastAsia="Times New Roman" w:hAnsi="Courier New" w:cs="Courier New"/>
+          <w:color w:val="333333"/>
+          <w:sz w:val="20"/>
+          <w:szCs w:val="20"/>
+          <w:lang w:val="en-US" w:eastAsia="ru-RU"/>
+        </w:rPr>
+      </w:pPr>
+      <w:r>
+        <w:rPr>
+          <w:rFonts w:ascii="Courier New" w:eastAsia="Times New Roman" w:hAnsi="Courier New" w:cs="Courier New"/>
+          <w:color w:val="333333"/>
+          <w:sz w:val="20"/>
+          <w:szCs w:val="20"/>
+          <w:lang w:val="en-US" w:eastAsia="ru-RU"/>
+        </w:rPr>
+        <w:t xml:space="preserve">        } </w:t>
+      </w:r>
+      <w:r>
+        <w:rPr>
+          <w:rFonts w:ascii="Courier New" w:eastAsia="Times New Roman" w:hAnsi="Courier New" w:cs="Courier New"/>
+          <w:b/>
+          <w:bCs/>
+          <w:color w:val="008800"/>
+          <w:sz w:val="20"/>
+          <w:szCs w:val="20"/>
+          <w:lang w:val="en-US" w:eastAsia="ru-RU"/>
+        </w:rPr>
+        <w:t>while</w:t>
+      </w:r>
+      <w:r>
+        <w:rPr>
+          <w:rFonts w:ascii="Courier New" w:eastAsia="Times New Roman" w:hAnsi="Courier New" w:cs="Courier New"/>
+          <w:color w:val="333333"/>
+          <w:sz w:val="20"/>
+          <w:szCs w:val="20"/>
+          <w:lang w:val="en-US" w:eastAsia="ru-RU"/>
+        </w:rPr>
+        <w:t xml:space="preserve"> (</w:t>
+      </w:r>
+      <w:proofErr w:type="spellStart"/>
+      <w:r>
+        <w:rPr>
+          <w:rFonts w:ascii="Courier New" w:eastAsia="Times New Roman" w:hAnsi="Courier New" w:cs="Courier New"/>
+          <w:color w:val="333333"/>
+          <w:sz w:val="20"/>
+          <w:szCs w:val="20"/>
+          <w:lang w:val="en-US" w:eastAsia="ru-RU"/>
+        </w:rPr>
+        <w:t>target_road</w:t>
+      </w:r>
+      <w:proofErr w:type="spellEnd"/>
+      <w:r>
+        <w:rPr>
+          <w:rFonts w:ascii="Courier New" w:eastAsia="Times New Roman" w:hAnsi="Courier New" w:cs="Courier New"/>
+          <w:color w:val="333333"/>
+          <w:sz w:val="20"/>
+          <w:szCs w:val="20"/>
+          <w:lang w:val="en-US" w:eastAsia="ru-RU"/>
+        </w:rPr>
+        <w:t xml:space="preserve"> == </w:t>
+      </w:r>
+      <w:proofErr w:type="spellStart"/>
+      <w:r>
+        <w:rPr>
+          <w:rFonts w:ascii="Courier New" w:eastAsia="Times New Roman" w:hAnsi="Courier New" w:cs="Courier New"/>
+          <w:color w:val="333333"/>
+          <w:sz w:val="20"/>
+          <w:szCs w:val="20"/>
+          <w:lang w:val="en-US" w:eastAsia="ru-RU"/>
+        </w:rPr>
+        <w:t>road_id</w:t>
+      </w:r>
+      <w:proofErr w:type="spellEnd"/>
+      <w:r>
+        <w:rPr>
+          <w:rFonts w:ascii="Courier New" w:eastAsia="Times New Roman" w:hAnsi="Courier New" w:cs="Courier New"/>
+          <w:color w:val="333333"/>
+          <w:sz w:val="20"/>
+          <w:szCs w:val="20"/>
+          <w:lang w:val="en-US" w:eastAsia="ru-RU"/>
+        </w:rPr>
+        <w:t>);</w:t>
+      </w:r>
+    </w:p>
+    <w:p>
+      <w:pPr>
+        <w:pBdr>
+          <w:top w:val="single" w:sz="4" w:space="1" w:color="auto"/>
+          <w:left w:val="single" w:sz="4" w:space="1" w:color="auto"/>
+          <w:bottom w:val="single" w:sz="4" w:space="1" w:color="auto"/>
+          <w:right w:val="single" w:sz="4" w:space="1" w:color="auto"/>
+        </w:pBdr>
+        <w:tabs>
+          <w:tab w:val="left" w:pos="916"/>
+          <w:tab w:val="left" w:pos="1832"/>
+          <w:tab w:val="left" w:pos="2748"/>
+          <w:tab w:val="left" w:pos="3664"/>
+          <w:tab w:val="left" w:pos="4580"/>
+          <w:tab w:val="left" w:pos="5496"/>
+          <w:tab w:val="left" w:pos="6412"/>
+          <w:tab w:val="left" w:pos="7328"/>
+          <w:tab w:val="left" w:pos="8244"/>
+          <w:tab w:val="left" w:pos="9160"/>
+          <w:tab w:val="left" w:pos="10076"/>
+          <w:tab w:val="left" w:pos="10992"/>
+          <w:tab w:val="left" w:pos="11908"/>
+          <w:tab w:val="left" w:pos="12824"/>
+          <w:tab w:val="left" w:pos="13740"/>
+          <w:tab w:val="left" w:pos="14656"/>
+        </w:tabs>
+        <w:spacing w:after="0" w:line="244" w:lineRule="atLeast"/>
+        <w:rPr>
+          <w:rFonts w:ascii="Courier New" w:eastAsia="Times New Roman" w:hAnsi="Courier New" w:cs="Courier New"/>
+          <w:color w:val="333333"/>
+          <w:sz w:val="20"/>
+          <w:szCs w:val="20"/>
+          <w:lang w:val="en-US" w:eastAsia="ru-RU"/>
+        </w:rPr>
+      </w:pPr>
+    </w:p>
+    <w:p>
+      <w:pPr>
+        <w:pBdr>
+          <w:top w:val="single" w:sz="4" w:space="1" w:color="auto"/>
+          <w:left w:val="single" w:sz="4" w:space="1" w:color="auto"/>
+          <w:bottom w:val="single" w:sz="4" w:space="1" w:color="auto"/>
+          <w:right w:val="single" w:sz="4" w:space="1" w:color="auto"/>
+        </w:pBdr>
+        <w:tabs>
+          <w:tab w:val="left" w:pos="916"/>
+          <w:tab w:val="left" w:pos="1832"/>
+          <w:tab w:val="left" w:pos="2748"/>
+          <w:tab w:val="left" w:pos="3664"/>
+          <w:tab w:val="left" w:pos="4580"/>
+          <w:tab w:val="left" w:pos="5496"/>
+          <w:tab w:val="left" w:pos="6412"/>
+          <w:tab w:val="left" w:pos="7328"/>
+          <w:tab w:val="left" w:pos="8244"/>
+          <w:tab w:val="left" w:pos="9160"/>
+          <w:tab w:val="left" w:pos="10076"/>
+          <w:tab w:val="left" w:pos="10992"/>
+          <w:tab w:val="left" w:pos="11908"/>
+          <w:tab w:val="left" w:pos="12824"/>
+          <w:tab w:val="left" w:pos="13740"/>
+          <w:tab w:val="left" w:pos="14656"/>
+        </w:tabs>
+        <w:spacing w:after="0" w:line="244" w:lineRule="atLeast"/>
+        <w:rPr>
+          <w:rFonts w:ascii="Courier New" w:eastAsia="Times New Roman" w:hAnsi="Courier New" w:cs="Courier New"/>
+          <w:color w:val="333333"/>
+          <w:sz w:val="20"/>
+          <w:szCs w:val="20"/>
+          <w:lang w:val="en-US" w:eastAsia="ru-RU"/>
+        </w:rPr>
+      </w:pPr>
+      <w:r>
+        <w:rPr>
+          <w:rFonts w:ascii="Courier New" w:eastAsia="Times New Roman" w:hAnsi="Courier New" w:cs="Courier New"/>
+          <w:color w:val="333333"/>
+          <w:sz w:val="20"/>
+          <w:szCs w:val="20"/>
+          <w:lang w:val="en-US" w:eastAsia="ru-RU"/>
+        </w:rPr>
+        <w:t xml:space="preserve">        </w:t>
+      </w:r>
+      <w:proofErr w:type="spellStart"/>
+      <w:proofErr w:type="gramStart"/>
+      <w:r>
+        <w:rPr>
+          <w:rFonts w:ascii="Courier New" w:eastAsia="Times New Roman" w:hAnsi="Courier New" w:cs="Courier New"/>
+          <w:color w:val="333333"/>
+          <w:sz w:val="20"/>
+          <w:szCs w:val="20"/>
+          <w:lang w:val="en-US" w:eastAsia="ru-RU"/>
+        </w:rPr>
+        <w:t>printf</w:t>
+      </w:r>
+      <w:proofErr w:type="spellEnd"/>
+      <w:r>
+        <w:rPr>
+          <w:rFonts w:ascii="Courier New" w:eastAsia="Times New Roman" w:hAnsi="Courier New" w:cs="Courier New"/>
+          <w:color w:val="333333"/>
+          <w:sz w:val="20"/>
+          <w:szCs w:val="20"/>
+          <w:lang w:val="en-US" w:eastAsia="ru-RU"/>
+        </w:rPr>
+        <w:t>(</w:t>
+      </w:r>
+      <w:proofErr w:type="gramEnd"/>
+      <w:r>
+        <w:rPr>
+          <w:rFonts w:ascii="Courier New" w:eastAsia="Times New Roman" w:hAnsi="Courier New" w:cs="Courier New"/>
+          <w:color w:val="333333"/>
+          <w:sz w:val="20"/>
+          <w:szCs w:val="20"/>
+          <w:shd w:val="clear" w:color="auto" w:fill="FFF0F0"/>
+          <w:lang w:val="en-US" w:eastAsia="ru-RU"/>
+        </w:rPr>
+        <w:t xml:space="preserve">"Auto: WANT %d -&gt; %d </w:t>
+      </w:r>
+      <w:r>
+        <w:rPr>
+          <w:rFonts w:ascii="Courier New" w:eastAsia="Times New Roman" w:hAnsi="Courier New" w:cs="Courier New"/>
+          <w:b/>
+          <w:bCs/>
+          <w:color w:val="666666"/>
+          <w:sz w:val="20"/>
+          <w:szCs w:val="20"/>
+          <w:shd w:val="clear" w:color="auto" w:fill="FFF0F0"/>
+          <w:lang w:val="en-US" w:eastAsia="ru-RU"/>
+        </w:rPr>
+        <w:t>\n</w:t>
+      </w:r>
+      <w:r>
+        <w:rPr>
+          <w:rFonts w:ascii="Courier New" w:eastAsia="Times New Roman" w:hAnsi="Courier New" w:cs="Courier New"/>
+          <w:color w:val="333333"/>
+          <w:sz w:val="20"/>
+          <w:szCs w:val="20"/>
+          <w:shd w:val="clear" w:color="auto" w:fill="FFF0F0"/>
+          <w:lang w:val="en-US" w:eastAsia="ru-RU"/>
+        </w:rPr>
+        <w:t>"</w:t>
+      </w:r>
+      <w:r>
+        <w:rPr>
+          <w:rFonts w:ascii="Courier New" w:eastAsia="Times New Roman" w:hAnsi="Courier New" w:cs="Courier New"/>
+          <w:color w:val="333333"/>
+          <w:sz w:val="20"/>
+          <w:szCs w:val="20"/>
+          <w:lang w:val="en-US" w:eastAsia="ru-RU"/>
+        </w:rPr>
+        <w:t xml:space="preserve">, </w:t>
+      </w:r>
+      <w:proofErr w:type="spellStart"/>
+      <w:r>
+        <w:rPr>
+          <w:rFonts w:ascii="Courier New" w:eastAsia="Times New Roman" w:hAnsi="Courier New" w:cs="Courier New"/>
+          <w:color w:val="333333"/>
+          <w:sz w:val="20"/>
+          <w:szCs w:val="20"/>
+          <w:lang w:val="en-US" w:eastAsia="ru-RU"/>
+        </w:rPr>
+        <w:t>road_id</w:t>
+      </w:r>
+      <w:proofErr w:type="spellEnd"/>
+      <w:r>
+        <w:rPr>
+          <w:rFonts w:ascii="Courier New" w:eastAsia="Times New Roman" w:hAnsi="Courier New" w:cs="Courier New"/>
+          <w:color w:val="333333"/>
+          <w:sz w:val="20"/>
+          <w:szCs w:val="20"/>
+          <w:lang w:val="en-US" w:eastAsia="ru-RU"/>
+        </w:rPr>
+        <w:t xml:space="preserve">, </w:t>
+      </w:r>
+      <w:proofErr w:type="spellStart"/>
+      <w:r>
+        <w:rPr>
+          <w:rFonts w:ascii="Courier New" w:eastAsia="Times New Roman" w:hAnsi="Courier New" w:cs="Courier New"/>
+          <w:color w:val="333333"/>
+          <w:sz w:val="20"/>
+          <w:szCs w:val="20"/>
+          <w:lang w:val="en-US" w:eastAsia="ru-RU"/>
+        </w:rPr>
+        <w:t>target_road</w:t>
+      </w:r>
+      <w:proofErr w:type="spellEnd"/>
+      <w:r>
+        <w:rPr>
+          <w:rFonts w:ascii="Courier New" w:eastAsia="Times New Roman" w:hAnsi="Courier New" w:cs="Courier New"/>
+          <w:color w:val="333333"/>
+          <w:sz w:val="20"/>
+          <w:szCs w:val="20"/>
+          <w:lang w:val="en-US" w:eastAsia="ru-RU"/>
+        </w:rPr>
+        <w:t>);</w:t>
+      </w:r>
+    </w:p>
+    <w:p>
+      <w:pPr>
+        <w:pBdr>
+          <w:top w:val="single" w:sz="4" w:space="1" w:color="auto"/>
+          <w:left w:val="single" w:sz="4" w:space="1" w:color="auto"/>
+          <w:bottom w:val="single" w:sz="4" w:space="1" w:color="auto"/>
+          <w:right w:val="single" w:sz="4" w:space="1" w:color="auto"/>
+        </w:pBdr>
+        <w:tabs>
+          <w:tab w:val="left" w:pos="916"/>
+          <w:tab w:val="left" w:pos="1832"/>
+          <w:tab w:val="left" w:pos="2748"/>
+          <w:tab w:val="left" w:pos="3664"/>
+          <w:tab w:val="left" w:pos="4580"/>
+          <w:tab w:val="left" w:pos="5496"/>
+          <w:tab w:val="left" w:pos="6412"/>
+          <w:tab w:val="left" w:pos="7328"/>
+          <w:tab w:val="left" w:pos="8244"/>
+          <w:tab w:val="left" w:pos="9160"/>
+          <w:tab w:val="left" w:pos="10076"/>
+          <w:tab w:val="left" w:pos="10992"/>
+          <w:tab w:val="left" w:pos="11908"/>
+          <w:tab w:val="left" w:pos="12824"/>
+          <w:tab w:val="left" w:pos="13740"/>
+          <w:tab w:val="left" w:pos="14656"/>
+        </w:tabs>
+        <w:spacing w:after="0" w:line="244" w:lineRule="atLeast"/>
+        <w:rPr>
+          <w:rFonts w:ascii="Courier New" w:eastAsia="Times New Roman" w:hAnsi="Courier New" w:cs="Courier New"/>
+          <w:color w:val="333333"/>
+          <w:sz w:val="20"/>
+          <w:szCs w:val="20"/>
+          <w:lang w:val="en-US" w:eastAsia="ru-RU"/>
+        </w:rPr>
+      </w:pPr>
+    </w:p>
+    <w:p>
+      <w:pPr>
+        <w:pBdr>
+          <w:top w:val="single" w:sz="4" w:space="1" w:color="auto"/>
+          <w:left w:val="single" w:sz="4" w:space="1" w:color="auto"/>
+          <w:bottom w:val="single" w:sz="4" w:space="1" w:color="auto"/>
+          <w:right w:val="single" w:sz="4" w:space="1" w:color="auto"/>
+        </w:pBdr>
+        <w:tabs>
+          <w:tab w:val="left" w:pos="916"/>
+          <w:tab w:val="left" w:pos="1832"/>
+          <w:tab w:val="left" w:pos="2748"/>
+          <w:tab w:val="left" w:pos="3664"/>
+          <w:tab w:val="left" w:pos="4580"/>
+          <w:tab w:val="left" w:pos="5496"/>
+          <w:tab w:val="left" w:pos="6412"/>
+          <w:tab w:val="left" w:pos="7328"/>
+          <w:tab w:val="left" w:pos="8244"/>
+          <w:tab w:val="left" w:pos="9160"/>
+          <w:tab w:val="left" w:pos="10076"/>
+          <w:tab w:val="left" w:pos="10992"/>
+          <w:tab w:val="left" w:pos="11908"/>
+          <w:tab w:val="left" w:pos="12824"/>
+          <w:tab w:val="left" w:pos="13740"/>
+          <w:tab w:val="left" w:pos="14656"/>
+        </w:tabs>
+        <w:spacing w:after="0" w:line="244" w:lineRule="atLeast"/>
+        <w:rPr>
+          <w:rFonts w:ascii="Courier New" w:eastAsia="Times New Roman" w:hAnsi="Courier New" w:cs="Courier New"/>
+          <w:color w:val="333333"/>
+          <w:sz w:val="20"/>
+          <w:szCs w:val="20"/>
+          <w:lang w:val="en-US" w:eastAsia="ru-RU"/>
+        </w:rPr>
+      </w:pPr>
+      <w:r>
+        <w:rPr>
+          <w:rFonts w:ascii="Courier New" w:eastAsia="Times New Roman" w:hAnsi="Courier New" w:cs="Courier New"/>
+          <w:color w:val="333333"/>
+          <w:sz w:val="20"/>
+          <w:szCs w:val="20"/>
+          <w:lang w:val="en-US" w:eastAsia="ru-RU"/>
+        </w:rPr>
+        <w:t xml:space="preserve">        </w:t>
+      </w:r>
+      <w:proofErr w:type="gramStart"/>
+      <w:r>
+        <w:rPr>
+          <w:rFonts w:ascii="Courier New" w:eastAsia="Times New Roman" w:hAnsi="Courier New" w:cs="Courier New"/>
+          <w:b/>
+          <w:bCs/>
+          <w:color w:val="008800"/>
+          <w:sz w:val="20"/>
+          <w:szCs w:val="20"/>
+          <w:lang w:val="en-US" w:eastAsia="ru-RU"/>
+        </w:rPr>
+        <w:t>while</w:t>
+      </w:r>
+      <w:proofErr w:type="gramEnd"/>
+      <w:r>
+        <w:rPr>
+          <w:rFonts w:ascii="Courier New" w:eastAsia="Times New Roman" w:hAnsi="Courier New" w:cs="Courier New"/>
+          <w:color w:val="333333"/>
+          <w:sz w:val="20"/>
+          <w:szCs w:val="20"/>
+          <w:lang w:val="en-US" w:eastAsia="ru-RU"/>
+        </w:rPr>
+        <w:t xml:space="preserve"> (</w:t>
+      </w:r>
+      <w:proofErr w:type="spellStart"/>
+      <w:r>
+        <w:rPr>
+          <w:rFonts w:ascii="Courier New" w:eastAsia="Times New Roman" w:hAnsi="Courier New" w:cs="Courier New"/>
+          <w:color w:val="333333"/>
+          <w:sz w:val="20"/>
+          <w:szCs w:val="20"/>
+          <w:lang w:val="en-US" w:eastAsia="ru-RU"/>
+        </w:rPr>
+        <w:t>traffic_light</w:t>
+      </w:r>
+      <w:proofErr w:type="spellEnd"/>
+      <w:r>
+        <w:rPr>
+          <w:rFonts w:ascii="Courier New" w:eastAsia="Times New Roman" w:hAnsi="Courier New" w:cs="Courier New"/>
+          <w:color w:val="333333"/>
+          <w:sz w:val="20"/>
+          <w:szCs w:val="20"/>
+          <w:lang w:val="en-US" w:eastAsia="ru-RU"/>
+        </w:rPr>
+        <w:t xml:space="preserve"> != </w:t>
+      </w:r>
+      <w:proofErr w:type="spellStart"/>
+      <w:r>
+        <w:rPr>
+          <w:rFonts w:ascii="Courier New" w:eastAsia="Times New Roman" w:hAnsi="Courier New" w:cs="Courier New"/>
+          <w:color w:val="333333"/>
+          <w:sz w:val="20"/>
+          <w:szCs w:val="20"/>
+          <w:lang w:val="en-US" w:eastAsia="ru-RU"/>
+        </w:rPr>
+        <w:t>road_id</w:t>
+      </w:r>
+      <w:proofErr w:type="spellEnd"/>
+      <w:r>
+        <w:rPr>
+          <w:rFonts w:ascii="Courier New" w:eastAsia="Times New Roman" w:hAnsi="Courier New" w:cs="Courier New"/>
+          <w:color w:val="333333"/>
+          <w:sz w:val="20"/>
+          <w:szCs w:val="20"/>
+          <w:lang w:val="en-US" w:eastAsia="ru-RU"/>
+        </w:rPr>
+        <w:t>) {</w:t>
+      </w:r>
+    </w:p>
+    <w:p>
+      <w:pPr>
+        <w:pBdr>
+          <w:top w:val="single" w:sz="4" w:space="1" w:color="auto"/>
+          <w:left w:val="single" w:sz="4" w:space="1" w:color="auto"/>
+          <w:bottom w:val="single" w:sz="4" w:space="1" w:color="auto"/>
+          <w:right w:val="single" w:sz="4" w:space="1" w:color="auto"/>
+        </w:pBdr>
+        <w:tabs>
+          <w:tab w:val="left" w:pos="916"/>
+          <w:tab w:val="left" w:pos="1832"/>
+          <w:tab w:val="left" w:pos="2748"/>
+          <w:tab w:val="left" w:pos="3664"/>
+          <w:tab w:val="left" w:pos="4580"/>
+          <w:tab w:val="left" w:pos="5496"/>
+          <w:tab w:val="left" w:pos="6412"/>
+          <w:tab w:val="left" w:pos="7328"/>
+          <w:tab w:val="left" w:pos="8244"/>
+          <w:tab w:val="left" w:pos="9160"/>
+          <w:tab w:val="left" w:pos="10076"/>
+          <w:tab w:val="left" w:pos="10992"/>
+          <w:tab w:val="left" w:pos="11908"/>
+          <w:tab w:val="left" w:pos="12824"/>
+          <w:tab w:val="left" w:pos="13740"/>
+          <w:tab w:val="left" w:pos="14656"/>
+        </w:tabs>
+        <w:spacing w:after="0" w:line="244" w:lineRule="atLeast"/>
+        <w:rPr>
+          <w:rFonts w:ascii="Courier New" w:eastAsia="Times New Roman" w:hAnsi="Courier New" w:cs="Courier New"/>
+          <w:color w:val="333333"/>
+          <w:sz w:val="20"/>
+          <w:szCs w:val="20"/>
+          <w:lang w:val="en-US" w:eastAsia="ru-RU"/>
+        </w:rPr>
+      </w:pPr>
+      <w:r>
+        <w:rPr>
+          <w:rFonts w:ascii="Courier New" w:eastAsia="Times New Roman" w:hAnsi="Courier New" w:cs="Courier New"/>
+          <w:color w:val="333333"/>
+          <w:sz w:val="20"/>
+          <w:szCs w:val="20"/>
+          <w:lang w:val="en-US" w:eastAsia="ru-RU"/>
+        </w:rPr>
+        <w:t xml:space="preserve">            </w:t>
+      </w:r>
+      <w:proofErr w:type="spellStart"/>
+      <w:proofErr w:type="gramStart"/>
+      <w:r>
+        <w:rPr>
+          <w:rFonts w:ascii="Courier New" w:eastAsia="Times New Roman" w:hAnsi="Courier New" w:cs="Courier New"/>
+          <w:color w:val="333333"/>
+          <w:sz w:val="20"/>
+          <w:szCs w:val="20"/>
+          <w:lang w:val="en-US" w:eastAsia="ru-RU"/>
+        </w:rPr>
+        <w:t>usleep</w:t>
+      </w:r>
+      <w:proofErr w:type="spellEnd"/>
+      <w:r>
+        <w:rPr>
+          <w:rFonts w:ascii="Courier New" w:eastAsia="Times New Roman" w:hAnsi="Courier New" w:cs="Courier New"/>
+          <w:color w:val="333333"/>
+          <w:sz w:val="20"/>
+          <w:szCs w:val="20"/>
+          <w:lang w:val="en-US" w:eastAsia="ru-RU"/>
+        </w:rPr>
+        <w:t>(</w:t>
+      </w:r>
+      <w:proofErr w:type="gramEnd"/>
+      <w:r>
+        <w:rPr>
+          <w:rFonts w:ascii="Courier New" w:eastAsia="Times New Roman" w:hAnsi="Courier New" w:cs="Courier New"/>
+          <w:b/>
+          <w:bCs/>
+          <w:color w:val="0000DD"/>
+          <w:sz w:val="20"/>
+          <w:szCs w:val="20"/>
+          <w:lang w:val="en-US" w:eastAsia="ru-RU"/>
+        </w:rPr>
+        <w:t>100000</w:t>
+      </w:r>
+      <w:r>
+        <w:rPr>
+          <w:rFonts w:ascii="Courier New" w:eastAsia="Times New Roman" w:hAnsi="Courier New" w:cs="Courier New"/>
+          <w:color w:val="333333"/>
+          <w:sz w:val="20"/>
+          <w:szCs w:val="20"/>
+          <w:lang w:val="en-US" w:eastAsia="ru-RU"/>
+        </w:rPr>
+        <w:t xml:space="preserve">); </w:t>
+      </w:r>
+    </w:p>
+    <w:p>
+      <w:pPr>
+        <w:pBdr>
+          <w:top w:val="single" w:sz="4" w:space="1" w:color="auto"/>
+          <w:left w:val="single" w:sz="4" w:space="1" w:color="auto"/>
+          <w:bottom w:val="single" w:sz="4" w:space="1" w:color="auto"/>
+          <w:right w:val="single" w:sz="4" w:space="1" w:color="auto"/>
+        </w:pBdr>
+        <w:tabs>
+          <w:tab w:val="left" w:pos="916"/>
+          <w:tab w:val="left" w:pos="1832"/>
+          <w:tab w:val="left" w:pos="2748"/>
+          <w:tab w:val="left" w:pos="3664"/>
+          <w:tab w:val="left" w:pos="4580"/>
+          <w:tab w:val="left" w:pos="5496"/>
+          <w:tab w:val="left" w:pos="6412"/>
+          <w:tab w:val="left" w:pos="7328"/>
+          <w:tab w:val="left" w:pos="8244"/>
+          <w:tab w:val="left" w:pos="9160"/>
+          <w:tab w:val="left" w:pos="10076"/>
+          <w:tab w:val="left" w:pos="10992"/>
+          <w:tab w:val="left" w:pos="11908"/>
+          <w:tab w:val="left" w:pos="12824"/>
+          <w:tab w:val="left" w:pos="13740"/>
+          <w:tab w:val="left" w:pos="14656"/>
+        </w:tabs>
+        <w:spacing w:after="0" w:line="244" w:lineRule="atLeast"/>
+        <w:rPr>
+          <w:rFonts w:ascii="Courier New" w:eastAsia="Times New Roman" w:hAnsi="Courier New" w:cs="Courier New"/>
+          <w:color w:val="333333"/>
+          <w:sz w:val="20"/>
+          <w:szCs w:val="20"/>
+          <w:lang w:val="en-US" w:eastAsia="ru-RU"/>
+        </w:rPr>
+      </w:pPr>
+      <w:r>
+        <w:rPr>
+          <w:rFonts w:ascii="Courier New" w:eastAsia="Times New Roman" w:hAnsi="Courier New" w:cs="Courier New"/>
+          <w:color w:val="333333"/>
+          <w:sz w:val="20"/>
+          <w:szCs w:val="20"/>
+          <w:lang w:val="en-US" w:eastAsia="ru-RU"/>
+        </w:rPr>
+        <w:t xml:space="preserve">        }</w:t>
+      </w:r>
+    </w:p>
+    <w:p>
+      <w:pPr>
+        <w:pBdr>
+          <w:top w:val="single" w:sz="4" w:space="1" w:color="auto"/>
+          <w:left w:val="single" w:sz="4" w:space="1" w:color="auto"/>
+          <w:bottom w:val="single" w:sz="4" w:space="1" w:color="auto"/>
+          <w:right w:val="single" w:sz="4" w:space="1" w:color="auto"/>
+        </w:pBdr>
+        <w:tabs>
+          <w:tab w:val="left" w:pos="916"/>
+          <w:tab w:val="left" w:pos="1832"/>
+          <w:tab w:val="left" w:pos="2748"/>
+          <w:tab w:val="left" w:pos="3664"/>
+          <w:tab w:val="left" w:pos="4580"/>
+          <w:tab w:val="left" w:pos="5496"/>
+          <w:tab w:val="left" w:pos="6412"/>
+          <w:tab w:val="left" w:pos="7328"/>
+          <w:tab w:val="left" w:pos="8244"/>
+          <w:tab w:val="left" w:pos="9160"/>
+          <w:tab w:val="left" w:pos="10076"/>
+          <w:tab w:val="left" w:pos="10992"/>
+          <w:tab w:val="left" w:pos="11908"/>
+          <w:tab w:val="left" w:pos="12824"/>
+          <w:tab w:val="left" w:pos="13740"/>
+          <w:tab w:val="left" w:pos="14656"/>
+        </w:tabs>
+        <w:spacing w:after="0" w:line="244" w:lineRule="atLeast"/>
+        <w:rPr>
+          <w:rFonts w:ascii="Courier New" w:eastAsia="Times New Roman" w:hAnsi="Courier New" w:cs="Courier New"/>
+          <w:color w:val="333333"/>
+          <w:sz w:val="20"/>
+          <w:szCs w:val="20"/>
+          <w:lang w:val="en-US" w:eastAsia="ru-RU"/>
+        </w:rPr>
+      </w:pPr>
+    </w:p>
+    <w:p>
+      <w:pPr>
+        <w:pBdr>
+          <w:top w:val="single" w:sz="4" w:space="1" w:color="auto"/>
+          <w:left w:val="single" w:sz="4" w:space="1" w:color="auto"/>
+          <w:bottom w:val="single" w:sz="4" w:space="1" w:color="auto"/>
+          <w:right w:val="single" w:sz="4" w:space="1" w:color="auto"/>
+        </w:pBdr>
+        <w:tabs>
+          <w:tab w:val="left" w:pos="916"/>
+          <w:tab w:val="left" w:pos="1832"/>
+          <w:tab w:val="left" w:pos="2748"/>
+          <w:tab w:val="left" w:pos="3664"/>
+          <w:tab w:val="left" w:pos="4580"/>
+          <w:tab w:val="left" w:pos="5496"/>
+          <w:tab w:val="left" w:pos="6412"/>
+          <w:tab w:val="left" w:pos="7328"/>
+          <w:tab w:val="left" w:pos="8244"/>
+          <w:tab w:val="left" w:pos="9160"/>
+          <w:tab w:val="left" w:pos="10076"/>
+          <w:tab w:val="left" w:pos="10992"/>
+          <w:tab w:val="left" w:pos="11908"/>
+          <w:tab w:val="left" w:pos="12824"/>
+          <w:tab w:val="left" w:pos="13740"/>
+          <w:tab w:val="left" w:pos="14656"/>
+        </w:tabs>
+        <w:spacing w:after="0" w:line="244" w:lineRule="atLeast"/>
+        <w:rPr>
+          <w:rFonts w:ascii="Courier New" w:eastAsia="Times New Roman" w:hAnsi="Courier New" w:cs="Courier New"/>
+          <w:color w:val="333333"/>
+          <w:sz w:val="20"/>
+          <w:szCs w:val="20"/>
+          <w:lang w:val="en-US" w:eastAsia="ru-RU"/>
+        </w:rPr>
+      </w:pPr>
+      <w:r>
+        <w:rPr>
+          <w:rFonts w:ascii="Courier New" w:eastAsia="Times New Roman" w:hAnsi="Courier New" w:cs="Courier New"/>
+          <w:color w:val="333333"/>
+          <w:sz w:val="20"/>
+          <w:szCs w:val="20"/>
+          <w:lang w:val="en-US" w:eastAsia="ru-RU"/>
+        </w:rPr>
+        <w:t xml:space="preserve">        </w:t>
+      </w:r>
+      <w:proofErr w:type="spellStart"/>
+      <w:proofErr w:type="gramStart"/>
+      <w:r>
+        <w:rPr>
+          <w:rFonts w:ascii="Courier New" w:eastAsia="Times New Roman" w:hAnsi="Courier New" w:cs="Courier New"/>
+          <w:color w:val="333333"/>
+          <w:sz w:val="20"/>
+          <w:szCs w:val="20"/>
+          <w:lang w:val="en-US" w:eastAsia="ru-RU"/>
+        </w:rPr>
+        <w:t>printf</w:t>
+      </w:r>
+      <w:proofErr w:type="spellEnd"/>
+      <w:r>
+        <w:rPr>
+          <w:rFonts w:ascii="Courier New" w:eastAsia="Times New Roman" w:hAnsi="Courier New" w:cs="Courier New"/>
+          <w:color w:val="333333"/>
+          <w:sz w:val="20"/>
+          <w:szCs w:val="20"/>
+          <w:lang w:val="en-US" w:eastAsia="ru-RU"/>
+        </w:rPr>
+        <w:t>(</w:t>
+      </w:r>
+      <w:proofErr w:type="gramEnd"/>
+      <w:r>
+        <w:rPr>
+          <w:rFonts w:ascii="Courier New" w:eastAsia="Times New Roman" w:hAnsi="Courier New" w:cs="Courier New"/>
+          <w:color w:val="333333"/>
+          <w:sz w:val="20"/>
+          <w:szCs w:val="20"/>
+          <w:shd w:val="clear" w:color="auto" w:fill="FFF0F0"/>
+          <w:lang w:val="en-US" w:eastAsia="ru-RU"/>
+        </w:rPr>
+        <w:t xml:space="preserve">"Auto: GO %d -&gt; %d </w:t>
+      </w:r>
+      <w:r>
+        <w:rPr>
+          <w:rFonts w:ascii="Courier New" w:eastAsia="Times New Roman" w:hAnsi="Courier New" w:cs="Courier New"/>
+          <w:b/>
+          <w:bCs/>
+          <w:color w:val="666666"/>
+          <w:sz w:val="20"/>
+          <w:szCs w:val="20"/>
+          <w:shd w:val="clear" w:color="auto" w:fill="FFF0F0"/>
+          <w:lang w:val="en-US" w:eastAsia="ru-RU"/>
+        </w:rPr>
+        <w:t>\n</w:t>
+      </w:r>
+      <w:r>
+        <w:rPr>
+          <w:rFonts w:ascii="Courier New" w:eastAsia="Times New Roman" w:hAnsi="Courier New" w:cs="Courier New"/>
+          <w:color w:val="333333"/>
+          <w:sz w:val="20"/>
+          <w:szCs w:val="20"/>
+          <w:shd w:val="clear" w:color="auto" w:fill="FFF0F0"/>
+          <w:lang w:val="en-US" w:eastAsia="ru-RU"/>
+        </w:rPr>
+        <w:t>"</w:t>
+      </w:r>
+      <w:r>
+        <w:rPr>
+          <w:rFonts w:ascii="Courier New" w:eastAsia="Times New Roman" w:hAnsi="Courier New" w:cs="Courier New"/>
+          <w:color w:val="333333"/>
+          <w:sz w:val="20"/>
+          <w:szCs w:val="20"/>
+          <w:lang w:val="en-US" w:eastAsia="ru-RU"/>
+        </w:rPr>
+        <w:t xml:space="preserve">, </w:t>
+      </w:r>
+      <w:proofErr w:type="spellStart"/>
+      <w:r>
+        <w:rPr>
+          <w:rFonts w:ascii="Courier New" w:eastAsia="Times New Roman" w:hAnsi="Courier New" w:cs="Courier New"/>
+          <w:color w:val="333333"/>
+          <w:sz w:val="20"/>
+          <w:szCs w:val="20"/>
+          <w:lang w:val="en-US" w:eastAsia="ru-RU"/>
+        </w:rPr>
+        <w:t>road_id</w:t>
+      </w:r>
+      <w:proofErr w:type="spellEnd"/>
+      <w:r>
+        <w:rPr>
+          <w:rFonts w:ascii="Courier New" w:eastAsia="Times New Roman" w:hAnsi="Courier New" w:cs="Courier New"/>
+          <w:color w:val="333333"/>
+          <w:sz w:val="20"/>
+          <w:szCs w:val="20"/>
+          <w:lang w:val="en-US" w:eastAsia="ru-RU"/>
+        </w:rPr>
+        <w:t xml:space="preserve">, </w:t>
+      </w:r>
+      <w:proofErr w:type="spellStart"/>
+      <w:r>
+        <w:rPr>
+          <w:rFonts w:ascii="Courier New" w:eastAsia="Times New Roman" w:hAnsi="Courier New" w:cs="Courier New"/>
+          <w:color w:val="333333"/>
+          <w:sz w:val="20"/>
+          <w:szCs w:val="20"/>
+          <w:lang w:val="en-US" w:eastAsia="ru-RU"/>
+        </w:rPr>
+        <w:t>target_road</w:t>
+      </w:r>
+      <w:proofErr w:type="spellEnd"/>
+      <w:r>
+        <w:rPr>
+          <w:rFonts w:ascii="Courier New" w:eastAsia="Times New Roman" w:hAnsi="Courier New" w:cs="Courier New"/>
+          <w:color w:val="333333"/>
+          <w:sz w:val="20"/>
+          <w:szCs w:val="20"/>
+          <w:lang w:val="en-US" w:eastAsia="ru-RU"/>
+        </w:rPr>
+        <w:t>);</w:t>
+      </w:r>
+    </w:p>
+    <w:p>
+      <w:pPr>
+        <w:pBdr>
+          <w:top w:val="single" w:sz="4" w:space="1" w:color="auto"/>
+          <w:left w:val="single" w:sz="4" w:space="1" w:color="auto"/>
+          <w:bottom w:val="single" w:sz="4" w:space="1" w:color="auto"/>
+          <w:right w:val="single" w:sz="4" w:space="1" w:color="auto"/>
+        </w:pBdr>
+        <w:tabs>
+          <w:tab w:val="left" w:pos="916"/>
+          <w:tab w:val="left" w:pos="1832"/>
+          <w:tab w:val="left" w:pos="2748"/>
+          <w:tab w:val="left" w:pos="3664"/>
+          <w:tab w:val="left" w:pos="4580"/>
+          <w:tab w:val="left" w:pos="5496"/>
+          <w:tab w:val="left" w:pos="6412"/>
+          <w:tab w:val="left" w:pos="7328"/>
+          <w:tab w:val="left" w:pos="8244"/>
+          <w:tab w:val="left" w:pos="9160"/>
+          <w:tab w:val="left" w:pos="10076"/>
+          <w:tab w:val="left" w:pos="10992"/>
+          <w:tab w:val="left" w:pos="11908"/>
+          <w:tab w:val="left" w:pos="12824"/>
+          <w:tab w:val="left" w:pos="13740"/>
+          <w:tab w:val="left" w:pos="14656"/>
+        </w:tabs>
+        <w:spacing w:after="0" w:line="244" w:lineRule="atLeast"/>
+        <w:rPr>
+          <w:rFonts w:ascii="Courier New" w:eastAsia="Times New Roman" w:hAnsi="Courier New" w:cs="Courier New"/>
+          <w:color w:val="333333"/>
+          <w:sz w:val="20"/>
+          <w:szCs w:val="20"/>
+          <w:lang w:val="en-US" w:eastAsia="ru-RU"/>
+        </w:rPr>
+      </w:pPr>
+      <w:r>
+        <w:rPr>
+          <w:rFonts w:ascii="Courier New" w:eastAsia="Times New Roman" w:hAnsi="Courier New" w:cs="Courier New"/>
+          <w:color w:val="333333"/>
+          <w:sz w:val="20"/>
+          <w:szCs w:val="20"/>
+          <w:lang w:val="en-US" w:eastAsia="ru-RU"/>
+        </w:rPr>
+        <w:t xml:space="preserve">    }</w:t>
+      </w:r>
+    </w:p>
+    <w:p>
+      <w:pPr>
+        <w:pBdr>
+          <w:top w:val="single" w:sz="4" w:space="1" w:color="auto"/>
+          <w:left w:val="single" w:sz="4" w:space="1" w:color="auto"/>
+          <w:bottom w:val="single" w:sz="4" w:space="1" w:color="auto"/>
+          <w:right w:val="single" w:sz="4" w:space="1" w:color="auto"/>
+        </w:pBdr>
+        <w:tabs>
+          <w:tab w:val="left" w:pos="916"/>
+          <w:tab w:val="left" w:pos="1832"/>
+          <w:tab w:val="left" w:pos="2748"/>
+          <w:tab w:val="left" w:pos="3664"/>
+          <w:tab w:val="left" w:pos="4580"/>
+          <w:tab w:val="left" w:pos="5496"/>
+          <w:tab w:val="left" w:pos="6412"/>
+          <w:tab w:val="left" w:pos="7328"/>
+          <w:tab w:val="left" w:pos="8244"/>
+          <w:tab w:val="left" w:pos="9160"/>
+          <w:tab w:val="left" w:pos="10076"/>
+          <w:tab w:val="left" w:pos="10992"/>
+          <w:tab w:val="left" w:pos="11908"/>
+          <w:tab w:val="left" w:pos="12824"/>
+          <w:tab w:val="left" w:pos="13740"/>
+          <w:tab w:val="left" w:pos="14656"/>
+        </w:tabs>
+        <w:spacing w:after="0" w:line="244" w:lineRule="atLeast"/>
+        <w:rPr>
+          <w:rFonts w:ascii="Courier New" w:eastAsia="Times New Roman" w:hAnsi="Courier New" w:cs="Courier New"/>
+          <w:color w:val="333333"/>
+          <w:sz w:val="20"/>
+          <w:szCs w:val="20"/>
+          <w:lang w:val="en-US" w:eastAsia="ru-RU"/>
+        </w:rPr>
+      </w:pPr>
+      <w:r>
+        <w:rPr>
+          <w:rFonts w:ascii="Courier New" w:eastAsia="Times New Roman" w:hAnsi="Courier New" w:cs="Courier New"/>
+          <w:color w:val="333333"/>
+          <w:sz w:val="20"/>
+          <w:szCs w:val="20"/>
+          <w:lang w:val="en-US" w:eastAsia="ru-RU"/>
+        </w:rPr>
+        <w:t>}</w:t>
+      </w:r>
+    </w:p>
+    <w:p>
+      <w:pPr>
+        <w:pBdr>
+          <w:top w:val="single" w:sz="4" w:space="1" w:color="auto"/>
+          <w:left w:val="single" w:sz="4" w:space="1" w:color="auto"/>
+          <w:bottom w:val="single" w:sz="4" w:space="1" w:color="auto"/>
+          <w:right w:val="single" w:sz="4" w:space="1" w:color="auto"/>
+        </w:pBdr>
+        <w:tabs>
+          <w:tab w:val="left" w:pos="916"/>
+          <w:tab w:val="left" w:pos="1832"/>
+          <w:tab w:val="left" w:pos="2748"/>
+          <w:tab w:val="left" w:pos="3664"/>
+          <w:tab w:val="left" w:pos="4580"/>
+          <w:tab w:val="left" w:pos="5496"/>
+          <w:tab w:val="left" w:pos="6412"/>
+          <w:tab w:val="left" w:pos="7328"/>
+          <w:tab w:val="left" w:pos="8244"/>
+          <w:tab w:val="left" w:pos="9160"/>
+          <w:tab w:val="left" w:pos="10076"/>
+          <w:tab w:val="left" w:pos="10992"/>
+          <w:tab w:val="left" w:pos="11908"/>
+          <w:tab w:val="left" w:pos="12824"/>
+          <w:tab w:val="left" w:pos="13740"/>
+          <w:tab w:val="left" w:pos="14656"/>
+        </w:tabs>
+        <w:spacing w:after="0" w:line="244" w:lineRule="atLeast"/>
+        <w:rPr>
+          <w:rFonts w:ascii="Courier New" w:eastAsia="Times New Roman" w:hAnsi="Courier New" w:cs="Courier New"/>
+          <w:color w:val="333333"/>
+          <w:sz w:val="20"/>
+          <w:szCs w:val="20"/>
+          <w:lang w:val="en-US" w:eastAsia="ru-RU"/>
+        </w:rPr>
+      </w:pPr>
+    </w:p>
+    <w:p>
+      <w:pPr>
+        <w:pBdr>
+          <w:top w:val="single" w:sz="4" w:space="1" w:color="auto"/>
+          <w:left w:val="single" w:sz="4" w:space="1" w:color="auto"/>
+          <w:bottom w:val="single" w:sz="4" w:space="1" w:color="auto"/>
+          <w:right w:val="single" w:sz="4" w:space="1" w:color="auto"/>
+        </w:pBdr>
+        <w:tabs>
+          <w:tab w:val="left" w:pos="916"/>
+          <w:tab w:val="left" w:pos="1832"/>
+          <w:tab w:val="left" w:pos="2748"/>
+          <w:tab w:val="left" w:pos="3664"/>
+          <w:tab w:val="left" w:pos="4580"/>
+          <w:tab w:val="left" w:pos="5496"/>
+          <w:tab w:val="left" w:pos="6412"/>
+          <w:tab w:val="left" w:pos="7328"/>
+          <w:tab w:val="left" w:pos="8244"/>
+          <w:tab w:val="left" w:pos="9160"/>
+          <w:tab w:val="left" w:pos="10076"/>
+          <w:tab w:val="left" w:pos="10992"/>
+          <w:tab w:val="left" w:pos="11908"/>
+          <w:tab w:val="left" w:pos="12824"/>
+          <w:tab w:val="left" w:pos="13740"/>
+          <w:tab w:val="left" w:pos="14656"/>
+        </w:tabs>
+        <w:spacing w:after="0" w:line="244" w:lineRule="atLeast"/>
+        <w:rPr>
+          <w:rFonts w:ascii="Courier New" w:eastAsia="Times New Roman" w:hAnsi="Courier New" w:cs="Courier New"/>
+          <w:color w:val="333333"/>
+          <w:sz w:val="20"/>
+          <w:szCs w:val="20"/>
+          <w:lang w:val="en-US" w:eastAsia="ru-RU"/>
+        </w:rPr>
+      </w:pPr>
+      <w:proofErr w:type="spellStart"/>
+      <w:proofErr w:type="gramStart"/>
+      <w:r>
+        <w:rPr>
+          <w:rFonts w:ascii="Courier New" w:eastAsia="Times New Roman" w:hAnsi="Courier New" w:cs="Courier New"/>
+          <w:b/>
+          <w:bCs/>
+          <w:color w:val="333399"/>
+          <w:sz w:val="20"/>
+          <w:szCs w:val="20"/>
+          <w:lang w:val="en-US" w:eastAsia="ru-RU"/>
+        </w:rPr>
+        <w:t>int</w:t>
+      </w:r>
+      <w:proofErr w:type="spellEnd"/>
+      <w:proofErr w:type="gramEnd"/>
+      <w:r>
+        <w:rPr>
+          <w:rFonts w:ascii="Courier New" w:eastAsia="Times New Roman" w:hAnsi="Courier New" w:cs="Courier New"/>
+          <w:color w:val="333333"/>
+          <w:sz w:val="20"/>
+          <w:szCs w:val="20"/>
+          <w:lang w:val="en-US" w:eastAsia="ru-RU"/>
+        </w:rPr>
+        <w:t xml:space="preserve"> </w:t>
+      </w:r>
+      <w:r>
+        <w:rPr>
+          <w:rFonts w:ascii="Courier New" w:eastAsia="Times New Roman" w:hAnsi="Courier New" w:cs="Courier New"/>
+          <w:b/>
+          <w:bCs/>
+          <w:color w:val="0066BB"/>
+          <w:sz w:val="20"/>
+          <w:szCs w:val="20"/>
+          <w:lang w:val="en-US" w:eastAsia="ru-RU"/>
+        </w:rPr>
+        <w:t>main</w:t>
+      </w:r>
+      <w:r>
+        <w:rPr>
+          <w:rFonts w:ascii="Courier New" w:eastAsia="Times New Roman" w:hAnsi="Courier New" w:cs="Courier New"/>
+          <w:color w:val="333333"/>
+          <w:sz w:val="20"/>
+          <w:szCs w:val="20"/>
+          <w:lang w:val="en-US" w:eastAsia="ru-RU"/>
+        </w:rPr>
+        <w:t>() {</w:t>
+      </w:r>
+    </w:p>
+    <w:p>
+      <w:pPr>
+        <w:pBdr>
+          <w:top w:val="single" w:sz="4" w:space="1" w:color="auto"/>
+          <w:left w:val="single" w:sz="4" w:space="1" w:color="auto"/>
+          <w:bottom w:val="single" w:sz="4" w:space="1" w:color="auto"/>
+          <w:right w:val="single" w:sz="4" w:space="1" w:color="auto"/>
+        </w:pBdr>
+        <w:tabs>
+          <w:tab w:val="left" w:pos="916"/>
+          <w:tab w:val="left" w:pos="1832"/>
+          <w:tab w:val="left" w:pos="2748"/>
+          <w:tab w:val="left" w:pos="3664"/>
+          <w:tab w:val="left" w:pos="4580"/>
+          <w:tab w:val="left" w:pos="5496"/>
+          <w:tab w:val="left" w:pos="6412"/>
+          <w:tab w:val="left" w:pos="7328"/>
+          <w:tab w:val="left" w:pos="8244"/>
+          <w:tab w:val="left" w:pos="9160"/>
+          <w:tab w:val="left" w:pos="10076"/>
+          <w:tab w:val="left" w:pos="10992"/>
+          <w:tab w:val="left" w:pos="11908"/>
+          <w:tab w:val="left" w:pos="12824"/>
+          <w:tab w:val="left" w:pos="13740"/>
+          <w:tab w:val="left" w:pos="14656"/>
+        </w:tabs>
+        <w:spacing w:after="0" w:line="244" w:lineRule="atLeast"/>
+        <w:rPr>
+          <w:rFonts w:ascii="Courier New" w:eastAsia="Times New Roman" w:hAnsi="Courier New" w:cs="Courier New"/>
+          <w:color w:val="333333"/>
+          <w:sz w:val="20"/>
+          <w:szCs w:val="20"/>
+          <w:lang w:val="en-US" w:eastAsia="ru-RU"/>
+        </w:rPr>
+      </w:pPr>
+      <w:r>
+        <w:rPr>
+          <w:rFonts w:ascii="Courier New" w:eastAsia="Times New Roman" w:hAnsi="Courier New" w:cs="Courier New"/>
+          <w:color w:val="333333"/>
+          <w:sz w:val="20"/>
+          <w:szCs w:val="20"/>
+          <w:lang w:val="en-US" w:eastAsia="ru-RU"/>
+        </w:rPr>
+        <w:t xml:space="preserve">    </w:t>
+      </w:r>
+      <w:proofErr w:type="spellStart"/>
+      <w:r>
+        <w:rPr>
+          <w:rFonts w:ascii="Courier New" w:eastAsia="Times New Roman" w:hAnsi="Courier New" w:cs="Courier New"/>
+          <w:color w:val="333333"/>
+          <w:sz w:val="20"/>
+          <w:szCs w:val="20"/>
+          <w:lang w:val="en-US" w:eastAsia="ru-RU"/>
+        </w:rPr>
+        <w:t>traffic_light</w:t>
+      </w:r>
+      <w:proofErr w:type="spellEnd"/>
+      <w:r>
+        <w:rPr>
+          <w:rFonts w:ascii="Courier New" w:eastAsia="Times New Roman" w:hAnsi="Courier New" w:cs="Courier New"/>
+          <w:color w:val="333333"/>
+          <w:sz w:val="20"/>
+          <w:szCs w:val="20"/>
+          <w:lang w:val="en-US" w:eastAsia="ru-RU"/>
+        </w:rPr>
+        <w:t xml:space="preserve"> = </w:t>
+      </w:r>
+      <w:r>
+        <w:rPr>
+          <w:rFonts w:ascii="Courier New" w:eastAsia="Times New Roman" w:hAnsi="Courier New" w:cs="Courier New"/>
+          <w:b/>
+          <w:bCs/>
+          <w:color w:val="0000DD"/>
+          <w:sz w:val="20"/>
+          <w:szCs w:val="20"/>
+          <w:lang w:val="en-US" w:eastAsia="ru-RU"/>
+        </w:rPr>
+        <w:t>0</w:t>
+      </w:r>
+      <w:r>
+        <w:rPr>
+          <w:rFonts w:ascii="Courier New" w:eastAsia="Times New Roman" w:hAnsi="Courier New" w:cs="Courier New"/>
+          <w:color w:val="333333"/>
+          <w:sz w:val="20"/>
+          <w:szCs w:val="20"/>
+          <w:lang w:val="en-US" w:eastAsia="ru-RU"/>
+        </w:rPr>
+        <w:t xml:space="preserve">;  </w:t>
+      </w:r>
+    </w:p>
+    <w:p>
+      <w:pPr>
+        <w:pBdr>
+          <w:top w:val="single" w:sz="4" w:space="1" w:color="auto"/>
+          <w:left w:val="single" w:sz="4" w:space="1" w:color="auto"/>
+          <w:bottom w:val="single" w:sz="4" w:space="1" w:color="auto"/>
+          <w:right w:val="single" w:sz="4" w:space="1" w:color="auto"/>
+        </w:pBdr>
+        <w:tabs>
+          <w:tab w:val="left" w:pos="916"/>
+          <w:tab w:val="left" w:pos="1832"/>
+          <w:tab w:val="left" w:pos="2748"/>
+          <w:tab w:val="left" w:pos="3664"/>
+          <w:tab w:val="left" w:pos="4580"/>
+          <w:tab w:val="left" w:pos="5496"/>
+          <w:tab w:val="left" w:pos="6412"/>
+          <w:tab w:val="left" w:pos="7328"/>
+          <w:tab w:val="left" w:pos="8244"/>
+          <w:tab w:val="left" w:pos="9160"/>
+          <w:tab w:val="left" w:pos="10076"/>
+          <w:tab w:val="left" w:pos="10992"/>
+          <w:tab w:val="left" w:pos="11908"/>
+          <w:tab w:val="left" w:pos="12824"/>
+          <w:tab w:val="left" w:pos="13740"/>
+          <w:tab w:val="left" w:pos="14656"/>
+        </w:tabs>
+        <w:spacing w:after="0" w:line="244" w:lineRule="atLeast"/>
+        <w:rPr>
+          <w:rFonts w:ascii="Courier New" w:eastAsia="Times New Roman" w:hAnsi="Courier New" w:cs="Courier New"/>
+          <w:color w:val="333333"/>
+          <w:sz w:val="20"/>
+          <w:szCs w:val="20"/>
+          <w:lang w:val="en-US" w:eastAsia="ru-RU"/>
+        </w:rPr>
+      </w:pPr>
+    </w:p>
+    <w:p>
+      <w:pPr>
+        <w:pBdr>
+          <w:top w:val="single" w:sz="4" w:space="1" w:color="auto"/>
+          <w:left w:val="single" w:sz="4" w:space="1" w:color="auto"/>
+          <w:bottom w:val="single" w:sz="4" w:space="1" w:color="auto"/>
+          <w:right w:val="single" w:sz="4" w:space="1" w:color="auto"/>
+        </w:pBdr>
+        <w:tabs>
+          <w:tab w:val="left" w:pos="916"/>
+          <w:tab w:val="left" w:pos="1832"/>
+          <w:tab w:val="left" w:pos="2748"/>
+          <w:tab w:val="left" w:pos="3664"/>
+          <w:tab w:val="left" w:pos="4580"/>
+          <w:tab w:val="left" w:pos="5496"/>
+          <w:tab w:val="left" w:pos="6412"/>
+          <w:tab w:val="left" w:pos="7328"/>
+          <w:tab w:val="left" w:pos="8244"/>
+          <w:tab w:val="left" w:pos="9160"/>
+          <w:tab w:val="left" w:pos="10076"/>
+          <w:tab w:val="left" w:pos="10992"/>
+          <w:tab w:val="left" w:pos="11908"/>
+          <w:tab w:val="left" w:pos="12824"/>
+          <w:tab w:val="left" w:pos="13740"/>
+          <w:tab w:val="left" w:pos="14656"/>
+        </w:tabs>
+        <w:spacing w:after="0" w:line="244" w:lineRule="atLeast"/>
+        <w:rPr>
+          <w:rFonts w:ascii="Courier New" w:eastAsia="Times New Roman" w:hAnsi="Courier New" w:cs="Courier New"/>
+          <w:color w:val="333333"/>
+          <w:sz w:val="20"/>
+          <w:szCs w:val="20"/>
+          <w:lang w:val="en-US" w:eastAsia="ru-RU"/>
+        </w:rPr>
+      </w:pPr>
+      <w:r>
+        <w:rPr>
+          <w:rFonts w:ascii="Courier New" w:eastAsia="Times New Roman" w:hAnsi="Courier New" w:cs="Courier New"/>
+          <w:color w:val="333333"/>
+          <w:sz w:val="20"/>
+          <w:szCs w:val="20"/>
+          <w:lang w:val="en-US" w:eastAsia="ru-RU"/>
+        </w:rPr>
+        <w:t xml:space="preserve">    </w:t>
+      </w:r>
+      <w:proofErr w:type="gramStart"/>
+      <w:r>
+        <w:rPr>
+          <w:rFonts w:ascii="Courier New" w:eastAsia="Times New Roman" w:hAnsi="Courier New" w:cs="Courier New"/>
+          <w:color w:val="333333"/>
+          <w:sz w:val="20"/>
+          <w:szCs w:val="20"/>
+          <w:lang w:val="en-US" w:eastAsia="ru-RU"/>
+        </w:rPr>
+        <w:t>signal(</w:t>
+      </w:r>
+      <w:proofErr w:type="gramEnd"/>
+      <w:r>
+        <w:rPr>
+          <w:rFonts w:ascii="Courier New" w:eastAsia="Times New Roman" w:hAnsi="Courier New" w:cs="Courier New"/>
+          <w:color w:val="333333"/>
+          <w:sz w:val="20"/>
+          <w:szCs w:val="20"/>
+          <w:lang w:val="en-US" w:eastAsia="ru-RU"/>
+        </w:rPr>
+        <w:t xml:space="preserve">SIGALRM, </w:t>
+      </w:r>
+      <w:proofErr w:type="spellStart"/>
+      <w:r>
+        <w:rPr>
+          <w:rFonts w:ascii="Courier New" w:eastAsia="Times New Roman" w:hAnsi="Courier New" w:cs="Courier New"/>
+          <w:color w:val="333333"/>
+          <w:sz w:val="20"/>
+          <w:szCs w:val="20"/>
+          <w:lang w:val="en-US" w:eastAsia="ru-RU"/>
+        </w:rPr>
+        <w:t>change_traffic_light</w:t>
+      </w:r>
+      <w:proofErr w:type="spellEnd"/>
+      <w:r>
+        <w:rPr>
+          <w:rFonts w:ascii="Courier New" w:eastAsia="Times New Roman" w:hAnsi="Courier New" w:cs="Courier New"/>
+          <w:color w:val="333333"/>
+          <w:sz w:val="20"/>
+          <w:szCs w:val="20"/>
+          <w:lang w:val="en-US" w:eastAsia="ru-RU"/>
+        </w:rPr>
+        <w:t>);</w:t>
+      </w:r>
+    </w:p>
+    <w:p>
+      <w:pPr>
+        <w:pBdr>
+          <w:top w:val="single" w:sz="4" w:space="1" w:color="auto"/>
+          <w:left w:val="single" w:sz="4" w:space="1" w:color="auto"/>
+          <w:bottom w:val="single" w:sz="4" w:space="1" w:color="auto"/>
+          <w:right w:val="single" w:sz="4" w:space="1" w:color="auto"/>
+        </w:pBdr>
+        <w:tabs>
+          <w:tab w:val="left" w:pos="916"/>
+          <w:tab w:val="left" w:pos="1832"/>
+          <w:tab w:val="left" w:pos="2748"/>
+          <w:tab w:val="left" w:pos="3664"/>
+          <w:tab w:val="left" w:pos="4580"/>
+          <w:tab w:val="left" w:pos="5496"/>
+          <w:tab w:val="left" w:pos="6412"/>
+          <w:tab w:val="left" w:pos="7328"/>
+          <w:tab w:val="left" w:pos="8244"/>
+          <w:tab w:val="left" w:pos="9160"/>
+          <w:tab w:val="left" w:pos="10076"/>
+          <w:tab w:val="left" w:pos="10992"/>
+          <w:tab w:val="left" w:pos="11908"/>
+          <w:tab w:val="left" w:pos="12824"/>
+          <w:tab w:val="left" w:pos="13740"/>
+          <w:tab w:val="left" w:pos="14656"/>
+        </w:tabs>
+        <w:spacing w:after="0" w:line="244" w:lineRule="atLeast"/>
+        <w:rPr>
+          <w:rFonts w:ascii="Courier New" w:eastAsia="Times New Roman" w:hAnsi="Courier New" w:cs="Courier New"/>
+          <w:color w:val="333333"/>
+          <w:sz w:val="20"/>
+          <w:szCs w:val="20"/>
+          <w:lang w:val="en-US" w:eastAsia="ru-RU"/>
+        </w:rPr>
+      </w:pPr>
+      <w:r>
+        <w:rPr>
+          <w:rFonts w:ascii="Courier New" w:eastAsia="Times New Roman" w:hAnsi="Courier New" w:cs="Courier New"/>
+          <w:color w:val="333333"/>
+          <w:sz w:val="20"/>
+          <w:szCs w:val="20"/>
+          <w:lang w:val="en-US" w:eastAsia="ru-RU"/>
+        </w:rPr>
+        <w:t xml:space="preserve">    </w:t>
+      </w:r>
+    </w:p>
+    <w:p>
+      <w:pPr>
+        <w:pBdr>
+          <w:top w:val="single" w:sz="4" w:space="1" w:color="auto"/>
+          <w:left w:val="single" w:sz="4" w:space="1" w:color="auto"/>
+          <w:bottom w:val="single" w:sz="4" w:space="1" w:color="auto"/>
+          <w:right w:val="single" w:sz="4" w:space="1" w:color="auto"/>
+        </w:pBdr>
+        <w:tabs>
+          <w:tab w:val="left" w:pos="916"/>
+          <w:tab w:val="left" w:pos="1832"/>
+          <w:tab w:val="left" w:pos="2748"/>
+          <w:tab w:val="left" w:pos="3664"/>
+          <w:tab w:val="left" w:pos="4580"/>
+          <w:tab w:val="left" w:pos="5496"/>
+          <w:tab w:val="left" w:pos="6412"/>
+          <w:tab w:val="left" w:pos="7328"/>
+          <w:tab w:val="left" w:pos="8244"/>
+          <w:tab w:val="left" w:pos="9160"/>
+          <w:tab w:val="left" w:pos="10076"/>
+          <w:tab w:val="left" w:pos="10992"/>
+          <w:tab w:val="left" w:pos="11908"/>
+          <w:tab w:val="left" w:pos="12824"/>
+          <w:tab w:val="left" w:pos="13740"/>
+          <w:tab w:val="left" w:pos="14656"/>
+        </w:tabs>
+        <w:spacing w:after="0" w:line="244" w:lineRule="atLeast"/>
+        <w:rPr>
+          <w:rFonts w:ascii="Courier New" w:eastAsia="Times New Roman" w:hAnsi="Courier New" w:cs="Courier New"/>
+          <w:color w:val="333333"/>
+          <w:sz w:val="20"/>
+          <w:szCs w:val="20"/>
+          <w:lang w:val="en-US" w:eastAsia="ru-RU"/>
+        </w:rPr>
+      </w:pPr>
+      <w:r>
+        <w:rPr>
+          <w:rFonts w:ascii="Courier New" w:eastAsia="Times New Roman" w:hAnsi="Courier New" w:cs="Courier New"/>
+          <w:color w:val="333333"/>
+          <w:sz w:val="20"/>
+          <w:szCs w:val="20"/>
+          <w:lang w:val="en-US" w:eastAsia="ru-RU"/>
+        </w:rPr>
+        <w:t xml:space="preserve">    </w:t>
+      </w:r>
+      <w:proofErr w:type="spellStart"/>
+      <w:proofErr w:type="gramStart"/>
+      <w:r>
+        <w:rPr>
+          <w:rFonts w:ascii="Courier New" w:eastAsia="Times New Roman" w:hAnsi="Courier New" w:cs="Courier New"/>
+          <w:b/>
+          <w:bCs/>
+          <w:color w:val="333399"/>
+          <w:sz w:val="20"/>
+          <w:szCs w:val="20"/>
+          <w:lang w:val="en-US" w:eastAsia="ru-RU"/>
+        </w:rPr>
+        <w:t>int</w:t>
+      </w:r>
+      <w:proofErr w:type="spellEnd"/>
+      <w:proofErr w:type="gramEnd"/>
+      <w:r>
+        <w:rPr>
+          <w:rFonts w:ascii="Courier New" w:eastAsia="Times New Roman" w:hAnsi="Courier New" w:cs="Courier New"/>
+          <w:color w:val="333333"/>
+          <w:sz w:val="20"/>
+          <w:szCs w:val="20"/>
+          <w:lang w:val="en-US" w:eastAsia="ru-RU"/>
+        </w:rPr>
+        <w:t xml:space="preserve"> </w:t>
+      </w:r>
+      <w:proofErr w:type="spellStart"/>
+      <w:r>
+        <w:rPr>
+          <w:rFonts w:ascii="Courier New" w:eastAsia="Times New Roman" w:hAnsi="Courier New" w:cs="Courier New"/>
+          <w:color w:val="333333"/>
+          <w:sz w:val="20"/>
+          <w:szCs w:val="20"/>
+          <w:lang w:val="en-US" w:eastAsia="ru-RU"/>
+        </w:rPr>
+        <w:t>childs</w:t>
+      </w:r>
+      <w:proofErr w:type="spellEnd"/>
+      <w:r>
+        <w:rPr>
+          <w:rFonts w:ascii="Courier New" w:eastAsia="Times New Roman" w:hAnsi="Courier New" w:cs="Courier New"/>
+          <w:color w:val="333333"/>
+          <w:sz w:val="20"/>
+          <w:szCs w:val="20"/>
+          <w:lang w:val="en-US" w:eastAsia="ru-RU"/>
+        </w:rPr>
+        <w:t>[NUM_DIRECTIONS];</w:t>
+      </w:r>
+    </w:p>
+    <w:p>
+      <w:pPr>
+        <w:pBdr>
+          <w:top w:val="single" w:sz="4" w:space="1" w:color="auto"/>
+          <w:left w:val="single" w:sz="4" w:space="1" w:color="auto"/>
+          <w:bottom w:val="single" w:sz="4" w:space="1" w:color="auto"/>
+          <w:right w:val="single" w:sz="4" w:space="1" w:color="auto"/>
+        </w:pBdr>
+        <w:tabs>
+          <w:tab w:val="left" w:pos="916"/>
+          <w:tab w:val="left" w:pos="1832"/>
+          <w:tab w:val="left" w:pos="2748"/>
+          <w:tab w:val="left" w:pos="3664"/>
+          <w:tab w:val="left" w:pos="4580"/>
+          <w:tab w:val="left" w:pos="5496"/>
+          <w:tab w:val="left" w:pos="6412"/>
+          <w:tab w:val="left" w:pos="7328"/>
+          <w:tab w:val="left" w:pos="8244"/>
+          <w:tab w:val="left" w:pos="9160"/>
+          <w:tab w:val="left" w:pos="10076"/>
+          <w:tab w:val="left" w:pos="10992"/>
+          <w:tab w:val="left" w:pos="11908"/>
+          <w:tab w:val="left" w:pos="12824"/>
+          <w:tab w:val="left" w:pos="13740"/>
+          <w:tab w:val="left" w:pos="14656"/>
+        </w:tabs>
+        <w:spacing w:after="0" w:line="244" w:lineRule="atLeast"/>
+        <w:rPr>
+          <w:rFonts w:ascii="Courier New" w:eastAsia="Times New Roman" w:hAnsi="Courier New" w:cs="Courier New"/>
+          <w:color w:val="333333"/>
+          <w:sz w:val="20"/>
+          <w:szCs w:val="20"/>
+          <w:lang w:val="en-US" w:eastAsia="ru-RU"/>
+        </w:rPr>
+      </w:pPr>
+      <w:r>
+        <w:rPr>
+          <w:rFonts w:ascii="Courier New" w:eastAsia="Times New Roman" w:hAnsi="Courier New" w:cs="Courier New"/>
+          <w:color w:val="333333"/>
+          <w:sz w:val="20"/>
+          <w:szCs w:val="20"/>
+          <w:lang w:val="en-US" w:eastAsia="ru-RU"/>
+        </w:rPr>
+        <w:lastRenderedPageBreak/>
+        <w:t xml:space="preserve">    </w:t>
+      </w:r>
+    </w:p>
+    <w:p>
+      <w:pPr>
+        <w:pBdr>
+          <w:top w:val="single" w:sz="4" w:space="1" w:color="auto"/>
+          <w:left w:val="single" w:sz="4" w:space="1" w:color="auto"/>
+          <w:bottom w:val="single" w:sz="4" w:space="1" w:color="auto"/>
+          <w:right w:val="single" w:sz="4" w:space="1" w:color="auto"/>
+        </w:pBdr>
+        <w:tabs>
+          <w:tab w:val="left" w:pos="916"/>
+          <w:tab w:val="left" w:pos="1832"/>
+          <w:tab w:val="left" w:pos="2748"/>
+          <w:tab w:val="left" w:pos="3664"/>
+          <w:tab w:val="left" w:pos="4580"/>
+          <w:tab w:val="left" w:pos="5496"/>
+          <w:tab w:val="left" w:pos="6412"/>
+          <w:tab w:val="left" w:pos="7328"/>
+          <w:tab w:val="left" w:pos="8244"/>
+          <w:tab w:val="left" w:pos="9160"/>
+          <w:tab w:val="left" w:pos="10076"/>
+          <w:tab w:val="left" w:pos="10992"/>
+          <w:tab w:val="left" w:pos="11908"/>
+          <w:tab w:val="left" w:pos="12824"/>
+          <w:tab w:val="left" w:pos="13740"/>
+          <w:tab w:val="left" w:pos="14656"/>
+        </w:tabs>
+        <w:spacing w:after="0" w:line="244" w:lineRule="atLeast"/>
+        <w:rPr>
+          <w:rFonts w:ascii="Courier New" w:eastAsia="Times New Roman" w:hAnsi="Courier New" w:cs="Courier New"/>
+          <w:color w:val="333333"/>
+          <w:sz w:val="20"/>
+          <w:szCs w:val="20"/>
+          <w:lang w:val="en-US" w:eastAsia="ru-RU"/>
+        </w:rPr>
+      </w:pPr>
+      <w:r>
+        <w:rPr>
+          <w:rFonts w:ascii="Courier New" w:eastAsia="Times New Roman" w:hAnsi="Courier New" w:cs="Courier New"/>
+          <w:color w:val="333333"/>
+          <w:sz w:val="20"/>
+          <w:szCs w:val="20"/>
+          <w:lang w:val="en-US" w:eastAsia="ru-RU"/>
+        </w:rPr>
+        <w:t xml:space="preserve">    </w:t>
+      </w:r>
+      <w:proofErr w:type="gramStart"/>
+      <w:r>
+        <w:rPr>
+          <w:rFonts w:ascii="Courier New" w:eastAsia="Times New Roman" w:hAnsi="Courier New" w:cs="Courier New"/>
+          <w:b/>
+          <w:bCs/>
+          <w:color w:val="008800"/>
+          <w:sz w:val="20"/>
+          <w:szCs w:val="20"/>
+          <w:lang w:val="en-US" w:eastAsia="ru-RU"/>
+        </w:rPr>
+        <w:t>for</w:t>
+      </w:r>
+      <w:proofErr w:type="gramEnd"/>
+      <w:r>
+        <w:rPr>
+          <w:rFonts w:ascii="Courier New" w:eastAsia="Times New Roman" w:hAnsi="Courier New" w:cs="Courier New"/>
+          <w:color w:val="333333"/>
+          <w:sz w:val="20"/>
+          <w:szCs w:val="20"/>
+          <w:lang w:val="en-US" w:eastAsia="ru-RU"/>
+        </w:rPr>
+        <w:t xml:space="preserve"> (</w:t>
+      </w:r>
+      <w:proofErr w:type="spellStart"/>
+      <w:r>
+        <w:rPr>
+          <w:rFonts w:ascii="Courier New" w:eastAsia="Times New Roman" w:hAnsi="Courier New" w:cs="Courier New"/>
+          <w:b/>
+          <w:bCs/>
+          <w:color w:val="333399"/>
+          <w:sz w:val="20"/>
+          <w:szCs w:val="20"/>
+          <w:lang w:val="en-US" w:eastAsia="ru-RU"/>
+        </w:rPr>
+        <w:t>int</w:t>
+      </w:r>
+      <w:proofErr w:type="spellEnd"/>
+      <w:r>
+        <w:rPr>
+          <w:rFonts w:ascii="Courier New" w:eastAsia="Times New Roman" w:hAnsi="Courier New" w:cs="Courier New"/>
+          <w:color w:val="333333"/>
+          <w:sz w:val="20"/>
+          <w:szCs w:val="20"/>
+          <w:lang w:val="en-US" w:eastAsia="ru-RU"/>
+        </w:rPr>
+        <w:t xml:space="preserve"> </w:t>
+      </w:r>
+      <w:proofErr w:type="spellStart"/>
+      <w:r>
+        <w:rPr>
+          <w:rFonts w:ascii="Courier New" w:eastAsia="Times New Roman" w:hAnsi="Courier New" w:cs="Courier New"/>
+          <w:color w:val="333333"/>
+          <w:sz w:val="20"/>
+          <w:szCs w:val="20"/>
+          <w:lang w:val="en-US" w:eastAsia="ru-RU"/>
+        </w:rPr>
+        <w:t>i</w:t>
+      </w:r>
+      <w:proofErr w:type="spellEnd"/>
+      <w:r>
+        <w:rPr>
+          <w:rFonts w:ascii="Courier New" w:eastAsia="Times New Roman" w:hAnsi="Courier New" w:cs="Courier New"/>
+          <w:color w:val="333333"/>
+          <w:sz w:val="20"/>
+          <w:szCs w:val="20"/>
+          <w:lang w:val="en-US" w:eastAsia="ru-RU"/>
+        </w:rPr>
+        <w:t xml:space="preserve"> = </w:t>
+      </w:r>
+      <w:r>
+        <w:rPr>
+          <w:rFonts w:ascii="Courier New" w:eastAsia="Times New Roman" w:hAnsi="Courier New" w:cs="Courier New"/>
+          <w:b/>
+          <w:bCs/>
+          <w:color w:val="0000DD"/>
+          <w:sz w:val="20"/>
+          <w:szCs w:val="20"/>
+          <w:lang w:val="en-US" w:eastAsia="ru-RU"/>
+        </w:rPr>
+        <w:t>0</w:t>
+      </w:r>
+      <w:r>
+        <w:rPr>
+          <w:rFonts w:ascii="Courier New" w:eastAsia="Times New Roman" w:hAnsi="Courier New" w:cs="Courier New"/>
+          <w:color w:val="333333"/>
+          <w:sz w:val="20"/>
+          <w:szCs w:val="20"/>
+          <w:lang w:val="en-US" w:eastAsia="ru-RU"/>
+        </w:rPr>
+        <w:t xml:space="preserve">; </w:t>
+      </w:r>
+      <w:proofErr w:type="spellStart"/>
+      <w:r>
+        <w:rPr>
+          <w:rFonts w:ascii="Courier New" w:eastAsia="Times New Roman" w:hAnsi="Courier New" w:cs="Courier New"/>
+          <w:color w:val="333333"/>
+          <w:sz w:val="20"/>
+          <w:szCs w:val="20"/>
+          <w:lang w:val="en-US" w:eastAsia="ru-RU"/>
+        </w:rPr>
+        <w:t>i</w:t>
+      </w:r>
+      <w:proofErr w:type="spellEnd"/>
+      <w:r>
+        <w:rPr>
+          <w:rFonts w:ascii="Courier New" w:eastAsia="Times New Roman" w:hAnsi="Courier New" w:cs="Courier New"/>
+          <w:color w:val="333333"/>
+          <w:sz w:val="20"/>
+          <w:szCs w:val="20"/>
+          <w:lang w:val="en-US" w:eastAsia="ru-RU"/>
+        </w:rPr>
+        <w:t xml:space="preserve"> &lt; NUM_DIRECTIONS; </w:t>
+      </w:r>
+      <w:proofErr w:type="spellStart"/>
+      <w:r>
+        <w:rPr>
+          <w:rFonts w:ascii="Courier New" w:eastAsia="Times New Roman" w:hAnsi="Courier New" w:cs="Courier New"/>
+          <w:color w:val="333333"/>
+          <w:sz w:val="20"/>
+          <w:szCs w:val="20"/>
+          <w:lang w:val="en-US" w:eastAsia="ru-RU"/>
+        </w:rPr>
+        <w:t>i</w:t>
+      </w:r>
+      <w:proofErr w:type="spellEnd"/>
+      <w:r>
+        <w:rPr>
+          <w:rFonts w:ascii="Courier New" w:eastAsia="Times New Roman" w:hAnsi="Courier New" w:cs="Courier New"/>
+          <w:color w:val="333333"/>
+          <w:sz w:val="20"/>
+          <w:szCs w:val="20"/>
+          <w:lang w:val="en-US" w:eastAsia="ru-RU"/>
+        </w:rPr>
+        <w:t>++) {</w:t>
+      </w:r>
+    </w:p>
+    <w:p>
+      <w:pPr>
+        <w:pBdr>
+          <w:top w:val="single" w:sz="4" w:space="1" w:color="auto"/>
+          <w:left w:val="single" w:sz="4" w:space="1" w:color="auto"/>
+          <w:bottom w:val="single" w:sz="4" w:space="1" w:color="auto"/>
+          <w:right w:val="single" w:sz="4" w:space="1" w:color="auto"/>
+        </w:pBdr>
+        <w:tabs>
+          <w:tab w:val="left" w:pos="916"/>
+          <w:tab w:val="left" w:pos="1832"/>
+          <w:tab w:val="left" w:pos="2748"/>
+          <w:tab w:val="left" w:pos="3664"/>
+          <w:tab w:val="left" w:pos="4580"/>
+          <w:tab w:val="left" w:pos="5496"/>
+          <w:tab w:val="left" w:pos="6412"/>
+          <w:tab w:val="left" w:pos="7328"/>
+          <w:tab w:val="left" w:pos="8244"/>
+          <w:tab w:val="left" w:pos="9160"/>
+          <w:tab w:val="left" w:pos="10076"/>
+          <w:tab w:val="left" w:pos="10992"/>
+          <w:tab w:val="left" w:pos="11908"/>
+          <w:tab w:val="left" w:pos="12824"/>
+          <w:tab w:val="left" w:pos="13740"/>
+          <w:tab w:val="left" w:pos="14656"/>
+        </w:tabs>
+        <w:spacing w:after="0" w:line="244" w:lineRule="atLeast"/>
+        <w:rPr>
+          <w:rFonts w:ascii="Courier New" w:eastAsia="Times New Roman" w:hAnsi="Courier New" w:cs="Courier New"/>
+          <w:color w:val="333333"/>
+          <w:sz w:val="20"/>
+          <w:szCs w:val="20"/>
+          <w:lang w:val="en-US" w:eastAsia="ru-RU"/>
+        </w:rPr>
+      </w:pPr>
+      <w:r>
+        <w:rPr>
+          <w:rFonts w:ascii="Courier New" w:eastAsia="Times New Roman" w:hAnsi="Courier New" w:cs="Courier New"/>
+          <w:color w:val="333333"/>
+          <w:sz w:val="20"/>
+          <w:szCs w:val="20"/>
+          <w:lang w:val="en-US" w:eastAsia="ru-RU"/>
+        </w:rPr>
+        <w:t xml:space="preserve">        </w:t>
+      </w:r>
+      <w:proofErr w:type="spellStart"/>
+      <w:proofErr w:type="gramStart"/>
+      <w:r>
+        <w:rPr>
+          <w:rFonts w:ascii="Courier New" w:eastAsia="Times New Roman" w:hAnsi="Courier New" w:cs="Courier New"/>
+          <w:b/>
+          <w:bCs/>
+          <w:color w:val="333399"/>
+          <w:sz w:val="20"/>
+          <w:szCs w:val="20"/>
+          <w:lang w:val="en-US" w:eastAsia="ru-RU"/>
+        </w:rPr>
+        <w:t>pid_t</w:t>
+      </w:r>
+      <w:proofErr w:type="spellEnd"/>
+      <w:proofErr w:type="gramEnd"/>
+      <w:r>
+        <w:rPr>
+          <w:rFonts w:ascii="Courier New" w:eastAsia="Times New Roman" w:hAnsi="Courier New" w:cs="Courier New"/>
+          <w:color w:val="333333"/>
+          <w:sz w:val="20"/>
+          <w:szCs w:val="20"/>
+          <w:lang w:val="en-US" w:eastAsia="ru-RU"/>
+        </w:rPr>
+        <w:t xml:space="preserve"> </w:t>
+      </w:r>
+      <w:proofErr w:type="spellStart"/>
+      <w:r>
+        <w:rPr>
+          <w:rFonts w:ascii="Courier New" w:eastAsia="Times New Roman" w:hAnsi="Courier New" w:cs="Courier New"/>
+          <w:color w:val="333333"/>
+          <w:sz w:val="20"/>
+          <w:szCs w:val="20"/>
+          <w:lang w:val="en-US" w:eastAsia="ru-RU"/>
+        </w:rPr>
+        <w:t>pid</w:t>
+      </w:r>
+      <w:proofErr w:type="spellEnd"/>
+      <w:r>
+        <w:rPr>
+          <w:rFonts w:ascii="Courier New" w:eastAsia="Times New Roman" w:hAnsi="Courier New" w:cs="Courier New"/>
+          <w:color w:val="333333"/>
+          <w:sz w:val="20"/>
+          <w:szCs w:val="20"/>
+          <w:lang w:val="en-US" w:eastAsia="ru-RU"/>
+        </w:rPr>
+        <w:t xml:space="preserve"> = fork();</w:t>
+      </w:r>
+    </w:p>
+    <w:p>
+      <w:pPr>
+        <w:pBdr>
+          <w:top w:val="single" w:sz="4" w:space="1" w:color="auto"/>
+          <w:left w:val="single" w:sz="4" w:space="1" w:color="auto"/>
+          <w:bottom w:val="single" w:sz="4" w:space="1" w:color="auto"/>
+          <w:right w:val="single" w:sz="4" w:space="1" w:color="auto"/>
+        </w:pBdr>
+        <w:tabs>
+          <w:tab w:val="left" w:pos="916"/>
+          <w:tab w:val="left" w:pos="1832"/>
+          <w:tab w:val="left" w:pos="2748"/>
+          <w:tab w:val="left" w:pos="3664"/>
+          <w:tab w:val="left" w:pos="4580"/>
+          <w:tab w:val="left" w:pos="5496"/>
+          <w:tab w:val="left" w:pos="6412"/>
+          <w:tab w:val="left" w:pos="7328"/>
+          <w:tab w:val="left" w:pos="8244"/>
+          <w:tab w:val="left" w:pos="9160"/>
+          <w:tab w:val="left" w:pos="10076"/>
+          <w:tab w:val="left" w:pos="10992"/>
+          <w:tab w:val="left" w:pos="11908"/>
+          <w:tab w:val="left" w:pos="12824"/>
+          <w:tab w:val="left" w:pos="13740"/>
+          <w:tab w:val="left" w:pos="14656"/>
+        </w:tabs>
+        <w:spacing w:after="0" w:line="244" w:lineRule="atLeast"/>
+        <w:rPr>
+          <w:rFonts w:ascii="Courier New" w:eastAsia="Times New Roman" w:hAnsi="Courier New" w:cs="Courier New"/>
+          <w:color w:val="333333"/>
+          <w:sz w:val="20"/>
+          <w:szCs w:val="20"/>
+          <w:lang w:val="en-US" w:eastAsia="ru-RU"/>
+        </w:rPr>
+      </w:pPr>
+      <w:r>
+        <w:rPr>
+          <w:rFonts w:ascii="Courier New" w:eastAsia="Times New Roman" w:hAnsi="Courier New" w:cs="Courier New"/>
+          <w:color w:val="333333"/>
+          <w:sz w:val="20"/>
+          <w:szCs w:val="20"/>
+          <w:lang w:val="en-US" w:eastAsia="ru-RU"/>
+        </w:rPr>
+        <w:t xml:space="preserve">        </w:t>
+      </w:r>
+      <w:proofErr w:type="gramStart"/>
+      <w:r>
+        <w:rPr>
+          <w:rFonts w:ascii="Courier New" w:eastAsia="Times New Roman" w:hAnsi="Courier New" w:cs="Courier New"/>
+          <w:b/>
+          <w:bCs/>
+          <w:color w:val="008800"/>
+          <w:sz w:val="20"/>
+          <w:szCs w:val="20"/>
+          <w:lang w:val="en-US" w:eastAsia="ru-RU"/>
+        </w:rPr>
+        <w:t>if</w:t>
+      </w:r>
+      <w:proofErr w:type="gramEnd"/>
+      <w:r>
+        <w:rPr>
+          <w:rFonts w:ascii="Courier New" w:eastAsia="Times New Roman" w:hAnsi="Courier New" w:cs="Courier New"/>
+          <w:color w:val="333333"/>
+          <w:sz w:val="20"/>
+          <w:szCs w:val="20"/>
+          <w:lang w:val="en-US" w:eastAsia="ru-RU"/>
+        </w:rPr>
+        <w:t xml:space="preserve"> (</w:t>
+      </w:r>
+      <w:proofErr w:type="spellStart"/>
+      <w:r>
+        <w:rPr>
+          <w:rFonts w:ascii="Courier New" w:eastAsia="Times New Roman" w:hAnsi="Courier New" w:cs="Courier New"/>
+          <w:color w:val="333333"/>
+          <w:sz w:val="20"/>
+          <w:szCs w:val="20"/>
+          <w:lang w:val="en-US" w:eastAsia="ru-RU"/>
+        </w:rPr>
+        <w:t>pid</w:t>
+      </w:r>
+      <w:proofErr w:type="spellEnd"/>
+      <w:r>
+        <w:rPr>
+          <w:rFonts w:ascii="Courier New" w:eastAsia="Times New Roman" w:hAnsi="Courier New" w:cs="Courier New"/>
+          <w:color w:val="333333"/>
+          <w:sz w:val="20"/>
+          <w:szCs w:val="20"/>
+          <w:lang w:val="en-US" w:eastAsia="ru-RU"/>
+        </w:rPr>
+        <w:t xml:space="preserve"> == </w:t>
+      </w:r>
+      <w:r>
+        <w:rPr>
+          <w:rFonts w:ascii="Courier New" w:eastAsia="Times New Roman" w:hAnsi="Courier New" w:cs="Courier New"/>
+          <w:b/>
+          <w:bCs/>
+          <w:color w:val="0000DD"/>
+          <w:sz w:val="20"/>
+          <w:szCs w:val="20"/>
+          <w:lang w:val="en-US" w:eastAsia="ru-RU"/>
+        </w:rPr>
+        <w:t>0</w:t>
+      </w:r>
+      <w:r>
+        <w:rPr>
+          <w:rFonts w:ascii="Courier New" w:eastAsia="Times New Roman" w:hAnsi="Courier New" w:cs="Courier New"/>
+          <w:color w:val="333333"/>
+          <w:sz w:val="20"/>
+          <w:szCs w:val="20"/>
+          <w:lang w:val="en-US" w:eastAsia="ru-RU"/>
+        </w:rPr>
+        <w:t>) {</w:t>
+      </w:r>
+    </w:p>
+    <w:p>
+      <w:pPr>
+        <w:pBdr>
+          <w:top w:val="single" w:sz="4" w:space="1" w:color="auto"/>
+          <w:left w:val="single" w:sz="4" w:space="1" w:color="auto"/>
+          <w:bottom w:val="single" w:sz="4" w:space="1" w:color="auto"/>
+          <w:right w:val="single" w:sz="4" w:space="1" w:color="auto"/>
+        </w:pBdr>
+        <w:tabs>
+          <w:tab w:val="left" w:pos="916"/>
+          <w:tab w:val="left" w:pos="1832"/>
+          <w:tab w:val="left" w:pos="2748"/>
+          <w:tab w:val="left" w:pos="3664"/>
+          <w:tab w:val="left" w:pos="4580"/>
+          <w:tab w:val="left" w:pos="5496"/>
+          <w:tab w:val="left" w:pos="6412"/>
+          <w:tab w:val="left" w:pos="7328"/>
+          <w:tab w:val="left" w:pos="8244"/>
+          <w:tab w:val="left" w:pos="9160"/>
+          <w:tab w:val="left" w:pos="10076"/>
+          <w:tab w:val="left" w:pos="10992"/>
+          <w:tab w:val="left" w:pos="11908"/>
+          <w:tab w:val="left" w:pos="12824"/>
+          <w:tab w:val="left" w:pos="13740"/>
+          <w:tab w:val="left" w:pos="14656"/>
+        </w:tabs>
+        <w:spacing w:after="0" w:line="244" w:lineRule="atLeast"/>
+        <w:rPr>
+          <w:rFonts w:ascii="Courier New" w:eastAsia="Times New Roman" w:hAnsi="Courier New" w:cs="Courier New"/>
+          <w:color w:val="333333"/>
+          <w:sz w:val="20"/>
+          <w:szCs w:val="20"/>
+          <w:lang w:val="en-US" w:eastAsia="ru-RU"/>
+        </w:rPr>
+      </w:pPr>
+      <w:r>
+        <w:rPr>
+          <w:rFonts w:ascii="Courier New" w:eastAsia="Times New Roman" w:hAnsi="Courier New" w:cs="Courier New"/>
+          <w:color w:val="333333"/>
+          <w:sz w:val="20"/>
+          <w:szCs w:val="20"/>
+          <w:lang w:val="en-US" w:eastAsia="ru-RU"/>
+        </w:rPr>
+        <w:t xml:space="preserve">            </w:t>
+      </w:r>
+      <w:proofErr w:type="spellStart"/>
+      <w:r>
+        <w:rPr>
+          <w:rFonts w:ascii="Courier New" w:eastAsia="Times New Roman" w:hAnsi="Courier New" w:cs="Courier New"/>
+          <w:color w:val="333333"/>
+          <w:sz w:val="20"/>
+          <w:szCs w:val="20"/>
+          <w:lang w:val="en-US" w:eastAsia="ru-RU"/>
+        </w:rPr>
+        <w:t>road_</w:t>
+      </w:r>
+      <w:proofErr w:type="gramStart"/>
+      <w:r>
+        <w:rPr>
+          <w:rFonts w:ascii="Courier New" w:eastAsia="Times New Roman" w:hAnsi="Courier New" w:cs="Courier New"/>
+          <w:color w:val="333333"/>
+          <w:sz w:val="20"/>
+          <w:szCs w:val="20"/>
+          <w:lang w:val="en-US" w:eastAsia="ru-RU"/>
+        </w:rPr>
+        <w:t>process</w:t>
+      </w:r>
+      <w:proofErr w:type="spellEnd"/>
+      <w:r>
+        <w:rPr>
+          <w:rFonts w:ascii="Courier New" w:eastAsia="Times New Roman" w:hAnsi="Courier New" w:cs="Courier New"/>
+          <w:color w:val="333333"/>
+          <w:sz w:val="20"/>
+          <w:szCs w:val="20"/>
+          <w:lang w:val="en-US" w:eastAsia="ru-RU"/>
+        </w:rPr>
+        <w:t>(</w:t>
+      </w:r>
+      <w:proofErr w:type="spellStart"/>
+      <w:proofErr w:type="gramEnd"/>
+      <w:r>
+        <w:rPr>
+          <w:rFonts w:ascii="Courier New" w:eastAsia="Times New Roman" w:hAnsi="Courier New" w:cs="Courier New"/>
+          <w:color w:val="333333"/>
+          <w:sz w:val="20"/>
+          <w:szCs w:val="20"/>
+          <w:lang w:val="en-US" w:eastAsia="ru-RU"/>
+        </w:rPr>
+        <w:t>i</w:t>
+      </w:r>
+      <w:proofErr w:type="spellEnd"/>
+      <w:r>
+        <w:rPr>
+          <w:rFonts w:ascii="Courier New" w:eastAsia="Times New Roman" w:hAnsi="Courier New" w:cs="Courier New"/>
+          <w:color w:val="333333"/>
+          <w:sz w:val="20"/>
+          <w:szCs w:val="20"/>
+          <w:lang w:val="en-US" w:eastAsia="ru-RU"/>
+        </w:rPr>
+        <w:t xml:space="preserve">); </w:t>
+      </w:r>
+    </w:p>
+    <w:p>
+      <w:pPr>
+        <w:pBdr>
+          <w:top w:val="single" w:sz="4" w:space="1" w:color="auto"/>
+          <w:left w:val="single" w:sz="4" w:space="1" w:color="auto"/>
+          <w:bottom w:val="single" w:sz="4" w:space="1" w:color="auto"/>
+          <w:right w:val="single" w:sz="4" w:space="1" w:color="auto"/>
+        </w:pBdr>
+        <w:tabs>
+          <w:tab w:val="left" w:pos="916"/>
+          <w:tab w:val="left" w:pos="1832"/>
+          <w:tab w:val="left" w:pos="2748"/>
+          <w:tab w:val="left" w:pos="3664"/>
+          <w:tab w:val="left" w:pos="4580"/>
+          <w:tab w:val="left" w:pos="5496"/>
+          <w:tab w:val="left" w:pos="6412"/>
+          <w:tab w:val="left" w:pos="7328"/>
+          <w:tab w:val="left" w:pos="8244"/>
+          <w:tab w:val="left" w:pos="9160"/>
+          <w:tab w:val="left" w:pos="10076"/>
+          <w:tab w:val="left" w:pos="10992"/>
+          <w:tab w:val="left" w:pos="11908"/>
+          <w:tab w:val="left" w:pos="12824"/>
+          <w:tab w:val="left" w:pos="13740"/>
+          <w:tab w:val="left" w:pos="14656"/>
+        </w:tabs>
+        <w:spacing w:after="0" w:line="244" w:lineRule="atLeast"/>
+        <w:rPr>
+          <w:rFonts w:ascii="Courier New" w:eastAsia="Times New Roman" w:hAnsi="Courier New" w:cs="Courier New"/>
+          <w:color w:val="333333"/>
+          <w:sz w:val="20"/>
+          <w:szCs w:val="20"/>
+          <w:lang w:val="en-US" w:eastAsia="ru-RU"/>
+        </w:rPr>
+      </w:pPr>
+      <w:r>
+        <w:rPr>
+          <w:rFonts w:ascii="Courier New" w:eastAsia="Times New Roman" w:hAnsi="Courier New" w:cs="Courier New"/>
+          <w:color w:val="333333"/>
+          <w:sz w:val="20"/>
+          <w:szCs w:val="20"/>
+          <w:lang w:val="en-US" w:eastAsia="ru-RU"/>
+        </w:rPr>
+        <w:t xml:space="preserve">        } </w:t>
+      </w:r>
+      <w:proofErr w:type="gramStart"/>
+      <w:r>
+        <w:rPr>
+          <w:rFonts w:ascii="Courier New" w:eastAsia="Times New Roman" w:hAnsi="Courier New" w:cs="Courier New"/>
+          <w:b/>
+          <w:bCs/>
+          <w:color w:val="008800"/>
+          <w:sz w:val="20"/>
+          <w:szCs w:val="20"/>
+          <w:lang w:val="en-US" w:eastAsia="ru-RU"/>
+        </w:rPr>
+        <w:t>else</w:t>
+      </w:r>
+      <w:r>
+        <w:rPr>
+          <w:rFonts w:ascii="Courier New" w:eastAsia="Times New Roman" w:hAnsi="Courier New" w:cs="Courier New"/>
+          <w:color w:val="333333"/>
+          <w:sz w:val="20"/>
+          <w:szCs w:val="20"/>
+          <w:lang w:val="en-US" w:eastAsia="ru-RU"/>
+        </w:rPr>
+        <w:t>{</w:t>
+      </w:r>
+      <w:proofErr w:type="gramEnd"/>
+    </w:p>
+    <w:p>
+      <w:pPr>
+        <w:pBdr>
+          <w:top w:val="single" w:sz="4" w:space="1" w:color="auto"/>
+          <w:left w:val="single" w:sz="4" w:space="1" w:color="auto"/>
+          <w:bottom w:val="single" w:sz="4" w:space="1" w:color="auto"/>
+          <w:right w:val="single" w:sz="4" w:space="1" w:color="auto"/>
+        </w:pBdr>
+        <w:tabs>
+          <w:tab w:val="left" w:pos="916"/>
+          <w:tab w:val="left" w:pos="1832"/>
+          <w:tab w:val="left" w:pos="2748"/>
+          <w:tab w:val="left" w:pos="3664"/>
+          <w:tab w:val="left" w:pos="4580"/>
+          <w:tab w:val="left" w:pos="5496"/>
+          <w:tab w:val="left" w:pos="6412"/>
+          <w:tab w:val="left" w:pos="7328"/>
+          <w:tab w:val="left" w:pos="8244"/>
+          <w:tab w:val="left" w:pos="9160"/>
+          <w:tab w:val="left" w:pos="10076"/>
+          <w:tab w:val="left" w:pos="10992"/>
+          <w:tab w:val="left" w:pos="11908"/>
+          <w:tab w:val="left" w:pos="12824"/>
+          <w:tab w:val="left" w:pos="13740"/>
+          <w:tab w:val="left" w:pos="14656"/>
+        </w:tabs>
+        <w:spacing w:after="0" w:line="244" w:lineRule="atLeast"/>
+        <w:rPr>
+          <w:rFonts w:ascii="Courier New" w:eastAsia="Times New Roman" w:hAnsi="Courier New" w:cs="Courier New"/>
+          <w:color w:val="333333"/>
+          <w:sz w:val="20"/>
+          <w:szCs w:val="20"/>
+          <w:lang w:val="en-US" w:eastAsia="ru-RU"/>
+        </w:rPr>
+      </w:pPr>
+      <w:r>
+        <w:rPr>
+          <w:rFonts w:ascii="Courier New" w:eastAsia="Times New Roman" w:hAnsi="Courier New" w:cs="Courier New"/>
+          <w:color w:val="333333"/>
+          <w:sz w:val="20"/>
+          <w:szCs w:val="20"/>
+          <w:lang w:val="en-US" w:eastAsia="ru-RU"/>
+        </w:rPr>
+        <w:t xml:space="preserve">            </w:t>
+      </w:r>
+      <w:proofErr w:type="spellStart"/>
+      <w:proofErr w:type="gramStart"/>
+      <w:r>
+        <w:rPr>
+          <w:rFonts w:ascii="Courier New" w:eastAsia="Times New Roman" w:hAnsi="Courier New" w:cs="Courier New"/>
+          <w:color w:val="333333"/>
+          <w:sz w:val="20"/>
+          <w:szCs w:val="20"/>
+          <w:lang w:val="en-US" w:eastAsia="ru-RU"/>
+        </w:rPr>
+        <w:t>childs</w:t>
+      </w:r>
+      <w:proofErr w:type="spellEnd"/>
+      <w:r>
+        <w:rPr>
+          <w:rFonts w:ascii="Courier New" w:eastAsia="Times New Roman" w:hAnsi="Courier New" w:cs="Courier New"/>
+          <w:color w:val="333333"/>
+          <w:sz w:val="20"/>
+          <w:szCs w:val="20"/>
+          <w:lang w:val="en-US" w:eastAsia="ru-RU"/>
+        </w:rPr>
+        <w:t>[</w:t>
+      </w:r>
+      <w:proofErr w:type="spellStart"/>
+      <w:proofErr w:type="gramEnd"/>
+      <w:r>
+        <w:rPr>
+          <w:rFonts w:ascii="Courier New" w:eastAsia="Times New Roman" w:hAnsi="Courier New" w:cs="Courier New"/>
+          <w:color w:val="333333"/>
+          <w:sz w:val="20"/>
+          <w:szCs w:val="20"/>
+          <w:lang w:val="en-US" w:eastAsia="ru-RU"/>
+        </w:rPr>
+        <w:t>i</w:t>
+      </w:r>
+      <w:proofErr w:type="spellEnd"/>
+      <w:r>
+        <w:rPr>
+          <w:rFonts w:ascii="Courier New" w:eastAsia="Times New Roman" w:hAnsi="Courier New" w:cs="Courier New"/>
+          <w:color w:val="333333"/>
+          <w:sz w:val="20"/>
+          <w:szCs w:val="20"/>
+          <w:lang w:val="en-US" w:eastAsia="ru-RU"/>
+        </w:rPr>
+        <w:t xml:space="preserve">] = </w:t>
+      </w:r>
+      <w:proofErr w:type="spellStart"/>
+      <w:r>
+        <w:rPr>
+          <w:rFonts w:ascii="Courier New" w:eastAsia="Times New Roman" w:hAnsi="Courier New" w:cs="Courier New"/>
+          <w:color w:val="333333"/>
+          <w:sz w:val="20"/>
+          <w:szCs w:val="20"/>
+          <w:lang w:val="en-US" w:eastAsia="ru-RU"/>
+        </w:rPr>
+        <w:t>pid</w:t>
+      </w:r>
+      <w:proofErr w:type="spellEnd"/>
+      <w:r>
+        <w:rPr>
+          <w:rFonts w:ascii="Courier New" w:eastAsia="Times New Roman" w:hAnsi="Courier New" w:cs="Courier New"/>
+          <w:color w:val="333333"/>
+          <w:sz w:val="20"/>
+          <w:szCs w:val="20"/>
+          <w:lang w:val="en-US" w:eastAsia="ru-RU"/>
+        </w:rPr>
+        <w:t>;</w:t>
+      </w:r>
+    </w:p>
+    <w:p>
+      <w:pPr>
+        <w:pBdr>
+          <w:top w:val="single" w:sz="4" w:space="1" w:color="auto"/>
+          <w:left w:val="single" w:sz="4" w:space="1" w:color="auto"/>
+          <w:bottom w:val="single" w:sz="4" w:space="1" w:color="auto"/>
+          <w:right w:val="single" w:sz="4" w:space="1" w:color="auto"/>
+        </w:pBdr>
+        <w:tabs>
+          <w:tab w:val="left" w:pos="916"/>
+          <w:tab w:val="left" w:pos="1832"/>
+          <w:tab w:val="left" w:pos="2748"/>
+          <w:tab w:val="left" w:pos="3664"/>
+          <w:tab w:val="left" w:pos="4580"/>
+          <w:tab w:val="left" w:pos="5496"/>
+          <w:tab w:val="left" w:pos="6412"/>
+          <w:tab w:val="left" w:pos="7328"/>
+          <w:tab w:val="left" w:pos="8244"/>
+          <w:tab w:val="left" w:pos="9160"/>
+          <w:tab w:val="left" w:pos="10076"/>
+          <w:tab w:val="left" w:pos="10992"/>
+          <w:tab w:val="left" w:pos="11908"/>
+          <w:tab w:val="left" w:pos="12824"/>
+          <w:tab w:val="left" w:pos="13740"/>
+          <w:tab w:val="left" w:pos="14656"/>
+        </w:tabs>
+        <w:spacing w:after="0" w:line="244" w:lineRule="atLeast"/>
+        <w:rPr>
+          <w:rFonts w:ascii="Courier New" w:eastAsia="Times New Roman" w:hAnsi="Courier New" w:cs="Courier New"/>
+          <w:color w:val="333333"/>
+          <w:sz w:val="20"/>
+          <w:szCs w:val="20"/>
+          <w:lang w:val="en-US" w:eastAsia="ru-RU"/>
+        </w:rPr>
+      </w:pPr>
+      <w:r>
+        <w:rPr>
+          <w:rFonts w:ascii="Courier New" w:eastAsia="Times New Roman" w:hAnsi="Courier New" w:cs="Courier New"/>
+          <w:color w:val="333333"/>
+          <w:sz w:val="20"/>
+          <w:szCs w:val="20"/>
+          <w:lang w:val="en-US" w:eastAsia="ru-RU"/>
+        </w:rPr>
+        <w:t xml:space="preserve">        }</w:t>
+      </w:r>
+    </w:p>
+    <w:p>
+      <w:pPr>
+        <w:pBdr>
+          <w:top w:val="single" w:sz="4" w:space="1" w:color="auto"/>
+          <w:left w:val="single" w:sz="4" w:space="1" w:color="auto"/>
+          <w:bottom w:val="single" w:sz="4" w:space="1" w:color="auto"/>
+          <w:right w:val="single" w:sz="4" w:space="1" w:color="auto"/>
+        </w:pBdr>
+        <w:tabs>
+          <w:tab w:val="left" w:pos="916"/>
+          <w:tab w:val="left" w:pos="1832"/>
+          <w:tab w:val="left" w:pos="2748"/>
+          <w:tab w:val="left" w:pos="3664"/>
+          <w:tab w:val="left" w:pos="4580"/>
+          <w:tab w:val="left" w:pos="5496"/>
+          <w:tab w:val="left" w:pos="6412"/>
+          <w:tab w:val="left" w:pos="7328"/>
+          <w:tab w:val="left" w:pos="8244"/>
+          <w:tab w:val="left" w:pos="9160"/>
+          <w:tab w:val="left" w:pos="10076"/>
+          <w:tab w:val="left" w:pos="10992"/>
+          <w:tab w:val="left" w:pos="11908"/>
+          <w:tab w:val="left" w:pos="12824"/>
+          <w:tab w:val="left" w:pos="13740"/>
+          <w:tab w:val="left" w:pos="14656"/>
+        </w:tabs>
+        <w:spacing w:after="0" w:line="244" w:lineRule="atLeast"/>
+        <w:rPr>
+          <w:rFonts w:ascii="Courier New" w:eastAsia="Times New Roman" w:hAnsi="Courier New" w:cs="Courier New"/>
+          <w:color w:val="333333"/>
+          <w:sz w:val="20"/>
+          <w:szCs w:val="20"/>
+          <w:lang w:val="en-US" w:eastAsia="ru-RU"/>
+        </w:rPr>
+      </w:pPr>
+      <w:r>
+        <w:rPr>
+          <w:rFonts w:ascii="Courier New" w:eastAsia="Times New Roman" w:hAnsi="Courier New" w:cs="Courier New"/>
+          <w:color w:val="333333"/>
+          <w:sz w:val="20"/>
+          <w:szCs w:val="20"/>
+          <w:lang w:val="en-US" w:eastAsia="ru-RU"/>
+        </w:rPr>
+        <w:t xml:space="preserve">    }</w:t>
+      </w:r>
+    </w:p>
+    <w:p>
+      <w:pPr>
+        <w:pBdr>
+          <w:top w:val="single" w:sz="4" w:space="1" w:color="auto"/>
+          <w:left w:val="single" w:sz="4" w:space="1" w:color="auto"/>
+          <w:bottom w:val="single" w:sz="4" w:space="1" w:color="auto"/>
+          <w:right w:val="single" w:sz="4" w:space="1" w:color="auto"/>
+        </w:pBdr>
+        <w:tabs>
+          <w:tab w:val="left" w:pos="916"/>
+          <w:tab w:val="left" w:pos="1832"/>
+          <w:tab w:val="left" w:pos="2748"/>
+          <w:tab w:val="left" w:pos="3664"/>
+          <w:tab w:val="left" w:pos="4580"/>
+          <w:tab w:val="left" w:pos="5496"/>
+          <w:tab w:val="left" w:pos="6412"/>
+          <w:tab w:val="left" w:pos="7328"/>
+          <w:tab w:val="left" w:pos="8244"/>
+          <w:tab w:val="left" w:pos="9160"/>
+          <w:tab w:val="left" w:pos="10076"/>
+          <w:tab w:val="left" w:pos="10992"/>
+          <w:tab w:val="left" w:pos="11908"/>
+          <w:tab w:val="left" w:pos="12824"/>
+          <w:tab w:val="left" w:pos="13740"/>
+          <w:tab w:val="left" w:pos="14656"/>
+        </w:tabs>
+        <w:spacing w:after="0" w:line="244" w:lineRule="atLeast"/>
+        <w:rPr>
+          <w:rFonts w:ascii="Courier New" w:eastAsia="Times New Roman" w:hAnsi="Courier New" w:cs="Courier New"/>
+          <w:color w:val="333333"/>
+          <w:sz w:val="20"/>
+          <w:szCs w:val="20"/>
+          <w:lang w:val="en-US" w:eastAsia="ru-RU"/>
+        </w:rPr>
+      </w:pPr>
+      <w:r>
+        <w:rPr>
+          <w:rFonts w:ascii="Courier New" w:eastAsia="Times New Roman" w:hAnsi="Courier New" w:cs="Courier New"/>
+          <w:color w:val="333333"/>
+          <w:sz w:val="20"/>
+          <w:szCs w:val="20"/>
+          <w:lang w:val="en-US" w:eastAsia="ru-RU"/>
+        </w:rPr>
+        <w:tab/>
+      </w:r>
+    </w:p>
+    <w:p>
+      <w:pPr>
+        <w:pBdr>
+          <w:top w:val="single" w:sz="4" w:space="1" w:color="auto"/>
+          <w:left w:val="single" w:sz="4" w:space="1" w:color="auto"/>
+          <w:bottom w:val="single" w:sz="4" w:space="1" w:color="auto"/>
+          <w:right w:val="single" w:sz="4" w:space="1" w:color="auto"/>
+        </w:pBdr>
+        <w:tabs>
+          <w:tab w:val="left" w:pos="916"/>
+          <w:tab w:val="left" w:pos="1832"/>
+          <w:tab w:val="left" w:pos="2748"/>
+          <w:tab w:val="left" w:pos="3664"/>
+          <w:tab w:val="left" w:pos="4580"/>
+          <w:tab w:val="left" w:pos="5496"/>
+          <w:tab w:val="left" w:pos="6412"/>
+          <w:tab w:val="left" w:pos="7328"/>
+          <w:tab w:val="left" w:pos="8244"/>
+          <w:tab w:val="left" w:pos="9160"/>
+          <w:tab w:val="left" w:pos="10076"/>
+          <w:tab w:val="left" w:pos="10992"/>
+          <w:tab w:val="left" w:pos="11908"/>
+          <w:tab w:val="left" w:pos="12824"/>
+          <w:tab w:val="left" w:pos="13740"/>
+          <w:tab w:val="left" w:pos="14656"/>
+        </w:tabs>
+        <w:spacing w:after="0" w:line="244" w:lineRule="atLeast"/>
+        <w:rPr>
+          <w:rFonts w:ascii="Courier New" w:eastAsia="Times New Roman" w:hAnsi="Courier New" w:cs="Courier New"/>
+          <w:color w:val="333333"/>
+          <w:sz w:val="20"/>
+          <w:szCs w:val="20"/>
+          <w:lang w:val="en-US" w:eastAsia="ru-RU"/>
+        </w:rPr>
+      </w:pPr>
+      <w:r>
+        <w:rPr>
+          <w:rFonts w:ascii="Courier New" w:eastAsia="Times New Roman" w:hAnsi="Courier New" w:cs="Courier New"/>
+          <w:color w:val="333333"/>
+          <w:sz w:val="20"/>
+          <w:szCs w:val="20"/>
+          <w:lang w:val="en-US" w:eastAsia="ru-RU"/>
+        </w:rPr>
+        <w:tab/>
+      </w:r>
+      <w:proofErr w:type="gramStart"/>
+      <w:r>
+        <w:rPr>
+          <w:rFonts w:ascii="Courier New" w:eastAsia="Times New Roman" w:hAnsi="Courier New" w:cs="Courier New"/>
+          <w:b/>
+          <w:bCs/>
+          <w:color w:val="008800"/>
+          <w:sz w:val="20"/>
+          <w:szCs w:val="20"/>
+          <w:lang w:val="en-US" w:eastAsia="ru-RU"/>
+        </w:rPr>
+        <w:t>while</w:t>
+      </w:r>
+      <w:r>
+        <w:rPr>
+          <w:rFonts w:ascii="Courier New" w:eastAsia="Times New Roman" w:hAnsi="Courier New" w:cs="Courier New"/>
+          <w:color w:val="333333"/>
+          <w:sz w:val="20"/>
+          <w:szCs w:val="20"/>
+          <w:lang w:val="en-US" w:eastAsia="ru-RU"/>
+        </w:rPr>
+        <w:t>(</w:t>
+      </w:r>
+      <w:proofErr w:type="gramEnd"/>
+      <w:r>
+        <w:rPr>
+          <w:rFonts w:ascii="Courier New" w:eastAsia="Times New Roman" w:hAnsi="Courier New" w:cs="Courier New"/>
+          <w:b/>
+          <w:bCs/>
+          <w:color w:val="0000DD"/>
+          <w:sz w:val="20"/>
+          <w:szCs w:val="20"/>
+          <w:lang w:val="en-US" w:eastAsia="ru-RU"/>
+        </w:rPr>
+        <w:t>1</w:t>
+      </w:r>
+      <w:r>
+        <w:rPr>
+          <w:rFonts w:ascii="Courier New" w:eastAsia="Times New Roman" w:hAnsi="Courier New" w:cs="Courier New"/>
+          <w:color w:val="333333"/>
+          <w:sz w:val="20"/>
+          <w:szCs w:val="20"/>
+          <w:lang w:val="en-US" w:eastAsia="ru-RU"/>
+        </w:rPr>
+        <w:t>){</w:t>
+      </w:r>
+    </w:p>
+    <w:p>
+      <w:pPr>
+        <w:pBdr>
+          <w:top w:val="single" w:sz="4" w:space="1" w:color="auto"/>
+          <w:left w:val="single" w:sz="4" w:space="1" w:color="auto"/>
+          <w:bottom w:val="single" w:sz="4" w:space="1" w:color="auto"/>
+          <w:right w:val="single" w:sz="4" w:space="1" w:color="auto"/>
+        </w:pBdr>
+        <w:tabs>
+          <w:tab w:val="left" w:pos="916"/>
+          <w:tab w:val="left" w:pos="1832"/>
+          <w:tab w:val="left" w:pos="2748"/>
+          <w:tab w:val="left" w:pos="3664"/>
+          <w:tab w:val="left" w:pos="4580"/>
+          <w:tab w:val="left" w:pos="5496"/>
+          <w:tab w:val="left" w:pos="6412"/>
+          <w:tab w:val="left" w:pos="7328"/>
+          <w:tab w:val="left" w:pos="8244"/>
+          <w:tab w:val="left" w:pos="9160"/>
+          <w:tab w:val="left" w:pos="10076"/>
+          <w:tab w:val="left" w:pos="10992"/>
+          <w:tab w:val="left" w:pos="11908"/>
+          <w:tab w:val="left" w:pos="12824"/>
+          <w:tab w:val="left" w:pos="13740"/>
+          <w:tab w:val="left" w:pos="14656"/>
+        </w:tabs>
+        <w:spacing w:after="0" w:line="244" w:lineRule="atLeast"/>
+        <w:rPr>
+          <w:rFonts w:ascii="Courier New" w:eastAsia="Times New Roman" w:hAnsi="Courier New" w:cs="Courier New"/>
+          <w:color w:val="333333"/>
+          <w:sz w:val="20"/>
+          <w:szCs w:val="20"/>
+          <w:lang w:val="en-US" w:eastAsia="ru-RU"/>
+        </w:rPr>
+      </w:pPr>
+      <w:r>
+        <w:rPr>
+          <w:rFonts w:ascii="Courier New" w:eastAsia="Times New Roman" w:hAnsi="Courier New" w:cs="Courier New"/>
+          <w:color w:val="333333"/>
+          <w:sz w:val="20"/>
+          <w:szCs w:val="20"/>
+          <w:lang w:val="en-US" w:eastAsia="ru-RU"/>
+        </w:rPr>
+        <w:t xml:space="preserve">    </w:t>
+      </w:r>
+      <w:r>
+        <w:rPr>
+          <w:rFonts w:ascii="Courier New" w:eastAsia="Times New Roman" w:hAnsi="Courier New" w:cs="Courier New"/>
+          <w:color w:val="333333"/>
+          <w:sz w:val="20"/>
+          <w:szCs w:val="20"/>
+          <w:lang w:val="en-US" w:eastAsia="ru-RU"/>
+        </w:rPr>
+        <w:tab/>
+      </w:r>
+      <w:proofErr w:type="gramStart"/>
+      <w:r>
+        <w:rPr>
+          <w:rFonts w:ascii="Courier New" w:eastAsia="Times New Roman" w:hAnsi="Courier New" w:cs="Courier New"/>
+          <w:color w:val="333333"/>
+          <w:sz w:val="20"/>
+          <w:szCs w:val="20"/>
+          <w:lang w:val="en-US" w:eastAsia="ru-RU"/>
+        </w:rPr>
+        <w:t>kill(</w:t>
+      </w:r>
+      <w:proofErr w:type="spellStart"/>
+      <w:proofErr w:type="gramEnd"/>
+      <w:r>
+        <w:rPr>
+          <w:rFonts w:ascii="Courier New" w:eastAsia="Times New Roman" w:hAnsi="Courier New" w:cs="Courier New"/>
+          <w:color w:val="333333"/>
+          <w:sz w:val="20"/>
+          <w:szCs w:val="20"/>
+          <w:lang w:val="en-US" w:eastAsia="ru-RU"/>
+        </w:rPr>
+        <w:t>childs</w:t>
+      </w:r>
+      <w:proofErr w:type="spellEnd"/>
+      <w:r>
+        <w:rPr>
+          <w:rFonts w:ascii="Courier New" w:eastAsia="Times New Roman" w:hAnsi="Courier New" w:cs="Courier New"/>
+          <w:color w:val="333333"/>
+          <w:sz w:val="20"/>
+          <w:szCs w:val="20"/>
+          <w:lang w:val="en-US" w:eastAsia="ru-RU"/>
+        </w:rPr>
+        <w:t>[</w:t>
+      </w:r>
+      <w:r>
+        <w:rPr>
+          <w:rFonts w:ascii="Courier New" w:eastAsia="Times New Roman" w:hAnsi="Courier New" w:cs="Courier New"/>
+          <w:b/>
+          <w:bCs/>
+          <w:color w:val="0000DD"/>
+          <w:sz w:val="20"/>
+          <w:szCs w:val="20"/>
+          <w:lang w:val="en-US" w:eastAsia="ru-RU"/>
+        </w:rPr>
+        <w:t>0</w:t>
+      </w:r>
+      <w:r>
+        <w:rPr>
+          <w:rFonts w:ascii="Courier New" w:eastAsia="Times New Roman" w:hAnsi="Courier New" w:cs="Courier New"/>
+          <w:color w:val="333333"/>
+          <w:sz w:val="20"/>
+          <w:szCs w:val="20"/>
+          <w:lang w:val="en-US" w:eastAsia="ru-RU"/>
+        </w:rPr>
+        <w:t>], SIGALRM);</w:t>
+      </w:r>
+    </w:p>
+    <w:p>
+      <w:pPr>
+        <w:pBdr>
+          <w:top w:val="single" w:sz="4" w:space="1" w:color="auto"/>
+          <w:left w:val="single" w:sz="4" w:space="1" w:color="auto"/>
+          <w:bottom w:val="single" w:sz="4" w:space="1" w:color="auto"/>
+          <w:right w:val="single" w:sz="4" w:space="1" w:color="auto"/>
+        </w:pBdr>
+        <w:tabs>
+          <w:tab w:val="left" w:pos="916"/>
+          <w:tab w:val="left" w:pos="1832"/>
+          <w:tab w:val="left" w:pos="2748"/>
+          <w:tab w:val="left" w:pos="3664"/>
+          <w:tab w:val="left" w:pos="4580"/>
+          <w:tab w:val="left" w:pos="5496"/>
+          <w:tab w:val="left" w:pos="6412"/>
+          <w:tab w:val="left" w:pos="7328"/>
+          <w:tab w:val="left" w:pos="8244"/>
+          <w:tab w:val="left" w:pos="9160"/>
+          <w:tab w:val="left" w:pos="10076"/>
+          <w:tab w:val="left" w:pos="10992"/>
+          <w:tab w:val="left" w:pos="11908"/>
+          <w:tab w:val="left" w:pos="12824"/>
+          <w:tab w:val="left" w:pos="13740"/>
+          <w:tab w:val="left" w:pos="14656"/>
+        </w:tabs>
+        <w:spacing w:after="0" w:line="244" w:lineRule="atLeast"/>
+        <w:rPr>
+          <w:rFonts w:ascii="Courier New" w:eastAsia="Times New Roman" w:hAnsi="Courier New" w:cs="Courier New"/>
+          <w:color w:val="333333"/>
+          <w:sz w:val="20"/>
+          <w:szCs w:val="20"/>
+          <w:lang w:val="en-US" w:eastAsia="ru-RU"/>
+        </w:rPr>
+      </w:pPr>
+      <w:r>
+        <w:rPr>
+          <w:rFonts w:ascii="Courier New" w:eastAsia="Times New Roman" w:hAnsi="Courier New" w:cs="Courier New"/>
+          <w:color w:val="333333"/>
+          <w:sz w:val="20"/>
+          <w:szCs w:val="20"/>
+          <w:lang w:val="en-US" w:eastAsia="ru-RU"/>
+        </w:rPr>
+        <w:t xml:space="preserve">    </w:t>
+      </w:r>
+      <w:r>
+        <w:rPr>
+          <w:rFonts w:ascii="Courier New" w:eastAsia="Times New Roman" w:hAnsi="Courier New" w:cs="Courier New"/>
+          <w:color w:val="333333"/>
+          <w:sz w:val="20"/>
+          <w:szCs w:val="20"/>
+          <w:lang w:val="en-US" w:eastAsia="ru-RU"/>
+        </w:rPr>
+        <w:tab/>
+      </w:r>
+      <w:proofErr w:type="gramStart"/>
+      <w:r>
+        <w:rPr>
+          <w:rFonts w:ascii="Courier New" w:eastAsia="Times New Roman" w:hAnsi="Courier New" w:cs="Courier New"/>
+          <w:color w:val="333333"/>
+          <w:sz w:val="20"/>
+          <w:szCs w:val="20"/>
+          <w:lang w:val="en-US" w:eastAsia="ru-RU"/>
+        </w:rPr>
+        <w:t>kill(</w:t>
+      </w:r>
+      <w:proofErr w:type="spellStart"/>
+      <w:proofErr w:type="gramEnd"/>
+      <w:r>
+        <w:rPr>
+          <w:rFonts w:ascii="Courier New" w:eastAsia="Times New Roman" w:hAnsi="Courier New" w:cs="Courier New"/>
+          <w:color w:val="333333"/>
+          <w:sz w:val="20"/>
+          <w:szCs w:val="20"/>
+          <w:lang w:val="en-US" w:eastAsia="ru-RU"/>
+        </w:rPr>
+        <w:t>childs</w:t>
+      </w:r>
+      <w:proofErr w:type="spellEnd"/>
+      <w:r>
+        <w:rPr>
+          <w:rFonts w:ascii="Courier New" w:eastAsia="Times New Roman" w:hAnsi="Courier New" w:cs="Courier New"/>
+          <w:color w:val="333333"/>
+          <w:sz w:val="20"/>
+          <w:szCs w:val="20"/>
+          <w:lang w:val="en-US" w:eastAsia="ru-RU"/>
+        </w:rPr>
+        <w:t>[</w:t>
+      </w:r>
+      <w:r>
+        <w:rPr>
+          <w:rFonts w:ascii="Courier New" w:eastAsia="Times New Roman" w:hAnsi="Courier New" w:cs="Courier New"/>
+          <w:b/>
+          <w:bCs/>
+          <w:color w:val="0000DD"/>
+          <w:sz w:val="20"/>
+          <w:szCs w:val="20"/>
+          <w:lang w:val="en-US" w:eastAsia="ru-RU"/>
+        </w:rPr>
+        <w:t>1</w:t>
+      </w:r>
+      <w:r>
+        <w:rPr>
+          <w:rFonts w:ascii="Courier New" w:eastAsia="Times New Roman" w:hAnsi="Courier New" w:cs="Courier New"/>
+          <w:color w:val="333333"/>
+          <w:sz w:val="20"/>
+          <w:szCs w:val="20"/>
+          <w:lang w:val="en-US" w:eastAsia="ru-RU"/>
+        </w:rPr>
+        <w:t>], SIGALRM);</w:t>
+      </w:r>
+    </w:p>
+    <w:p>
+      <w:pPr>
+        <w:pBdr>
+          <w:top w:val="single" w:sz="4" w:space="1" w:color="auto"/>
+          <w:left w:val="single" w:sz="4" w:space="1" w:color="auto"/>
+          <w:bottom w:val="single" w:sz="4" w:space="1" w:color="auto"/>
+          <w:right w:val="single" w:sz="4" w:space="1" w:color="auto"/>
+        </w:pBdr>
+        <w:tabs>
+          <w:tab w:val="left" w:pos="916"/>
+          <w:tab w:val="left" w:pos="1832"/>
+          <w:tab w:val="left" w:pos="2748"/>
+          <w:tab w:val="left" w:pos="3664"/>
+          <w:tab w:val="left" w:pos="4580"/>
+          <w:tab w:val="left" w:pos="5496"/>
+          <w:tab w:val="left" w:pos="6412"/>
+          <w:tab w:val="left" w:pos="7328"/>
+          <w:tab w:val="left" w:pos="8244"/>
+          <w:tab w:val="left" w:pos="9160"/>
+          <w:tab w:val="left" w:pos="10076"/>
+          <w:tab w:val="left" w:pos="10992"/>
+          <w:tab w:val="left" w:pos="11908"/>
+          <w:tab w:val="left" w:pos="12824"/>
+          <w:tab w:val="left" w:pos="13740"/>
+          <w:tab w:val="left" w:pos="14656"/>
+        </w:tabs>
+        <w:spacing w:after="0" w:line="244" w:lineRule="atLeast"/>
+        <w:rPr>
+          <w:rFonts w:ascii="Courier New" w:eastAsia="Times New Roman" w:hAnsi="Courier New" w:cs="Courier New"/>
+          <w:color w:val="333333"/>
+          <w:sz w:val="20"/>
+          <w:szCs w:val="20"/>
+          <w:lang w:val="en-US" w:eastAsia="ru-RU"/>
+        </w:rPr>
+      </w:pPr>
+      <w:r>
+        <w:rPr>
+          <w:rFonts w:ascii="Courier New" w:eastAsia="Times New Roman" w:hAnsi="Courier New" w:cs="Courier New"/>
+          <w:color w:val="333333"/>
+          <w:sz w:val="20"/>
+          <w:szCs w:val="20"/>
+          <w:lang w:val="en-US" w:eastAsia="ru-RU"/>
+        </w:rPr>
+        <w:t xml:space="preserve">    </w:t>
+      </w:r>
+      <w:r>
+        <w:rPr>
+          <w:rFonts w:ascii="Courier New" w:eastAsia="Times New Roman" w:hAnsi="Courier New" w:cs="Courier New"/>
+          <w:color w:val="333333"/>
+          <w:sz w:val="20"/>
+          <w:szCs w:val="20"/>
+          <w:lang w:val="en-US" w:eastAsia="ru-RU"/>
+        </w:rPr>
+        <w:tab/>
+      </w:r>
+      <w:proofErr w:type="gramStart"/>
+      <w:r>
+        <w:rPr>
+          <w:rFonts w:ascii="Courier New" w:eastAsia="Times New Roman" w:hAnsi="Courier New" w:cs="Courier New"/>
+          <w:color w:val="333333"/>
+          <w:sz w:val="20"/>
+          <w:szCs w:val="20"/>
+          <w:lang w:val="en-US" w:eastAsia="ru-RU"/>
+        </w:rPr>
+        <w:t>kill(</w:t>
+      </w:r>
+      <w:proofErr w:type="spellStart"/>
+      <w:proofErr w:type="gramEnd"/>
+      <w:r>
+        <w:rPr>
+          <w:rFonts w:ascii="Courier New" w:eastAsia="Times New Roman" w:hAnsi="Courier New" w:cs="Courier New"/>
+          <w:color w:val="333333"/>
+          <w:sz w:val="20"/>
+          <w:szCs w:val="20"/>
+          <w:lang w:val="en-US" w:eastAsia="ru-RU"/>
+        </w:rPr>
+        <w:t>childs</w:t>
+      </w:r>
+      <w:proofErr w:type="spellEnd"/>
+      <w:r>
+        <w:rPr>
+          <w:rFonts w:ascii="Courier New" w:eastAsia="Times New Roman" w:hAnsi="Courier New" w:cs="Courier New"/>
+          <w:color w:val="333333"/>
+          <w:sz w:val="20"/>
+          <w:szCs w:val="20"/>
+          <w:lang w:val="en-US" w:eastAsia="ru-RU"/>
+        </w:rPr>
+        <w:t>[</w:t>
+      </w:r>
+      <w:r>
+        <w:rPr>
+          <w:rFonts w:ascii="Courier New" w:eastAsia="Times New Roman" w:hAnsi="Courier New" w:cs="Courier New"/>
+          <w:b/>
+          <w:bCs/>
+          <w:color w:val="0000DD"/>
+          <w:sz w:val="20"/>
+          <w:szCs w:val="20"/>
+          <w:lang w:val="en-US" w:eastAsia="ru-RU"/>
+        </w:rPr>
+        <w:t>2</w:t>
+      </w:r>
+      <w:r>
+        <w:rPr>
+          <w:rFonts w:ascii="Courier New" w:eastAsia="Times New Roman" w:hAnsi="Courier New" w:cs="Courier New"/>
+          <w:color w:val="333333"/>
+          <w:sz w:val="20"/>
+          <w:szCs w:val="20"/>
+          <w:lang w:val="en-US" w:eastAsia="ru-RU"/>
+        </w:rPr>
+        <w:t>], SIGALRM);</w:t>
+      </w:r>
+    </w:p>
+    <w:p>
+      <w:pPr>
+        <w:pBdr>
+          <w:top w:val="single" w:sz="4" w:space="1" w:color="auto"/>
+          <w:left w:val="single" w:sz="4" w:space="1" w:color="auto"/>
+          <w:bottom w:val="single" w:sz="4" w:space="1" w:color="auto"/>
+          <w:right w:val="single" w:sz="4" w:space="1" w:color="auto"/>
+        </w:pBdr>
+        <w:tabs>
+          <w:tab w:val="left" w:pos="916"/>
+          <w:tab w:val="left" w:pos="1832"/>
+          <w:tab w:val="left" w:pos="2748"/>
+          <w:tab w:val="left" w:pos="3664"/>
+          <w:tab w:val="left" w:pos="4580"/>
+          <w:tab w:val="left" w:pos="5496"/>
+          <w:tab w:val="left" w:pos="6412"/>
+          <w:tab w:val="left" w:pos="7328"/>
+          <w:tab w:val="left" w:pos="8244"/>
+          <w:tab w:val="left" w:pos="9160"/>
+          <w:tab w:val="left" w:pos="10076"/>
+          <w:tab w:val="left" w:pos="10992"/>
+          <w:tab w:val="left" w:pos="11908"/>
+          <w:tab w:val="left" w:pos="12824"/>
+          <w:tab w:val="left" w:pos="13740"/>
+          <w:tab w:val="left" w:pos="14656"/>
+        </w:tabs>
+        <w:spacing w:after="0" w:line="244" w:lineRule="atLeast"/>
+        <w:rPr>
+          <w:rFonts w:ascii="Courier New" w:eastAsia="Times New Roman" w:hAnsi="Courier New" w:cs="Courier New"/>
+          <w:color w:val="333333"/>
+          <w:sz w:val="20"/>
+          <w:szCs w:val="20"/>
+          <w:lang w:val="en-US" w:eastAsia="ru-RU"/>
+        </w:rPr>
+      </w:pPr>
+      <w:r>
+        <w:rPr>
+          <w:rFonts w:ascii="Courier New" w:eastAsia="Times New Roman" w:hAnsi="Courier New" w:cs="Courier New"/>
+          <w:color w:val="333333"/>
+          <w:sz w:val="20"/>
+          <w:szCs w:val="20"/>
+          <w:lang w:val="en-US" w:eastAsia="ru-RU"/>
+        </w:rPr>
+        <w:t xml:space="preserve">    </w:t>
+      </w:r>
+      <w:r>
+        <w:rPr>
+          <w:rFonts w:ascii="Courier New" w:eastAsia="Times New Roman" w:hAnsi="Courier New" w:cs="Courier New"/>
+          <w:color w:val="333333"/>
+          <w:sz w:val="20"/>
+          <w:szCs w:val="20"/>
+          <w:lang w:val="en-US" w:eastAsia="ru-RU"/>
+        </w:rPr>
+        <w:tab/>
+      </w:r>
+      <w:proofErr w:type="gramStart"/>
+      <w:r>
+        <w:rPr>
+          <w:rFonts w:ascii="Courier New" w:eastAsia="Times New Roman" w:hAnsi="Courier New" w:cs="Courier New"/>
+          <w:color w:val="333333"/>
+          <w:sz w:val="20"/>
+          <w:szCs w:val="20"/>
+          <w:lang w:val="en-US" w:eastAsia="ru-RU"/>
+        </w:rPr>
+        <w:t>kill(</w:t>
+      </w:r>
+      <w:proofErr w:type="spellStart"/>
+      <w:proofErr w:type="gramEnd"/>
+      <w:r>
+        <w:rPr>
+          <w:rFonts w:ascii="Courier New" w:eastAsia="Times New Roman" w:hAnsi="Courier New" w:cs="Courier New"/>
+          <w:color w:val="333333"/>
+          <w:sz w:val="20"/>
+          <w:szCs w:val="20"/>
+          <w:lang w:val="en-US" w:eastAsia="ru-RU"/>
+        </w:rPr>
+        <w:t>childs</w:t>
+      </w:r>
+      <w:proofErr w:type="spellEnd"/>
+      <w:r>
+        <w:rPr>
+          <w:rFonts w:ascii="Courier New" w:eastAsia="Times New Roman" w:hAnsi="Courier New" w:cs="Courier New"/>
+          <w:color w:val="333333"/>
+          <w:sz w:val="20"/>
+          <w:szCs w:val="20"/>
+          <w:lang w:val="en-US" w:eastAsia="ru-RU"/>
+        </w:rPr>
+        <w:t>[</w:t>
+      </w:r>
+      <w:r>
+        <w:rPr>
+          <w:rFonts w:ascii="Courier New" w:eastAsia="Times New Roman" w:hAnsi="Courier New" w:cs="Courier New"/>
+          <w:b/>
+          <w:bCs/>
+          <w:color w:val="0000DD"/>
+          <w:sz w:val="20"/>
+          <w:szCs w:val="20"/>
+          <w:lang w:val="en-US" w:eastAsia="ru-RU"/>
+        </w:rPr>
+        <w:t>3</w:t>
+      </w:r>
+      <w:r>
+        <w:rPr>
+          <w:rFonts w:ascii="Courier New" w:eastAsia="Times New Roman" w:hAnsi="Courier New" w:cs="Courier New"/>
+          <w:color w:val="333333"/>
+          <w:sz w:val="20"/>
+          <w:szCs w:val="20"/>
+          <w:lang w:val="en-US" w:eastAsia="ru-RU"/>
+        </w:rPr>
+        <w:t>], SIGALRM);</w:t>
+      </w:r>
+    </w:p>
+    <w:p>
+      <w:pPr>
+        <w:pBdr>
+          <w:top w:val="single" w:sz="4" w:space="1" w:color="auto"/>
+          <w:left w:val="single" w:sz="4" w:space="1" w:color="auto"/>
+          <w:bottom w:val="single" w:sz="4" w:space="1" w:color="auto"/>
+          <w:right w:val="single" w:sz="4" w:space="1" w:color="auto"/>
+        </w:pBdr>
+        <w:tabs>
+          <w:tab w:val="left" w:pos="916"/>
+          <w:tab w:val="left" w:pos="1832"/>
+          <w:tab w:val="left" w:pos="2748"/>
+          <w:tab w:val="left" w:pos="3664"/>
+          <w:tab w:val="left" w:pos="4580"/>
+          <w:tab w:val="left" w:pos="5496"/>
+          <w:tab w:val="left" w:pos="6412"/>
+          <w:tab w:val="left" w:pos="7328"/>
+          <w:tab w:val="left" w:pos="8244"/>
+          <w:tab w:val="left" w:pos="9160"/>
+          <w:tab w:val="left" w:pos="10076"/>
+          <w:tab w:val="left" w:pos="10992"/>
+          <w:tab w:val="left" w:pos="11908"/>
+          <w:tab w:val="left" w:pos="12824"/>
+          <w:tab w:val="left" w:pos="13740"/>
+          <w:tab w:val="left" w:pos="14656"/>
+        </w:tabs>
+        <w:spacing w:after="0" w:line="244" w:lineRule="atLeast"/>
+        <w:rPr>
+          <w:rFonts w:ascii="Courier New" w:eastAsia="Times New Roman" w:hAnsi="Courier New" w:cs="Courier New"/>
+          <w:color w:val="333333"/>
+          <w:sz w:val="20"/>
+          <w:szCs w:val="20"/>
+          <w:lang w:val="en-US" w:eastAsia="ru-RU"/>
+        </w:rPr>
+      </w:pPr>
+      <w:r>
+        <w:rPr>
+          <w:rFonts w:ascii="Courier New" w:eastAsia="Times New Roman" w:hAnsi="Courier New" w:cs="Courier New"/>
+          <w:color w:val="333333"/>
+          <w:sz w:val="20"/>
+          <w:szCs w:val="20"/>
+          <w:lang w:val="en-US" w:eastAsia="ru-RU"/>
+        </w:rPr>
+        <w:t xml:space="preserve">    </w:t>
+      </w:r>
+      <w:r>
+        <w:rPr>
+          <w:rFonts w:ascii="Courier New" w:eastAsia="Times New Roman" w:hAnsi="Courier New" w:cs="Courier New"/>
+          <w:color w:val="333333"/>
+          <w:sz w:val="20"/>
+          <w:szCs w:val="20"/>
+          <w:lang w:val="en-US" w:eastAsia="ru-RU"/>
+        </w:rPr>
+        <w:tab/>
+      </w:r>
+      <w:proofErr w:type="spellStart"/>
+      <w:r>
+        <w:rPr>
+          <w:rFonts w:ascii="Courier New" w:eastAsia="Times New Roman" w:hAnsi="Courier New" w:cs="Courier New"/>
+          <w:color w:val="333333"/>
+          <w:sz w:val="20"/>
+          <w:szCs w:val="20"/>
+          <w:lang w:val="en-US" w:eastAsia="ru-RU"/>
+        </w:rPr>
+        <w:t>change_traffic_</w:t>
+      </w:r>
+      <w:proofErr w:type="gramStart"/>
+      <w:r>
+        <w:rPr>
+          <w:rFonts w:ascii="Courier New" w:eastAsia="Times New Roman" w:hAnsi="Courier New" w:cs="Courier New"/>
+          <w:color w:val="333333"/>
+          <w:sz w:val="20"/>
+          <w:szCs w:val="20"/>
+          <w:lang w:val="en-US" w:eastAsia="ru-RU"/>
+        </w:rPr>
+        <w:t>light</w:t>
+      </w:r>
+      <w:proofErr w:type="spellEnd"/>
+      <w:r>
+        <w:rPr>
+          <w:rFonts w:ascii="Courier New" w:eastAsia="Times New Roman" w:hAnsi="Courier New" w:cs="Courier New"/>
+          <w:color w:val="333333"/>
+          <w:sz w:val="20"/>
+          <w:szCs w:val="20"/>
+          <w:lang w:val="en-US" w:eastAsia="ru-RU"/>
+        </w:rPr>
+        <w:t>(</w:t>
+      </w:r>
+      <w:proofErr w:type="gramEnd"/>
+      <w:r>
+        <w:rPr>
+          <w:rFonts w:ascii="Courier New" w:eastAsia="Times New Roman" w:hAnsi="Courier New" w:cs="Courier New"/>
+          <w:b/>
+          <w:bCs/>
+          <w:color w:val="0000DD"/>
+          <w:sz w:val="20"/>
+          <w:szCs w:val="20"/>
+          <w:lang w:val="en-US" w:eastAsia="ru-RU"/>
+        </w:rPr>
+        <w:t>0</w:t>
+      </w:r>
+      <w:r>
+        <w:rPr>
+          <w:rFonts w:ascii="Courier New" w:eastAsia="Times New Roman" w:hAnsi="Courier New" w:cs="Courier New"/>
+          <w:color w:val="333333"/>
+          <w:sz w:val="20"/>
+          <w:szCs w:val="20"/>
+          <w:lang w:val="en-US" w:eastAsia="ru-RU"/>
+        </w:rPr>
+        <w:t>);</w:t>
+      </w:r>
+    </w:p>
+    <w:p>
+      <w:pPr>
+        <w:pBdr>
+          <w:top w:val="single" w:sz="4" w:space="1" w:color="auto"/>
+          <w:left w:val="single" w:sz="4" w:space="1" w:color="auto"/>
+          <w:bottom w:val="single" w:sz="4" w:space="1" w:color="auto"/>
+          <w:right w:val="single" w:sz="4" w:space="1" w:color="auto"/>
+        </w:pBdr>
+        <w:tabs>
+          <w:tab w:val="left" w:pos="916"/>
+          <w:tab w:val="left" w:pos="1832"/>
+          <w:tab w:val="left" w:pos="2748"/>
+          <w:tab w:val="left" w:pos="3664"/>
+          <w:tab w:val="left" w:pos="4580"/>
+          <w:tab w:val="left" w:pos="5496"/>
+          <w:tab w:val="left" w:pos="6412"/>
+          <w:tab w:val="left" w:pos="7328"/>
+          <w:tab w:val="left" w:pos="8244"/>
+          <w:tab w:val="left" w:pos="9160"/>
+          <w:tab w:val="left" w:pos="10076"/>
+          <w:tab w:val="left" w:pos="10992"/>
+          <w:tab w:val="left" w:pos="11908"/>
+          <w:tab w:val="left" w:pos="12824"/>
+          <w:tab w:val="left" w:pos="13740"/>
+          <w:tab w:val="left" w:pos="14656"/>
+        </w:tabs>
+        <w:spacing w:after="0" w:line="244" w:lineRule="atLeast"/>
+        <w:rPr>
+          <w:rFonts w:ascii="Courier New" w:eastAsia="Times New Roman" w:hAnsi="Courier New" w:cs="Courier New"/>
+          <w:color w:val="333333"/>
+          <w:sz w:val="20"/>
+          <w:szCs w:val="20"/>
+          <w:lang w:val="en-US" w:eastAsia="ru-RU"/>
+        </w:rPr>
+      </w:pPr>
+      <w:r>
+        <w:rPr>
+          <w:rFonts w:ascii="Courier New" w:eastAsia="Times New Roman" w:hAnsi="Courier New" w:cs="Courier New"/>
+          <w:color w:val="333333"/>
+          <w:sz w:val="20"/>
+          <w:szCs w:val="20"/>
+          <w:lang w:val="en-US" w:eastAsia="ru-RU"/>
+        </w:rPr>
+        <w:t xml:space="preserve">    </w:t>
+      </w:r>
+      <w:r>
+        <w:rPr>
+          <w:rFonts w:ascii="Courier New" w:eastAsia="Times New Roman" w:hAnsi="Courier New" w:cs="Courier New"/>
+          <w:color w:val="333333"/>
+          <w:sz w:val="20"/>
+          <w:szCs w:val="20"/>
+          <w:lang w:val="en-US" w:eastAsia="ru-RU"/>
+        </w:rPr>
+        <w:tab/>
+      </w:r>
+      <w:proofErr w:type="spellStart"/>
+      <w:proofErr w:type="gramStart"/>
+      <w:r>
+        <w:rPr>
+          <w:rFonts w:ascii="Courier New" w:eastAsia="Times New Roman" w:hAnsi="Courier New" w:cs="Courier New"/>
+          <w:color w:val="333333"/>
+          <w:sz w:val="20"/>
+          <w:szCs w:val="20"/>
+          <w:lang w:val="en-US" w:eastAsia="ru-RU"/>
+        </w:rPr>
+        <w:t>printf</w:t>
+      </w:r>
+      <w:proofErr w:type="spellEnd"/>
+      <w:r>
+        <w:rPr>
+          <w:rFonts w:ascii="Courier New" w:eastAsia="Times New Roman" w:hAnsi="Courier New" w:cs="Courier New"/>
+          <w:color w:val="333333"/>
+          <w:sz w:val="20"/>
+          <w:szCs w:val="20"/>
+          <w:lang w:val="en-US" w:eastAsia="ru-RU"/>
+        </w:rPr>
+        <w:t>(</w:t>
+      </w:r>
+      <w:proofErr w:type="gramEnd"/>
+      <w:r>
+        <w:rPr>
+          <w:rFonts w:ascii="Courier New" w:eastAsia="Times New Roman" w:hAnsi="Courier New" w:cs="Courier New"/>
+          <w:color w:val="333333"/>
+          <w:sz w:val="20"/>
+          <w:szCs w:val="20"/>
+          <w:shd w:val="clear" w:color="auto" w:fill="FFF0F0"/>
+          <w:lang w:val="en-US" w:eastAsia="ru-RU"/>
+        </w:rPr>
+        <w:t xml:space="preserve">"Lights: </w:t>
+      </w:r>
+      <w:proofErr w:type="spellStart"/>
+      <w:r>
+        <w:rPr>
+          <w:rFonts w:ascii="Courier New" w:eastAsia="Times New Roman" w:hAnsi="Courier New" w:cs="Courier New"/>
+          <w:color w:val="333333"/>
+          <w:sz w:val="20"/>
+          <w:szCs w:val="20"/>
+          <w:shd w:val="clear" w:color="auto" w:fill="FFF0F0"/>
+          <w:lang w:val="en-US" w:eastAsia="ru-RU"/>
+        </w:rPr>
+        <w:t>StateChange</w:t>
+      </w:r>
+      <w:proofErr w:type="spellEnd"/>
+      <w:r>
+        <w:rPr>
+          <w:rFonts w:ascii="Courier New" w:eastAsia="Times New Roman" w:hAnsi="Courier New" w:cs="Courier New"/>
+          <w:color w:val="333333"/>
+          <w:sz w:val="20"/>
+          <w:szCs w:val="20"/>
+          <w:shd w:val="clear" w:color="auto" w:fill="FFF0F0"/>
+          <w:lang w:val="en-US" w:eastAsia="ru-RU"/>
+        </w:rPr>
+        <w:t xml:space="preserve"> to %d</w:t>
+      </w:r>
+      <w:r>
+        <w:rPr>
+          <w:rFonts w:ascii="Courier New" w:eastAsia="Times New Roman" w:hAnsi="Courier New" w:cs="Courier New"/>
+          <w:b/>
+          <w:bCs/>
+          <w:color w:val="666666"/>
+          <w:sz w:val="20"/>
+          <w:szCs w:val="20"/>
+          <w:shd w:val="clear" w:color="auto" w:fill="FFF0F0"/>
+          <w:lang w:val="en-US" w:eastAsia="ru-RU"/>
+        </w:rPr>
+        <w:t>\n</w:t>
+      </w:r>
+      <w:r>
+        <w:rPr>
+          <w:rFonts w:ascii="Courier New" w:eastAsia="Times New Roman" w:hAnsi="Courier New" w:cs="Courier New"/>
+          <w:color w:val="333333"/>
+          <w:sz w:val="20"/>
+          <w:szCs w:val="20"/>
+          <w:shd w:val="clear" w:color="auto" w:fill="FFF0F0"/>
+          <w:lang w:val="en-US" w:eastAsia="ru-RU"/>
+        </w:rPr>
+        <w:t>"</w:t>
+      </w:r>
+      <w:r>
+        <w:rPr>
+          <w:rFonts w:ascii="Courier New" w:eastAsia="Times New Roman" w:hAnsi="Courier New" w:cs="Courier New"/>
+          <w:color w:val="333333"/>
+          <w:sz w:val="20"/>
+          <w:szCs w:val="20"/>
+          <w:lang w:val="en-US" w:eastAsia="ru-RU"/>
+        </w:rPr>
+        <w:t xml:space="preserve">, </w:t>
+      </w:r>
+      <w:proofErr w:type="spellStart"/>
+      <w:r>
+        <w:rPr>
+          <w:rFonts w:ascii="Courier New" w:eastAsia="Times New Roman" w:hAnsi="Courier New" w:cs="Courier New"/>
+          <w:color w:val="333333"/>
+          <w:sz w:val="20"/>
+          <w:szCs w:val="20"/>
+          <w:lang w:val="en-US" w:eastAsia="ru-RU"/>
+        </w:rPr>
+        <w:t>traffic_light</w:t>
+      </w:r>
+      <w:proofErr w:type="spellEnd"/>
+      <w:r>
+        <w:rPr>
+          <w:rFonts w:ascii="Courier New" w:eastAsia="Times New Roman" w:hAnsi="Courier New" w:cs="Courier New"/>
+          <w:color w:val="333333"/>
+          <w:sz w:val="20"/>
+          <w:szCs w:val="20"/>
+          <w:lang w:val="en-US" w:eastAsia="ru-RU"/>
+        </w:rPr>
+        <w:t>);</w:t>
+      </w:r>
+    </w:p>
+    <w:p>
+      <w:pPr>
+        <w:pBdr>
+          <w:top w:val="single" w:sz="4" w:space="1" w:color="auto"/>
+          <w:left w:val="single" w:sz="4" w:space="1" w:color="auto"/>
+          <w:bottom w:val="single" w:sz="4" w:space="1" w:color="auto"/>
+          <w:right w:val="single" w:sz="4" w:space="1" w:color="auto"/>
+        </w:pBdr>
+        <w:tabs>
+          <w:tab w:val="left" w:pos="916"/>
+          <w:tab w:val="left" w:pos="1832"/>
+          <w:tab w:val="left" w:pos="2748"/>
+          <w:tab w:val="left" w:pos="3664"/>
+          <w:tab w:val="left" w:pos="4580"/>
+          <w:tab w:val="left" w:pos="5496"/>
+          <w:tab w:val="left" w:pos="6412"/>
+          <w:tab w:val="left" w:pos="7328"/>
+          <w:tab w:val="left" w:pos="8244"/>
+          <w:tab w:val="left" w:pos="9160"/>
+          <w:tab w:val="left" w:pos="10076"/>
+          <w:tab w:val="left" w:pos="10992"/>
+          <w:tab w:val="left" w:pos="11908"/>
+          <w:tab w:val="left" w:pos="12824"/>
+          <w:tab w:val="left" w:pos="13740"/>
+          <w:tab w:val="left" w:pos="14656"/>
+        </w:tabs>
+        <w:spacing w:after="0" w:line="244" w:lineRule="atLeast"/>
+        <w:rPr>
+          <w:rFonts w:ascii="Courier New" w:eastAsia="Times New Roman" w:hAnsi="Courier New" w:cs="Courier New"/>
+          <w:color w:val="333333"/>
+          <w:sz w:val="20"/>
+          <w:szCs w:val="20"/>
+          <w:lang w:eastAsia="ru-RU"/>
+        </w:rPr>
+      </w:pPr>
+      <w:r>
+        <w:rPr>
+          <w:rFonts w:ascii="Courier New" w:eastAsia="Times New Roman" w:hAnsi="Courier New" w:cs="Courier New"/>
+          <w:color w:val="333333"/>
+          <w:sz w:val="20"/>
+          <w:szCs w:val="20"/>
+          <w:lang w:val="en-US" w:eastAsia="ru-RU"/>
+        </w:rPr>
+        <w:t xml:space="preserve">    </w:t>
+      </w:r>
+      <w:r>
+        <w:rPr>
+          <w:rFonts w:ascii="Courier New" w:eastAsia="Times New Roman" w:hAnsi="Courier New" w:cs="Courier New"/>
+          <w:color w:val="333333"/>
+          <w:sz w:val="20"/>
+          <w:szCs w:val="20"/>
+          <w:lang w:val="en-US" w:eastAsia="ru-RU"/>
+        </w:rPr>
+        <w:tab/>
+      </w:r>
+      <w:proofErr w:type="spellStart"/>
+      <w:r>
+        <w:rPr>
+          <w:rFonts w:ascii="Courier New" w:eastAsia="Times New Roman" w:hAnsi="Courier New" w:cs="Courier New"/>
+          <w:color w:val="333333"/>
+          <w:sz w:val="20"/>
+          <w:szCs w:val="20"/>
+          <w:lang w:eastAsia="ru-RU"/>
+        </w:rPr>
+        <w:t>sleep</w:t>
+      </w:r>
+      <w:proofErr w:type="spellEnd"/>
+      <w:r>
+        <w:rPr>
+          <w:rFonts w:ascii="Courier New" w:eastAsia="Times New Roman" w:hAnsi="Courier New" w:cs="Courier New"/>
+          <w:color w:val="333333"/>
+          <w:sz w:val="20"/>
+          <w:szCs w:val="20"/>
+          <w:lang w:eastAsia="ru-RU"/>
+        </w:rPr>
+        <w:t>(</w:t>
+      </w:r>
+      <w:r>
+        <w:rPr>
+          <w:rFonts w:ascii="Courier New" w:eastAsia="Times New Roman" w:hAnsi="Courier New" w:cs="Courier New"/>
+          <w:b/>
+          <w:bCs/>
+          <w:color w:val="0000DD"/>
+          <w:sz w:val="20"/>
+          <w:szCs w:val="20"/>
+          <w:lang w:eastAsia="ru-RU"/>
+        </w:rPr>
+        <w:t>5</w:t>
+      </w:r>
+      <w:r>
+        <w:rPr>
+          <w:rFonts w:ascii="Courier New" w:eastAsia="Times New Roman" w:hAnsi="Courier New" w:cs="Courier New"/>
+          <w:color w:val="333333"/>
+          <w:sz w:val="20"/>
+          <w:szCs w:val="20"/>
+          <w:lang w:eastAsia="ru-RU"/>
+        </w:rPr>
+        <w:t>);</w:t>
+      </w:r>
+    </w:p>
+    <w:p>
+      <w:pPr>
+        <w:pBdr>
+          <w:top w:val="single" w:sz="4" w:space="1" w:color="auto"/>
+          <w:left w:val="single" w:sz="4" w:space="1" w:color="auto"/>
+          <w:bottom w:val="single" w:sz="4" w:space="1" w:color="auto"/>
+          <w:right w:val="single" w:sz="4" w:space="1" w:color="auto"/>
+        </w:pBdr>
+        <w:tabs>
+          <w:tab w:val="left" w:pos="916"/>
+          <w:tab w:val="left" w:pos="1832"/>
+          <w:tab w:val="left" w:pos="2748"/>
+          <w:tab w:val="left" w:pos="3664"/>
+          <w:tab w:val="left" w:pos="4580"/>
+          <w:tab w:val="left" w:pos="5496"/>
+          <w:tab w:val="left" w:pos="6412"/>
+          <w:tab w:val="left" w:pos="7328"/>
+          <w:tab w:val="left" w:pos="8244"/>
+          <w:tab w:val="left" w:pos="9160"/>
+          <w:tab w:val="left" w:pos="10076"/>
+          <w:tab w:val="left" w:pos="10992"/>
+          <w:tab w:val="left" w:pos="11908"/>
+          <w:tab w:val="left" w:pos="12824"/>
+          <w:tab w:val="left" w:pos="13740"/>
+          <w:tab w:val="left" w:pos="14656"/>
+        </w:tabs>
+        <w:spacing w:after="0" w:line="244" w:lineRule="atLeast"/>
+        <w:rPr>
+          <w:rFonts w:ascii="Courier New" w:eastAsia="Times New Roman" w:hAnsi="Courier New" w:cs="Courier New"/>
+          <w:color w:val="333333"/>
+          <w:sz w:val="20"/>
+          <w:szCs w:val="20"/>
+          <w:lang w:eastAsia="ru-RU"/>
+        </w:rPr>
+      </w:pPr>
+      <w:r>
+        <w:rPr>
+          <w:rFonts w:ascii="Courier New" w:eastAsia="Times New Roman" w:hAnsi="Courier New" w:cs="Courier New"/>
+          <w:color w:val="333333"/>
+          <w:sz w:val="20"/>
+          <w:szCs w:val="20"/>
+          <w:lang w:eastAsia="ru-RU"/>
+        </w:rPr>
+        <w:tab/>
+        <w:t>}</w:t>
+      </w:r>
+    </w:p>
+    <w:p>
+      <w:pPr>
+        <w:pBdr>
+          <w:top w:val="single" w:sz="4" w:space="1" w:color="auto"/>
+          <w:left w:val="single" w:sz="4" w:space="1" w:color="auto"/>
+          <w:bottom w:val="single" w:sz="4" w:space="1" w:color="auto"/>
+          <w:right w:val="single" w:sz="4" w:space="1" w:color="auto"/>
+        </w:pBdr>
+        <w:tabs>
+          <w:tab w:val="left" w:pos="916"/>
+          <w:tab w:val="left" w:pos="1832"/>
+          <w:tab w:val="left" w:pos="2748"/>
+          <w:tab w:val="left" w:pos="3664"/>
+          <w:tab w:val="left" w:pos="4580"/>
+          <w:tab w:val="left" w:pos="5496"/>
+          <w:tab w:val="left" w:pos="6412"/>
+          <w:tab w:val="left" w:pos="7328"/>
+          <w:tab w:val="left" w:pos="8244"/>
+          <w:tab w:val="left" w:pos="9160"/>
+          <w:tab w:val="left" w:pos="10076"/>
+          <w:tab w:val="left" w:pos="10992"/>
+          <w:tab w:val="left" w:pos="11908"/>
+          <w:tab w:val="left" w:pos="12824"/>
+          <w:tab w:val="left" w:pos="13740"/>
+          <w:tab w:val="left" w:pos="14656"/>
+        </w:tabs>
+        <w:spacing w:after="0" w:line="244" w:lineRule="atLeast"/>
+        <w:rPr>
+          <w:rFonts w:ascii="Courier New" w:eastAsia="Times New Roman" w:hAnsi="Courier New" w:cs="Courier New"/>
+          <w:color w:val="333333"/>
+          <w:sz w:val="20"/>
+          <w:szCs w:val="20"/>
+          <w:lang w:eastAsia="ru-RU"/>
+        </w:rPr>
+      </w:pPr>
+    </w:p>
+    <w:p>
+      <w:pPr>
+        <w:pBdr>
+          <w:top w:val="single" w:sz="4" w:space="1" w:color="auto"/>
+          <w:left w:val="single" w:sz="4" w:space="1" w:color="auto"/>
+          <w:bottom w:val="single" w:sz="4" w:space="1" w:color="auto"/>
+          <w:right w:val="single" w:sz="4" w:space="1" w:color="auto"/>
+        </w:pBdr>
+        <w:tabs>
+          <w:tab w:val="left" w:pos="916"/>
+          <w:tab w:val="left" w:pos="1832"/>
+          <w:tab w:val="left" w:pos="2748"/>
+          <w:tab w:val="left" w:pos="3664"/>
+          <w:tab w:val="left" w:pos="4580"/>
+          <w:tab w:val="left" w:pos="5496"/>
+          <w:tab w:val="left" w:pos="6412"/>
+          <w:tab w:val="left" w:pos="7328"/>
+          <w:tab w:val="left" w:pos="8244"/>
+          <w:tab w:val="left" w:pos="9160"/>
+          <w:tab w:val="left" w:pos="10076"/>
+          <w:tab w:val="left" w:pos="10992"/>
+          <w:tab w:val="left" w:pos="11908"/>
+          <w:tab w:val="left" w:pos="12824"/>
+          <w:tab w:val="left" w:pos="13740"/>
+          <w:tab w:val="left" w:pos="14656"/>
+        </w:tabs>
+        <w:spacing w:after="0" w:line="244" w:lineRule="atLeast"/>
+        <w:rPr>
+          <w:rFonts w:ascii="Courier New" w:eastAsia="Times New Roman" w:hAnsi="Courier New" w:cs="Courier New"/>
+          <w:color w:val="333333"/>
+          <w:sz w:val="20"/>
+          <w:szCs w:val="20"/>
+          <w:lang w:eastAsia="ru-RU"/>
+        </w:rPr>
+      </w:pPr>
+    </w:p>
+    <w:p>
+      <w:pPr>
+        <w:pBdr>
+          <w:top w:val="single" w:sz="4" w:space="1" w:color="auto"/>
+          <w:left w:val="single" w:sz="4" w:space="1" w:color="auto"/>
+          <w:bottom w:val="single" w:sz="4" w:space="1" w:color="auto"/>
+          <w:right w:val="single" w:sz="4" w:space="1" w:color="auto"/>
+        </w:pBdr>
+        <w:tabs>
+          <w:tab w:val="left" w:pos="916"/>
+          <w:tab w:val="left" w:pos="1832"/>
+          <w:tab w:val="left" w:pos="2748"/>
+          <w:tab w:val="left" w:pos="3664"/>
+          <w:tab w:val="left" w:pos="4580"/>
+          <w:tab w:val="left" w:pos="5496"/>
+          <w:tab w:val="left" w:pos="6412"/>
+          <w:tab w:val="left" w:pos="7328"/>
+          <w:tab w:val="left" w:pos="8244"/>
+          <w:tab w:val="left" w:pos="9160"/>
+          <w:tab w:val="left" w:pos="10076"/>
+          <w:tab w:val="left" w:pos="10992"/>
+          <w:tab w:val="left" w:pos="11908"/>
+          <w:tab w:val="left" w:pos="12824"/>
+          <w:tab w:val="left" w:pos="13740"/>
+          <w:tab w:val="left" w:pos="14656"/>
+        </w:tabs>
+        <w:spacing w:after="0" w:line="244" w:lineRule="atLeast"/>
+        <w:rPr>
+          <w:rFonts w:ascii="Courier New" w:eastAsia="Times New Roman" w:hAnsi="Courier New" w:cs="Courier New"/>
+          <w:color w:val="333333"/>
+          <w:sz w:val="20"/>
+          <w:szCs w:val="20"/>
+          <w:lang w:eastAsia="ru-RU"/>
+        </w:rPr>
+      </w:pPr>
+      <w:r>
+        <w:rPr>
+          <w:rFonts w:ascii="Courier New" w:eastAsia="Times New Roman" w:hAnsi="Courier New" w:cs="Courier New"/>
+          <w:color w:val="333333"/>
+          <w:sz w:val="20"/>
+          <w:szCs w:val="20"/>
+          <w:lang w:eastAsia="ru-RU"/>
+        </w:rPr>
+        <w:t xml:space="preserve">    </w:t>
+      </w:r>
+      <w:proofErr w:type="spellStart"/>
+      <w:r>
+        <w:rPr>
+          <w:rFonts w:ascii="Courier New" w:eastAsia="Times New Roman" w:hAnsi="Courier New" w:cs="Courier New"/>
+          <w:b/>
+          <w:bCs/>
+          <w:color w:val="008800"/>
+          <w:sz w:val="20"/>
+          <w:szCs w:val="20"/>
+          <w:lang w:eastAsia="ru-RU"/>
+        </w:rPr>
+        <w:t>return</w:t>
+      </w:r>
+      <w:proofErr w:type="spellEnd"/>
+      <w:r>
+        <w:rPr>
+          <w:rFonts w:ascii="Courier New" w:eastAsia="Times New Roman" w:hAnsi="Courier New" w:cs="Courier New"/>
+          <w:color w:val="333333"/>
+          <w:sz w:val="20"/>
+          <w:szCs w:val="20"/>
+          <w:lang w:eastAsia="ru-RU"/>
+        </w:rPr>
+        <w:t xml:space="preserve"> </w:t>
+      </w:r>
+      <w:r>
+        <w:rPr>
+          <w:rFonts w:ascii="Courier New" w:eastAsia="Times New Roman" w:hAnsi="Courier New" w:cs="Courier New"/>
+          <w:b/>
+          <w:bCs/>
+          <w:color w:val="0000DD"/>
+          <w:sz w:val="20"/>
+          <w:szCs w:val="20"/>
+          <w:lang w:eastAsia="ru-RU"/>
+        </w:rPr>
+        <w:t>0</w:t>
+      </w:r>
+      <w:r>
+        <w:rPr>
+          <w:rFonts w:ascii="Courier New" w:eastAsia="Times New Roman" w:hAnsi="Courier New" w:cs="Courier New"/>
+          <w:color w:val="333333"/>
+          <w:sz w:val="20"/>
+          <w:szCs w:val="20"/>
+          <w:lang w:eastAsia="ru-RU"/>
+        </w:rPr>
+        <w:t>;</w:t>
+      </w:r>
+    </w:p>
+    <w:p>
+      <w:pPr>
+        <w:pBdr>
+          <w:top w:val="single" w:sz="4" w:space="1" w:color="auto"/>
+          <w:left w:val="single" w:sz="4" w:space="1" w:color="auto"/>
+          <w:bottom w:val="single" w:sz="4" w:space="1" w:color="auto"/>
+          <w:right w:val="single" w:sz="4" w:space="1" w:color="auto"/>
+        </w:pBdr>
+        <w:tabs>
+          <w:tab w:val="left" w:pos="916"/>
+          <w:tab w:val="left" w:pos="1832"/>
+          <w:tab w:val="left" w:pos="2748"/>
+          <w:tab w:val="left" w:pos="3664"/>
+          <w:tab w:val="left" w:pos="4580"/>
+          <w:tab w:val="left" w:pos="5496"/>
+          <w:tab w:val="left" w:pos="6412"/>
+          <w:tab w:val="left" w:pos="7328"/>
+          <w:tab w:val="left" w:pos="8244"/>
+          <w:tab w:val="left" w:pos="9160"/>
+          <w:tab w:val="left" w:pos="10076"/>
+          <w:tab w:val="left" w:pos="10992"/>
+          <w:tab w:val="left" w:pos="11908"/>
+          <w:tab w:val="left" w:pos="12824"/>
+          <w:tab w:val="left" w:pos="13740"/>
+          <w:tab w:val="left" w:pos="14656"/>
+        </w:tabs>
+        <w:spacing w:after="0" w:line="244" w:lineRule="atLeast"/>
+        <w:rPr>
+          <w:rFonts w:ascii="Courier New" w:eastAsia="Times New Roman" w:hAnsi="Courier New" w:cs="Courier New"/>
+          <w:color w:val="333333"/>
+          <w:sz w:val="20"/>
+          <w:szCs w:val="20"/>
+          <w:lang w:eastAsia="ru-RU"/>
+        </w:rPr>
+      </w:pPr>
+      <w:r>
+        <w:rPr>
+          <w:rFonts w:ascii="Courier New" w:eastAsia="Times New Roman" w:hAnsi="Courier New" w:cs="Courier New"/>
+          <w:color w:val="333333"/>
+          <w:sz w:val="20"/>
+          <w:szCs w:val="20"/>
+          <w:lang w:eastAsia="ru-RU"/>
+        </w:rPr>
+        <w:t>}</w:t>
+      </w:r>
+    </w:p>
+    <w:p>
+      <w:pPr>
+        <w:jc w:val="center"/>
+        <w:rPr>
+          <w:lang w:val="en-US"/>
+        </w:rPr>
+      </w:pPr>
+    </w:p>
+    <w:p>
+      <w:pPr>
+        <w:jc w:val="center"/>
+        <w:rPr>
+          <w:lang w:val="en-US"/>
+        </w:rPr>
+      </w:pPr>
+    </w:p>
+    <w:p>
+      <w:pPr>
+        <w:jc w:val="center"/>
+        <w:rPr>
+          <w:lang w:val="en-US"/>
+        </w:rPr>
+      </w:pPr>
+    </w:p>
+    <w:p>
+      <w:pPr>
+        <w:jc w:val="center"/>
+        <w:rPr>
+          <w:lang w:val="en-US"/>
+        </w:rPr>
+      </w:pPr>
+    </w:p>
+    <w:p>
+      <w:pPr>
+        <w:jc w:val="center"/>
+        <w:rPr>
+          <w:lang w:val="en-US"/>
+        </w:rPr>
+      </w:pPr>
+    </w:p>
+    <w:p>
+      <w:pPr>
+        <w:jc w:val="center"/>
+        <w:rPr>
+          <w:lang w:val="en-US"/>
+        </w:rPr>
+      </w:pPr>
+    </w:p>
+    <w:p>
+      <w:pPr>
+        <w:jc w:val="center"/>
+        <w:rPr>
+          <w:lang w:val="en-US"/>
+        </w:rPr>
+      </w:pPr>
+      <w:r>
+        <w:rPr>
+          <w:lang w:val="en-US"/>
+        </w:rPr>
+        <w:drawing>
+          <wp:inline distT="0" distB="0" distL="0" distR="0" wp14:anchorId="2B70476F" wp14:editId="4B59E3BC">
+            <wp:extent cx="4648849" cy="3581900"/>
+            <wp:effectExtent l="0" t="0" r="0" b="0"/>
+            <wp:docPr id="3" name="Рисунок 3"/>
+            <wp:cNvGraphicFramePr>
+              <a:graphicFrameLocks xmlns:a="http://schemas.openxmlformats.org/drawingml/2006/main" noChangeAspect="1"/>
+            </wp:cNvGraphicFramePr>
+            <a:graphic xmlns:a="http://schemas.openxmlformats.org/drawingml/2006/main">
+              <a:graphicData uri="http://schemas.openxmlformats.org/drawingml/2006/picture">
+                <pic:pic xmlns:pic="http://schemas.openxmlformats.org/drawingml/2006/picture">
+                  <pic:nvPicPr>
+                    <pic:cNvPr id="1" name=""/>
+                    <pic:cNvPicPr/>
+                  </pic:nvPicPr>
+                  <pic:blipFill>
+                    <a:blip r:embed="rId7"/>
+                    <a:stretch>
+                      <a:fillRect/>
+                    </a:stretch>
+                  </pic:blipFill>
+                  <pic:spPr>
+                    <a:xfrm>
+                      <a:off x="0" y="0"/>
+                      <a:ext cx="4648849" cy="3581900"/>
+                    </a:xfrm>
+                    <a:prstGeom prst="rect">
+                      <a:avLst/>
+                    </a:prstGeom>
+                  </pic:spPr>
+                </pic:pic>
+              </a:graphicData>
+            </a:graphic>
+          </wp:inline>
+        </w:drawing>
+      </w:r>
+    </w:p>
+    <w:p>
+      <w:pPr>
+        <w:pStyle w:val="a5"/>
+        <w:spacing w:before="0" w:after="0" w:line="360" w:lineRule="auto"/>
+        <w:ind w:left="1080"/>
+        <w:jc w:val="center"/>
+        <w:rPr>
+          <w:rFonts w:ascii="Times New Roman" w:hAnsi="Times New Roman" w:cs="Times New Roman"/>
+          <w:sz w:val="28"/>
+          <w:szCs w:val="28"/>
+          <w:lang w:val="en-US"/>
+        </w:rPr>
+      </w:pPr>
+      <w:r>
+        <w:rPr>
+          <w:rFonts w:ascii="Times New Roman" w:hAnsi="Times New Roman" w:cs="Times New Roman"/>
+          <w:sz w:val="28"/>
+          <w:szCs w:val="28"/>
+        </w:rPr>
+        <w:t>Рисунок 4 – Задание 4</w:t>
       </w:r>
     </w:p>
     <w:p>
@@ -15825,6 +21556,7 @@
   <w:style w:type="character" w:default="1" w:styleId="a0">
     <w:name w:val="Default Paragraph Font"/>
     <w:uiPriority w:val="1"/>
+    <w:semiHidden/>
     <w:unhideWhenUsed/>
   </w:style>
   <w:style w:type="table" w:default="1" w:styleId="a1">
